--- a/Finding/Testing/Phase 1/Expirement 4/Prompt 1.3/deepseek.docx
+++ b/Finding/Testing/Phase 1/Expirement 4/Prompt 1.3/deepseek.docx
@@ -6,12 +6,4895 @@
       <w:pPr>
         <w:rPr>
           <w:rFonts w:ascii="Calibri" w:hAnsi="Calibri" w:cs="Calibri"/>
+          <w:b/>
+          <w:bCs/>
+        </w:rPr>
+      </w:pPr>
+      <w:r>
+        <w:rPr>
+          <w:rFonts w:ascii="Calibri" w:hAnsi="Calibri" w:cs="Calibri"/>
+          <w:b/>
+          <w:bCs/>
+        </w:rPr>
+        <w:t>Analysis of the SRS:</w:t>
+      </w:r>
+    </w:p>
+    <w:p>
+      <w:pPr>
+        <w:rPr>
+          <w:rFonts w:ascii="Calibri" w:hAnsi="Calibri" w:cs="Calibri"/>
+        </w:rPr>
+      </w:pPr>
+      <w:r>
+        <w:rPr>
+          <w:rFonts w:ascii="Calibri" w:hAnsi="Calibri" w:cs="Calibri"/>
+        </w:rPr>
+        <w:t>The SRS document for "Marvel Electronics and Home Entertainment" is detailed but contains some inconsistencies (e.g., version numbers on headers, some placeholder text). I have derived test cases based on the functional requirements listed in Section 3.1. Non-functional requirements (Usability, Security, etc.) are also crucial and will be covered by specific test cases.</w:t>
+      </w:r>
+    </w:p>
+    <w:p>
+      <w:pPr>
+        <w:rPr>
+          <w:rFonts w:ascii="Calibri" w:hAnsi="Calibri" w:cs="Calibri"/>
+        </w:rPr>
+      </w:pPr>
+      <w:r>
+        <w:rPr>
+          <w:rFonts w:ascii="Calibri" w:hAnsi="Calibri" w:cs="Calibri"/>
+        </w:rPr>
+        <w:t>The Requirement IDs from the SRS are structured as [Section</w:t>
+      </w:r>
+      <w:proofErr w:type="gramStart"/>
+      <w:r>
+        <w:rPr>
+          <w:rFonts w:ascii="Calibri" w:hAnsi="Calibri" w:cs="Calibri"/>
+        </w:rPr>
+        <w:t>].[</w:t>
+      </w:r>
+      <w:proofErr w:type="gramEnd"/>
+      <w:r>
+        <w:rPr>
+          <w:rFonts w:ascii="Calibri" w:hAnsi="Calibri" w:cs="Calibri"/>
+        </w:rPr>
+        <w:t>Sub-Section</w:t>
+      </w:r>
+      <w:proofErr w:type="gramStart"/>
+      <w:r>
+        <w:rPr>
+          <w:rFonts w:ascii="Calibri" w:hAnsi="Calibri" w:cs="Calibri"/>
+        </w:rPr>
+        <w:t>].[</w:t>
+      </w:r>
+      <w:proofErr w:type="gramEnd"/>
+      <w:r>
+        <w:rPr>
+          <w:rFonts w:ascii="Calibri" w:hAnsi="Calibri" w:cs="Calibri"/>
+        </w:rPr>
+        <w:t>Requirement] (e.g., 3.1.1.1). I will use these as the basis for the RTM.</w:t>
+      </w:r>
+    </w:p>
+    <w:p>
+      <w:pPr>
+        <w:rPr>
+          <w:rFonts w:ascii="Calibri" w:hAnsi="Calibri" w:cs="Calibri"/>
+        </w:rPr>
+      </w:pPr>
+      <w:r>
+        <w:rPr>
+          <w:rFonts w:ascii="Calibri" w:hAnsi="Calibri" w:cs="Calibri"/>
+        </w:rPr>
+        <w:pict w14:anchorId="2A311CBA">
+          <v:rect id="_x0000_i1037" style="width:0;height:.75pt" o:hralign="center" o:hrstd="t" o:hrnoshade="t" o:hr="t" fillcolor="#0f1115" stroked="f"/>
+        </w:pict>
+      </w:r>
+    </w:p>
+    <w:p>
+      <w:pPr>
+        <w:rPr>
+          <w:rFonts w:ascii="Calibri" w:hAnsi="Calibri" w:cs="Calibri"/>
+          <w:b/>
+          <w:bCs/>
+        </w:rPr>
+      </w:pPr>
+      <w:r>
+        <w:rPr>
+          <w:rFonts w:ascii="Calibri" w:hAnsi="Calibri" w:cs="Calibri"/>
+          <w:b/>
+          <w:bCs/>
+        </w:rPr>
+        <w:t>1. Manual Test Cases</w:t>
+      </w:r>
+    </w:p>
+    <w:p>
+      <w:pPr>
+        <w:rPr>
+          <w:rFonts w:ascii="Calibri" w:hAnsi="Calibri" w:cs="Calibri"/>
+        </w:rPr>
+      </w:pPr>
+      <w:r>
+        <w:rPr>
+          <w:rFonts w:ascii="Calibri" w:hAnsi="Calibri" w:cs="Calibri"/>
+          <w:b/>
+          <w:bCs/>
+        </w:rPr>
+        <w:t>Test Case ID:</w:t>
+      </w:r>
+      <w:r>
+        <w:rPr>
+          <w:rFonts w:ascii="Calibri" w:hAnsi="Calibri" w:cs="Calibri"/>
+        </w:rPr>
+        <w:t> TC_LOGIN_01</w:t>
+      </w:r>
+      <w:r>
+        <w:rPr>
+          <w:rFonts w:ascii="Calibri" w:hAnsi="Calibri" w:cs="Calibri"/>
+        </w:rPr>
+        <w:br/>
+      </w:r>
+      <w:r>
+        <w:rPr>
+          <w:rFonts w:ascii="Calibri" w:hAnsi="Calibri" w:cs="Calibri"/>
+          <w:b/>
+          <w:bCs/>
+        </w:rPr>
+        <w:t>Requirement ID(s):</w:t>
+      </w:r>
+      <w:r>
+        <w:rPr>
+          <w:rFonts w:ascii="Calibri" w:hAnsi="Calibri" w:cs="Calibri"/>
+        </w:rPr>
+        <w:t> 3.1.5.1, 3.1.5.2</w:t>
+      </w:r>
+      <w:r>
+        <w:rPr>
+          <w:rFonts w:ascii="Calibri" w:hAnsi="Calibri" w:cs="Calibri"/>
+        </w:rPr>
+        <w:br/>
+      </w:r>
+      <w:r>
+        <w:rPr>
+          <w:rFonts w:ascii="Calibri" w:hAnsi="Calibri" w:cs="Calibri"/>
+          <w:b/>
+          <w:bCs/>
+        </w:rPr>
+        <w:t>Objective:</w:t>
+      </w:r>
+      <w:r>
+        <w:rPr>
+          <w:rFonts w:ascii="Calibri" w:hAnsi="Calibri" w:cs="Calibri"/>
+        </w:rPr>
+        <w:t> To verify that a new user can successfully create a profile and that an existing user can authenticate with their credentials.</w:t>
+      </w:r>
+      <w:r>
+        <w:rPr>
+          <w:rFonts w:ascii="Calibri" w:hAnsi="Calibri" w:cs="Calibri"/>
+        </w:rPr>
+        <w:br/>
+      </w:r>
+      <w:r>
+        <w:rPr>
+          <w:rFonts w:ascii="Calibri" w:hAnsi="Calibri" w:cs="Calibri"/>
+          <w:b/>
+          <w:bCs/>
+        </w:rPr>
+        <w:t>Preconditions / Setup:</w:t>
+      </w:r>
+      <w:r>
+        <w:rPr>
+          <w:rFonts w:ascii="Calibri" w:hAnsi="Calibri" w:cs="Calibri"/>
+        </w:rPr>
+        <w:t> The e-Store application is loaded and accessible. The user is on the homepage.</w:t>
+      </w:r>
+      <w:r>
+        <w:rPr>
+          <w:rFonts w:ascii="Calibri" w:hAnsi="Calibri" w:cs="Calibri"/>
+        </w:rPr>
+        <w:br/>
+      </w:r>
+      <w:r>
+        <w:rPr>
+          <w:rFonts w:ascii="Calibri" w:hAnsi="Calibri" w:cs="Calibri"/>
+          <w:b/>
+          <w:bCs/>
+        </w:rPr>
+        <w:t>Steps:</w:t>
+      </w:r>
+    </w:p>
+    <w:p>
+      <w:pPr>
+        <w:numPr>
+          <w:ilvl w:val="0"/>
+          <w:numId w:val="22"/>
+        </w:numPr>
+        <w:rPr>
+          <w:rFonts w:ascii="Calibri" w:hAnsi="Calibri" w:cs="Calibri"/>
+        </w:rPr>
+      </w:pPr>
+      <w:r>
+        <w:rPr>
+          <w:rFonts w:ascii="Calibri" w:hAnsi="Calibri" w:cs="Calibri"/>
+        </w:rPr>
+        <w:t>Click on the "Sign Up" or "Create Account" link.</w:t>
+      </w:r>
+    </w:p>
+    <w:p>
+      <w:pPr>
+        <w:numPr>
+          <w:ilvl w:val="0"/>
+          <w:numId w:val="22"/>
+        </w:numPr>
+        <w:rPr>
+          <w:rFonts w:ascii="Calibri" w:hAnsi="Calibri" w:cs="Calibri"/>
+        </w:rPr>
+      </w:pPr>
+      <w:r>
+        <w:rPr>
+          <w:rFonts w:ascii="Calibri" w:hAnsi="Calibri" w:cs="Calibri"/>
+        </w:rPr>
+        <w:t>Fill in all mandatory fields in the registration form (e.g., name, email, password).</w:t>
+      </w:r>
+    </w:p>
+    <w:p>
+      <w:pPr>
+        <w:numPr>
+          <w:ilvl w:val="0"/>
+          <w:numId w:val="22"/>
+        </w:numPr>
+        <w:rPr>
+          <w:rFonts w:ascii="Calibri" w:hAnsi="Calibri" w:cs="Calibri"/>
+        </w:rPr>
+      </w:pPr>
+      <w:r>
+        <w:rPr>
+          <w:rFonts w:ascii="Calibri" w:hAnsi="Calibri" w:cs="Calibri"/>
+        </w:rPr>
+        <w:t>Submit the form.</w:t>
+      </w:r>
+    </w:p>
+    <w:p>
+      <w:pPr>
+        <w:numPr>
+          <w:ilvl w:val="0"/>
+          <w:numId w:val="22"/>
+        </w:numPr>
+        <w:rPr>
+          <w:rFonts w:ascii="Calibri" w:hAnsi="Calibri" w:cs="Calibri"/>
+        </w:rPr>
+      </w:pPr>
+      <w:r>
+        <w:rPr>
+          <w:rFonts w:ascii="Calibri" w:hAnsi="Calibri" w:cs="Calibri"/>
+        </w:rPr>
+        <w:t>Log out of the application.</w:t>
+      </w:r>
+    </w:p>
+    <w:p>
+      <w:pPr>
+        <w:numPr>
+          <w:ilvl w:val="0"/>
+          <w:numId w:val="22"/>
+        </w:numPr>
+        <w:rPr>
+          <w:rFonts w:ascii="Calibri" w:hAnsi="Calibri" w:cs="Calibri"/>
+        </w:rPr>
+      </w:pPr>
+      <w:r>
+        <w:rPr>
+          <w:rFonts w:ascii="Calibri" w:hAnsi="Calibri" w:cs="Calibri"/>
+        </w:rPr>
+        <w:t>Click on the "Login" link.</w:t>
+      </w:r>
+    </w:p>
+    <w:p>
+      <w:pPr>
+        <w:numPr>
+          <w:ilvl w:val="0"/>
+          <w:numId w:val="22"/>
+        </w:numPr>
+        <w:rPr>
+          <w:rFonts w:ascii="Calibri" w:hAnsi="Calibri" w:cs="Calibri"/>
+        </w:rPr>
+      </w:pPr>
+      <w:r>
+        <w:rPr>
+          <w:rFonts w:ascii="Calibri" w:hAnsi="Calibri" w:cs="Calibri"/>
+        </w:rPr>
+        <w:t>Enter the newly created credentials (email and password).</w:t>
+      </w:r>
+    </w:p>
+    <w:p>
+      <w:pPr>
+        <w:numPr>
+          <w:ilvl w:val="0"/>
+          <w:numId w:val="22"/>
+        </w:numPr>
+        <w:rPr>
+          <w:rFonts w:ascii="Calibri" w:hAnsi="Calibri" w:cs="Calibri"/>
+        </w:rPr>
+      </w:pPr>
+      <w:r>
+        <w:rPr>
+          <w:rFonts w:ascii="Calibri" w:hAnsi="Calibri" w:cs="Calibri"/>
+        </w:rPr>
+        <w:t>Click "Submit".</w:t>
+      </w:r>
+      <w:r>
+        <w:rPr>
+          <w:rFonts w:ascii="Calibri" w:hAnsi="Calibri" w:cs="Calibri"/>
+        </w:rPr>
+        <w:br/>
+      </w:r>
+      <w:r>
+        <w:rPr>
+          <w:rFonts w:ascii="Calibri" w:hAnsi="Calibri" w:cs="Calibri"/>
+          <w:b/>
+          <w:bCs/>
+        </w:rPr>
+        <w:t>Expected Results:</w:t>
+      </w:r>
+    </w:p>
+    <w:p>
+      <w:pPr>
+        <w:numPr>
+          <w:ilvl w:val="0"/>
+          <w:numId w:val="22"/>
+        </w:numPr>
+        <w:rPr>
+          <w:rFonts w:ascii="Calibri" w:hAnsi="Calibri" w:cs="Calibri"/>
+        </w:rPr>
+      </w:pPr>
+      <w:r>
+        <w:rPr>
+          <w:rFonts w:ascii="Calibri" w:hAnsi="Calibri" w:cs="Calibri"/>
+        </w:rPr>
+        <w:t>After step 3, a success message is displayed, and the user is logged in.</w:t>
+      </w:r>
+    </w:p>
+    <w:p>
+      <w:pPr>
+        <w:numPr>
+          <w:ilvl w:val="0"/>
+          <w:numId w:val="22"/>
+        </w:numPr>
+        <w:rPr>
+          <w:rFonts w:ascii="Calibri" w:hAnsi="Calibri" w:cs="Calibri"/>
+        </w:rPr>
+      </w:pPr>
+      <w:r>
+        <w:rPr>
+          <w:rFonts w:ascii="Calibri" w:hAnsi="Calibri" w:cs="Calibri"/>
+        </w:rPr>
+        <w:t>After step 7, the user is successfully authenticated and redirected to their account dashboard or the homepage.</w:t>
+      </w:r>
+      <w:r>
+        <w:rPr>
+          <w:rFonts w:ascii="Calibri" w:hAnsi="Calibri" w:cs="Calibri"/>
+        </w:rPr>
+        <w:br/>
+      </w:r>
+      <w:r>
+        <w:rPr>
+          <w:rFonts w:ascii="Calibri" w:hAnsi="Calibri" w:cs="Calibri"/>
+          <w:b/>
+          <w:bCs/>
+        </w:rPr>
+        <w:t>Priority:</w:t>
+      </w:r>
+      <w:r>
+        <w:rPr>
+          <w:rFonts w:ascii="Calibri" w:hAnsi="Calibri" w:cs="Calibri"/>
+        </w:rPr>
+        <w:t> High</w:t>
+      </w:r>
+      <w:r>
+        <w:rPr>
+          <w:rFonts w:ascii="Calibri" w:hAnsi="Calibri" w:cs="Calibri"/>
+        </w:rPr>
+        <w:br/>
+      </w:r>
+      <w:r>
+        <w:rPr>
+          <w:rFonts w:ascii="Calibri" w:hAnsi="Calibri" w:cs="Calibri"/>
+          <w:b/>
+          <w:bCs/>
+        </w:rPr>
+        <w:t>Tags:</w:t>
+      </w:r>
+      <w:r>
+        <w:rPr>
+          <w:rFonts w:ascii="Calibri" w:hAnsi="Calibri" w:cs="Calibri"/>
+        </w:rPr>
+        <w:t> Smoke, Sanity, Regression</w:t>
+      </w:r>
+    </w:p>
+    <w:p>
+      <w:pPr>
+        <w:rPr>
+          <w:rFonts w:ascii="Calibri" w:hAnsi="Calibri" w:cs="Calibri"/>
+        </w:rPr>
+      </w:pPr>
+      <w:r>
+        <w:rPr>
+          <w:rFonts w:ascii="Calibri" w:hAnsi="Calibri" w:cs="Calibri"/>
+          <w:b/>
+          <w:bCs/>
+        </w:rPr>
+        <w:lastRenderedPageBreak/>
+        <w:t>Test Case ID:</w:t>
+      </w:r>
+      <w:r>
+        <w:rPr>
+          <w:rFonts w:ascii="Calibri" w:hAnsi="Calibri" w:cs="Calibri"/>
+        </w:rPr>
+        <w:t> TC_SEARCH_01</w:t>
+      </w:r>
+      <w:r>
+        <w:rPr>
+          <w:rFonts w:ascii="Calibri" w:hAnsi="Calibri" w:cs="Calibri"/>
+        </w:rPr>
+        <w:br/>
+      </w:r>
+      <w:r>
+        <w:rPr>
+          <w:rFonts w:ascii="Calibri" w:hAnsi="Calibri" w:cs="Calibri"/>
+          <w:b/>
+          <w:bCs/>
+        </w:rPr>
+        <w:t>Requirement ID(s):</w:t>
+      </w:r>
+      <w:r>
+        <w:rPr>
+          <w:rFonts w:ascii="Calibri" w:hAnsi="Calibri" w:cs="Calibri"/>
+        </w:rPr>
+        <w:t> 3.1.4.1, 3.1.4.2, 3.1.4.3, 3.1.4.4, 3.1.4.6</w:t>
+      </w:r>
+      <w:r>
+        <w:rPr>
+          <w:rFonts w:ascii="Calibri" w:hAnsi="Calibri" w:cs="Calibri"/>
+        </w:rPr>
+        <w:br/>
+      </w:r>
+      <w:r>
+        <w:rPr>
+          <w:rFonts w:ascii="Calibri" w:hAnsi="Calibri" w:cs="Calibri"/>
+          <w:b/>
+          <w:bCs/>
+        </w:rPr>
+        <w:t>Objective:</w:t>
+      </w:r>
+      <w:r>
+        <w:rPr>
+          <w:rFonts w:ascii="Calibri" w:hAnsi="Calibri" w:cs="Calibri"/>
+        </w:rPr>
+        <w:t> To verify the search functionality returns correct results and handles no results found.</w:t>
+      </w:r>
+      <w:r>
+        <w:rPr>
+          <w:rFonts w:ascii="Calibri" w:hAnsi="Calibri" w:cs="Calibri"/>
+        </w:rPr>
+        <w:br/>
+      </w:r>
+      <w:r>
+        <w:rPr>
+          <w:rFonts w:ascii="Calibri" w:hAnsi="Calibri" w:cs="Calibri"/>
+          <w:b/>
+          <w:bCs/>
+        </w:rPr>
+        <w:t>Preconditions / Setup:</w:t>
+      </w:r>
+      <w:r>
+        <w:rPr>
+          <w:rFonts w:ascii="Calibri" w:hAnsi="Calibri" w:cs="Calibri"/>
+        </w:rPr>
+        <w:t> User is on the homepage. The database contains products.</w:t>
+      </w:r>
+      <w:r>
+        <w:rPr>
+          <w:rFonts w:ascii="Calibri" w:hAnsi="Calibri" w:cs="Calibri"/>
+        </w:rPr>
+        <w:br/>
+      </w:r>
+      <w:r>
+        <w:rPr>
+          <w:rFonts w:ascii="Calibri" w:hAnsi="Calibri" w:cs="Calibri"/>
+          <w:b/>
+          <w:bCs/>
+        </w:rPr>
+        <w:t>Steps:</w:t>
+      </w:r>
+    </w:p>
+    <w:p>
+      <w:pPr>
+        <w:numPr>
+          <w:ilvl w:val="0"/>
+          <w:numId w:val="23"/>
+        </w:numPr>
+        <w:rPr>
+          <w:rFonts w:ascii="Calibri" w:hAnsi="Calibri" w:cs="Calibri"/>
+        </w:rPr>
+      </w:pPr>
+      <w:r>
+        <w:rPr>
+          <w:rFonts w:ascii="Calibri" w:hAnsi="Calibri" w:cs="Calibri"/>
+        </w:rPr>
+        <w:t>Enter a valid, existing product name in the search bar.</w:t>
+      </w:r>
+    </w:p>
+    <w:p>
+      <w:pPr>
+        <w:numPr>
+          <w:ilvl w:val="0"/>
+          <w:numId w:val="23"/>
+        </w:numPr>
+        <w:rPr>
+          <w:rFonts w:ascii="Calibri" w:hAnsi="Calibri" w:cs="Calibri"/>
+        </w:rPr>
+      </w:pPr>
+      <w:r>
+        <w:rPr>
+          <w:rFonts w:ascii="Calibri" w:hAnsi="Calibri" w:cs="Calibri"/>
+        </w:rPr>
+        <w:t>Click the "Search" button.</w:t>
+      </w:r>
+    </w:p>
+    <w:p>
+      <w:pPr>
+        <w:numPr>
+          <w:ilvl w:val="0"/>
+          <w:numId w:val="23"/>
+        </w:numPr>
+        <w:rPr>
+          <w:rFonts w:ascii="Calibri" w:hAnsi="Calibri" w:cs="Calibri"/>
+        </w:rPr>
+      </w:pPr>
+      <w:r>
+        <w:rPr>
+          <w:rFonts w:ascii="Calibri" w:hAnsi="Calibri" w:cs="Calibri"/>
+        </w:rPr>
+        <w:t>Observe the list of results.</w:t>
+      </w:r>
+    </w:p>
+    <w:p>
+      <w:pPr>
+        <w:numPr>
+          <w:ilvl w:val="0"/>
+          <w:numId w:val="23"/>
+        </w:numPr>
+        <w:rPr>
+          <w:rFonts w:ascii="Calibri" w:hAnsi="Calibri" w:cs="Calibri"/>
+        </w:rPr>
+      </w:pPr>
+      <w:r>
+        <w:rPr>
+          <w:rFonts w:ascii="Calibri" w:hAnsi="Calibri" w:cs="Calibri"/>
+        </w:rPr>
+        <w:t>Use pagination or "Next" button if more than 10 results exist.</w:t>
+      </w:r>
+    </w:p>
+    <w:p>
+      <w:pPr>
+        <w:numPr>
+          <w:ilvl w:val="0"/>
+          <w:numId w:val="23"/>
+        </w:numPr>
+        <w:rPr>
+          <w:rFonts w:ascii="Calibri" w:hAnsi="Calibri" w:cs="Calibri"/>
+        </w:rPr>
+      </w:pPr>
+      <w:r>
+        <w:rPr>
+          <w:rFonts w:ascii="Calibri" w:hAnsi="Calibri" w:cs="Calibri"/>
+        </w:rPr>
+        <w:t>Clear the search. Enter a string of random characters that do not match any product (e.g., "xyzabc123").</w:t>
+      </w:r>
+    </w:p>
+    <w:p>
+      <w:pPr>
+        <w:numPr>
+          <w:ilvl w:val="0"/>
+          <w:numId w:val="23"/>
+        </w:numPr>
+        <w:rPr>
+          <w:rFonts w:ascii="Calibri" w:hAnsi="Calibri" w:cs="Calibri"/>
+        </w:rPr>
+      </w:pPr>
+      <w:r>
+        <w:rPr>
+          <w:rFonts w:ascii="Calibri" w:hAnsi="Calibri" w:cs="Calibri"/>
+        </w:rPr>
+        <w:t>Click the "Search" button.</w:t>
+      </w:r>
+      <w:r>
+        <w:rPr>
+          <w:rFonts w:ascii="Calibri" w:hAnsi="Calibri" w:cs="Calibri"/>
+        </w:rPr>
+        <w:br/>
+      </w:r>
+      <w:r>
+        <w:rPr>
+          <w:rFonts w:ascii="Calibri" w:hAnsi="Calibri" w:cs="Calibri"/>
+          <w:b/>
+          <w:bCs/>
+        </w:rPr>
+        <w:t>Expected Results:</w:t>
+      </w:r>
+    </w:p>
+    <w:p>
+      <w:pPr>
+        <w:numPr>
+          <w:ilvl w:val="0"/>
+          <w:numId w:val="23"/>
+        </w:numPr>
+        <w:rPr>
+          <w:rFonts w:ascii="Calibri" w:hAnsi="Calibri" w:cs="Calibri"/>
+        </w:rPr>
+      </w:pPr>
+      <w:r>
+        <w:rPr>
+          <w:rFonts w:ascii="Calibri" w:hAnsi="Calibri" w:cs="Calibri"/>
+        </w:rPr>
+        <w:t xml:space="preserve">After step 3, a list of products matching the search term is displayed. A maximum of 10 results </w:t>
+      </w:r>
+      <w:proofErr w:type="gramStart"/>
+      <w:r>
+        <w:rPr>
+          <w:rFonts w:ascii="Calibri" w:hAnsi="Calibri" w:cs="Calibri"/>
+        </w:rPr>
+        <w:t>are</w:t>
+      </w:r>
+      <w:proofErr w:type="gramEnd"/>
+      <w:r>
+        <w:rPr>
+          <w:rFonts w:ascii="Calibri" w:hAnsi="Calibri" w:cs="Calibri"/>
+        </w:rPr>
+        <w:t xml:space="preserve"> shown per page.</w:t>
+      </w:r>
+    </w:p>
+    <w:p>
+      <w:pPr>
+        <w:numPr>
+          <w:ilvl w:val="0"/>
+          <w:numId w:val="23"/>
+        </w:numPr>
+        <w:rPr>
+          <w:rFonts w:ascii="Calibri" w:hAnsi="Calibri" w:cs="Calibri"/>
+        </w:rPr>
+      </w:pPr>
+      <w:r>
+        <w:rPr>
+          <w:rFonts w:ascii="Calibri" w:hAnsi="Calibri" w:cs="Calibri"/>
+        </w:rPr>
+        <w:t>After step 4, the next page of results is displayed correctly.</w:t>
+      </w:r>
+    </w:p>
+    <w:p>
+      <w:pPr>
+        <w:numPr>
+          <w:ilvl w:val="0"/>
+          <w:numId w:val="23"/>
+        </w:numPr>
+        <w:rPr>
+          <w:rFonts w:ascii="Calibri" w:hAnsi="Calibri" w:cs="Calibri"/>
+        </w:rPr>
+      </w:pPr>
+      <w:r>
+        <w:rPr>
+          <w:rFonts w:ascii="Calibri" w:hAnsi="Calibri" w:cs="Calibri"/>
+        </w:rPr>
+        <w:t>After step 6, a message is displayed stating "No products found" or similar. No system error occurs.</w:t>
+      </w:r>
+      <w:r>
+        <w:rPr>
+          <w:rFonts w:ascii="Calibri" w:hAnsi="Calibri" w:cs="Calibri"/>
+        </w:rPr>
+        <w:br/>
+      </w:r>
+      <w:r>
+        <w:rPr>
+          <w:rFonts w:ascii="Calibri" w:hAnsi="Calibri" w:cs="Calibri"/>
+          <w:b/>
+          <w:bCs/>
+        </w:rPr>
+        <w:t>Priority:</w:t>
+      </w:r>
+      <w:r>
+        <w:rPr>
+          <w:rFonts w:ascii="Calibri" w:hAnsi="Calibri" w:cs="Calibri"/>
+        </w:rPr>
+        <w:t> High</w:t>
+      </w:r>
+      <w:r>
+        <w:rPr>
+          <w:rFonts w:ascii="Calibri" w:hAnsi="Calibri" w:cs="Calibri"/>
+        </w:rPr>
+        <w:br/>
+      </w:r>
+      <w:r>
+        <w:rPr>
+          <w:rFonts w:ascii="Calibri" w:hAnsi="Calibri" w:cs="Calibri"/>
+          <w:b/>
+          <w:bCs/>
+        </w:rPr>
+        <w:t>Tags:</w:t>
+      </w:r>
+      <w:r>
+        <w:rPr>
+          <w:rFonts w:ascii="Calibri" w:hAnsi="Calibri" w:cs="Calibri"/>
+        </w:rPr>
+        <w:t> Smoke, Sanity, Regression</w:t>
+      </w:r>
+    </w:p>
+    <w:p>
+      <w:pPr>
+        <w:rPr>
+          <w:rFonts w:ascii="Calibri" w:hAnsi="Calibri" w:cs="Calibri"/>
+        </w:rPr>
+      </w:pPr>
+      <w:r>
+        <w:rPr>
+          <w:rFonts w:ascii="Calibri" w:hAnsi="Calibri" w:cs="Calibri"/>
+          <w:b/>
+          <w:bCs/>
+        </w:rPr>
+        <w:t>Test Case ID:</w:t>
+      </w:r>
+      <w:r>
+        <w:rPr>
+          <w:rFonts w:ascii="Calibri" w:hAnsi="Calibri" w:cs="Calibri"/>
+        </w:rPr>
+        <w:t> TC_CART_01</w:t>
+      </w:r>
+      <w:r>
+        <w:rPr>
+          <w:rFonts w:ascii="Calibri" w:hAnsi="Calibri" w:cs="Calibri"/>
+        </w:rPr>
+        <w:br/>
+      </w:r>
+      <w:r>
+        <w:rPr>
+          <w:rFonts w:ascii="Calibri" w:hAnsi="Calibri" w:cs="Calibri"/>
+          <w:b/>
+          <w:bCs/>
+        </w:rPr>
+        <w:t>Requirement ID(s):</w:t>
+      </w:r>
+      <w:r>
+        <w:rPr>
+          <w:rFonts w:ascii="Calibri" w:hAnsi="Calibri" w:cs="Calibri"/>
+        </w:rPr>
+        <w:t> 3.1.10.1, 3.1.10.2</w:t>
+      </w:r>
+      <w:r>
+        <w:rPr>
+          <w:rFonts w:ascii="Calibri" w:hAnsi="Calibri" w:cs="Calibri"/>
+        </w:rPr>
+        <w:br/>
+      </w:r>
+      <w:r>
+        <w:rPr>
+          <w:rFonts w:ascii="Calibri" w:hAnsi="Calibri" w:cs="Calibri"/>
+          <w:b/>
+          <w:bCs/>
+        </w:rPr>
+        <w:t>Objective:</w:t>
+      </w:r>
+      <w:r>
+        <w:rPr>
+          <w:rFonts w:ascii="Calibri" w:hAnsi="Calibri" w:cs="Calibri"/>
+        </w:rPr>
+        <w:t> To verify that products can be added and removed from the shopping cart.</w:t>
+      </w:r>
+      <w:r>
+        <w:rPr>
+          <w:rFonts w:ascii="Calibri" w:hAnsi="Calibri" w:cs="Calibri"/>
+        </w:rPr>
+        <w:br/>
+      </w:r>
+      <w:r>
+        <w:rPr>
+          <w:rFonts w:ascii="Calibri" w:hAnsi="Calibri" w:cs="Calibri"/>
+          <w:b/>
+          <w:bCs/>
+        </w:rPr>
+        <w:t>Preconditions / Setup:</w:t>
+      </w:r>
+      <w:r>
+        <w:rPr>
+          <w:rFonts w:ascii="Calibri" w:hAnsi="Calibri" w:cs="Calibri"/>
+        </w:rPr>
+        <w:t> User is logged in. User is viewing a product details page.</w:t>
+      </w:r>
+      <w:r>
+        <w:rPr>
+          <w:rFonts w:ascii="Calibri" w:hAnsi="Calibri" w:cs="Calibri"/>
+        </w:rPr>
+        <w:br/>
+      </w:r>
+      <w:r>
+        <w:rPr>
+          <w:rFonts w:ascii="Calibri" w:hAnsi="Calibri" w:cs="Calibri"/>
+          <w:b/>
+          <w:bCs/>
+        </w:rPr>
+        <w:t>Steps:</w:t>
+      </w:r>
+    </w:p>
+    <w:p>
+      <w:pPr>
+        <w:numPr>
+          <w:ilvl w:val="0"/>
+          <w:numId w:val="24"/>
+        </w:numPr>
+        <w:rPr>
+          <w:rFonts w:ascii="Calibri" w:hAnsi="Calibri" w:cs="Calibri"/>
+        </w:rPr>
+      </w:pPr>
+      <w:r>
+        <w:rPr>
+          <w:rFonts w:ascii="Calibri" w:hAnsi="Calibri" w:cs="Calibri"/>
+        </w:rPr>
+        <w:t>Click the "Add to Cart" button for a product.</w:t>
+      </w:r>
+    </w:p>
+    <w:p>
+      <w:pPr>
+        <w:numPr>
+          <w:ilvl w:val="0"/>
+          <w:numId w:val="24"/>
+        </w:numPr>
+        <w:rPr>
+          <w:rFonts w:ascii="Calibri" w:hAnsi="Calibri" w:cs="Calibri"/>
+        </w:rPr>
+      </w:pPr>
+      <w:r>
+        <w:rPr>
+          <w:rFonts w:ascii="Calibri" w:hAnsi="Calibri" w:cs="Calibri"/>
+        </w:rPr>
+        <w:t>Navigate to the Shopping Cart page.</w:t>
+      </w:r>
+    </w:p>
+    <w:p>
+      <w:pPr>
+        <w:numPr>
+          <w:ilvl w:val="0"/>
+          <w:numId w:val="24"/>
+        </w:numPr>
+        <w:rPr>
+          <w:rFonts w:ascii="Calibri" w:hAnsi="Calibri" w:cs="Calibri"/>
+        </w:rPr>
+      </w:pPr>
+      <w:proofErr w:type="gramStart"/>
+      <w:r>
+        <w:rPr>
+          <w:rFonts w:ascii="Calibri" w:hAnsi="Calibri" w:cs="Calibri"/>
+        </w:rPr>
+        <w:t>Verify</w:t>
+      </w:r>
+      <w:proofErr w:type="gramEnd"/>
+      <w:r>
+        <w:rPr>
+          <w:rFonts w:ascii="Calibri" w:hAnsi="Calibri" w:cs="Calibri"/>
+        </w:rPr>
+        <w:t xml:space="preserve"> the product is listed in the cart with the correct price and quantity.</w:t>
+      </w:r>
+    </w:p>
+    <w:p>
+      <w:pPr>
+        <w:numPr>
+          <w:ilvl w:val="0"/>
+          <w:numId w:val="24"/>
+        </w:numPr>
+        <w:rPr>
+          <w:rFonts w:ascii="Calibri" w:hAnsi="Calibri" w:cs="Calibri"/>
+        </w:rPr>
+      </w:pPr>
+      <w:r>
+        <w:rPr>
+          <w:rFonts w:ascii="Calibri" w:hAnsi="Calibri" w:cs="Calibri"/>
+        </w:rPr>
+        <w:lastRenderedPageBreak/>
+        <w:t>Click the "Remove" or "Delete" button for the product item.</w:t>
+      </w:r>
+    </w:p>
+    <w:p>
+      <w:pPr>
+        <w:numPr>
+          <w:ilvl w:val="0"/>
+          <w:numId w:val="24"/>
+        </w:numPr>
+        <w:rPr>
+          <w:rFonts w:ascii="Calibri" w:hAnsi="Calibri" w:cs="Calibri"/>
+        </w:rPr>
+      </w:pPr>
+      <w:r>
+        <w:rPr>
+          <w:rFonts w:ascii="Calibri" w:hAnsi="Calibri" w:cs="Calibri"/>
+        </w:rPr>
+        <w:t>Confirm the removal if a prompt appears.</w:t>
+      </w:r>
+      <w:r>
+        <w:rPr>
+          <w:rFonts w:ascii="Calibri" w:hAnsi="Calibri" w:cs="Calibri"/>
+        </w:rPr>
+        <w:br/>
+      </w:r>
+      <w:r>
+        <w:rPr>
+          <w:rFonts w:ascii="Calibri" w:hAnsi="Calibri" w:cs="Calibri"/>
+          <w:b/>
+          <w:bCs/>
+        </w:rPr>
+        <w:t>Expected Results:</w:t>
+      </w:r>
+    </w:p>
+    <w:p>
+      <w:pPr>
+        <w:numPr>
+          <w:ilvl w:val="0"/>
+          <w:numId w:val="24"/>
+        </w:numPr>
+        <w:rPr>
+          <w:rFonts w:ascii="Calibri" w:hAnsi="Calibri" w:cs="Calibri"/>
+        </w:rPr>
+      </w:pPr>
+      <w:r>
+        <w:rPr>
+          <w:rFonts w:ascii="Calibri" w:hAnsi="Calibri" w:cs="Calibri"/>
+        </w:rPr>
+        <w:t>After step 1, a confirmation message appears (e.g., "Product added to cart!").</w:t>
+      </w:r>
+    </w:p>
+    <w:p>
+      <w:pPr>
+        <w:numPr>
+          <w:ilvl w:val="0"/>
+          <w:numId w:val="24"/>
+        </w:numPr>
+        <w:rPr>
+          <w:rFonts w:ascii="Calibri" w:hAnsi="Calibri" w:cs="Calibri"/>
+        </w:rPr>
+      </w:pPr>
+      <w:r>
+        <w:rPr>
+          <w:rFonts w:ascii="Calibri" w:hAnsi="Calibri" w:cs="Calibri"/>
+        </w:rPr>
+        <w:t>After step 3, the product and its details are correctly displayed.</w:t>
+      </w:r>
+    </w:p>
+    <w:p>
+      <w:pPr>
+        <w:numPr>
+          <w:ilvl w:val="0"/>
+          <w:numId w:val="24"/>
+        </w:numPr>
+        <w:rPr>
+          <w:rFonts w:ascii="Calibri" w:hAnsi="Calibri" w:cs="Calibri"/>
+        </w:rPr>
+      </w:pPr>
+      <w:r>
+        <w:rPr>
+          <w:rFonts w:ascii="Calibri" w:hAnsi="Calibri" w:cs="Calibri"/>
+        </w:rPr>
+        <w:t>After step 5, the product is removed from the cart, and the cart total is updated. A message confirms the cart is empty or the item was removed.</w:t>
+      </w:r>
+      <w:r>
+        <w:rPr>
+          <w:rFonts w:ascii="Calibri" w:hAnsi="Calibri" w:cs="Calibri"/>
+        </w:rPr>
+        <w:br/>
+      </w:r>
+      <w:r>
+        <w:rPr>
+          <w:rFonts w:ascii="Calibri" w:hAnsi="Calibri" w:cs="Calibri"/>
+          <w:b/>
+          <w:bCs/>
+        </w:rPr>
+        <w:t>Priority:</w:t>
+      </w:r>
+      <w:r>
+        <w:rPr>
+          <w:rFonts w:ascii="Calibri" w:hAnsi="Calibri" w:cs="Calibri"/>
+        </w:rPr>
+        <w:t> High</w:t>
+      </w:r>
+      <w:r>
+        <w:rPr>
+          <w:rFonts w:ascii="Calibri" w:hAnsi="Calibri" w:cs="Calibri"/>
+        </w:rPr>
+        <w:br/>
+      </w:r>
+      <w:r>
+        <w:rPr>
+          <w:rFonts w:ascii="Calibri" w:hAnsi="Calibri" w:cs="Calibri"/>
+          <w:b/>
+          <w:bCs/>
+        </w:rPr>
+        <w:t>Tags:</w:t>
+      </w:r>
+      <w:r>
+        <w:rPr>
+          <w:rFonts w:ascii="Calibri" w:hAnsi="Calibri" w:cs="Calibri"/>
+        </w:rPr>
+        <w:t> Smoke, Sanity, Regression</w:t>
+      </w:r>
+    </w:p>
+    <w:p>
+      <w:pPr>
+        <w:rPr>
+          <w:rFonts w:ascii="Calibri" w:hAnsi="Calibri" w:cs="Calibri"/>
+        </w:rPr>
+      </w:pPr>
+      <w:r>
+        <w:rPr>
+          <w:rFonts w:ascii="Calibri" w:hAnsi="Calibri" w:cs="Calibri"/>
+          <w:b/>
+          <w:bCs/>
+        </w:rPr>
+        <w:t>Test Case ID:</w:t>
+      </w:r>
+      <w:r>
+        <w:rPr>
+          <w:rFonts w:ascii="Calibri" w:hAnsi="Calibri" w:cs="Calibri"/>
+        </w:rPr>
+        <w:t> TC_CHECKOUT_01</w:t>
+      </w:r>
+      <w:r>
+        <w:rPr>
+          <w:rFonts w:ascii="Calibri" w:hAnsi="Calibri" w:cs="Calibri"/>
+        </w:rPr>
+        <w:br/>
+      </w:r>
+      <w:r>
+        <w:rPr>
+          <w:rFonts w:ascii="Calibri" w:hAnsi="Calibri" w:cs="Calibri"/>
+          <w:b/>
+          <w:bCs/>
+        </w:rPr>
+        <w:t>Requirement ID(s):</w:t>
+      </w:r>
+      <w:r>
+        <w:rPr>
+          <w:rFonts w:ascii="Calibri" w:hAnsi="Calibri" w:cs="Calibri"/>
+        </w:rPr>
+        <w:t> 3.1.11.2, 3.1.</w:t>
+      </w:r>
+      <w:proofErr w:type="gramStart"/>
+      <w:r>
+        <w:rPr>
+          <w:rFonts w:ascii="Calibri" w:hAnsi="Calibri" w:cs="Calibri"/>
+        </w:rPr>
+        <w:t>13.1</w:t>
+      </w:r>
+      <w:proofErr w:type="gramEnd"/>
+      <w:r>
+        <w:rPr>
+          <w:rFonts w:ascii="Calibri" w:hAnsi="Calibri" w:cs="Calibri"/>
+        </w:rPr>
+        <w:t>, 3.1.13.2, 3.1.</w:t>
+      </w:r>
+      <w:proofErr w:type="gramStart"/>
+      <w:r>
+        <w:rPr>
+          <w:rFonts w:ascii="Calibri" w:hAnsi="Calibri" w:cs="Calibri"/>
+        </w:rPr>
+        <w:t>14.1, 3.1</w:t>
+      </w:r>
+      <w:proofErr w:type="gramEnd"/>
+      <w:r>
+        <w:rPr>
+          <w:rFonts w:ascii="Calibri" w:hAnsi="Calibri" w:cs="Calibri"/>
+        </w:rPr>
+        <w:t>.14.2, 3.1.20.1, 3.1.20.2, 3.1.8.2, 3.1.9.1</w:t>
+      </w:r>
+      <w:r>
+        <w:rPr>
+          <w:rFonts w:ascii="Calibri" w:hAnsi="Calibri" w:cs="Calibri"/>
+        </w:rPr>
+        <w:br/>
+      </w:r>
+      <w:r>
+        <w:rPr>
+          <w:rFonts w:ascii="Calibri" w:hAnsi="Calibri" w:cs="Calibri"/>
+          <w:b/>
+          <w:bCs/>
+        </w:rPr>
+        <w:t>Objective:</w:t>
+      </w:r>
+      <w:r>
+        <w:rPr>
+          <w:rFonts w:ascii="Calibri" w:hAnsi="Calibri" w:cs="Calibri"/>
+        </w:rPr>
+        <w:t> To verify the complete checkout process, including shipping, tax, payment, and order confirmation.</w:t>
+      </w:r>
+      <w:r>
+        <w:rPr>
+          <w:rFonts w:ascii="Calibri" w:hAnsi="Calibri" w:cs="Calibri"/>
+        </w:rPr>
+        <w:br/>
+      </w:r>
+      <w:r>
+        <w:rPr>
+          <w:rFonts w:ascii="Calibri" w:hAnsi="Calibri" w:cs="Calibri"/>
+          <w:b/>
+          <w:bCs/>
+        </w:rPr>
+        <w:t>Preconditions / Setup:</w:t>
+      </w:r>
+      <w:r>
+        <w:rPr>
+          <w:rFonts w:ascii="Calibri" w:hAnsi="Calibri" w:cs="Calibri"/>
+        </w:rPr>
+        <w:t> User is logged in. The shopping cart contains at least one product.</w:t>
+      </w:r>
+      <w:r>
+        <w:rPr>
+          <w:rFonts w:ascii="Calibri" w:hAnsi="Calibri" w:cs="Calibri"/>
+        </w:rPr>
+        <w:br/>
+      </w:r>
+      <w:r>
+        <w:rPr>
+          <w:rFonts w:ascii="Calibri" w:hAnsi="Calibri" w:cs="Calibri"/>
+          <w:b/>
+          <w:bCs/>
+        </w:rPr>
+        <w:t>Steps:</w:t>
+      </w:r>
+    </w:p>
+    <w:p>
+      <w:pPr>
+        <w:numPr>
+          <w:ilvl w:val="0"/>
+          <w:numId w:val="25"/>
+        </w:numPr>
+        <w:rPr>
+          <w:rFonts w:ascii="Calibri" w:hAnsi="Calibri" w:cs="Calibri"/>
+        </w:rPr>
+      </w:pPr>
+      <w:r>
+        <w:rPr>
+          <w:rFonts w:ascii="Calibri" w:hAnsi="Calibri" w:cs="Calibri"/>
+        </w:rPr>
+        <w:t xml:space="preserve">Proceed to </w:t>
+      </w:r>
+      <w:proofErr w:type="gramStart"/>
+      <w:r>
+        <w:rPr>
+          <w:rFonts w:ascii="Calibri" w:hAnsi="Calibri" w:cs="Calibri"/>
+        </w:rPr>
+        <w:t>checkout</w:t>
+      </w:r>
+      <w:proofErr w:type="gramEnd"/>
+      <w:r>
+        <w:rPr>
+          <w:rFonts w:ascii="Calibri" w:hAnsi="Calibri" w:cs="Calibri"/>
+        </w:rPr>
+        <w:t xml:space="preserve"> from the Shopping Cart page.</w:t>
+      </w:r>
+    </w:p>
+    <w:p>
+      <w:pPr>
+        <w:numPr>
+          <w:ilvl w:val="0"/>
+          <w:numId w:val="25"/>
+        </w:numPr>
+        <w:rPr>
+          <w:rFonts w:ascii="Calibri" w:hAnsi="Calibri" w:cs="Calibri"/>
+        </w:rPr>
+      </w:pPr>
+      <w:r>
+        <w:rPr>
+          <w:rFonts w:ascii="Calibri" w:hAnsi="Calibri" w:cs="Calibri"/>
+        </w:rPr>
+        <w:t>Select a shipping address or add a new one.</w:t>
+      </w:r>
+    </w:p>
+    <w:p>
+      <w:pPr>
+        <w:numPr>
+          <w:ilvl w:val="0"/>
+          <w:numId w:val="25"/>
+        </w:numPr>
+        <w:rPr>
+          <w:rFonts w:ascii="Calibri" w:hAnsi="Calibri" w:cs="Calibri"/>
+        </w:rPr>
+      </w:pPr>
+      <w:r>
+        <w:rPr>
+          <w:rFonts w:ascii="Calibri" w:hAnsi="Calibri" w:cs="Calibri"/>
+        </w:rPr>
+        <w:t>Select a shipping method from the available options. Note the shipping charges and estimated duration.</w:t>
+      </w:r>
+    </w:p>
+    <w:p>
+      <w:pPr>
+        <w:numPr>
+          <w:ilvl w:val="0"/>
+          <w:numId w:val="25"/>
+        </w:numPr>
+        <w:rPr>
+          <w:rFonts w:ascii="Calibri" w:hAnsi="Calibri" w:cs="Calibri"/>
+        </w:rPr>
+      </w:pPr>
+      <w:r>
+        <w:rPr>
+          <w:rFonts w:ascii="Calibri" w:hAnsi="Calibri" w:cs="Calibri"/>
+        </w:rPr>
+        <w:t>Proceed to the payment page.</w:t>
+      </w:r>
+    </w:p>
+    <w:p>
+      <w:pPr>
+        <w:numPr>
+          <w:ilvl w:val="0"/>
+          <w:numId w:val="25"/>
+        </w:numPr>
+        <w:rPr>
+          <w:rFonts w:ascii="Calibri" w:hAnsi="Calibri" w:cs="Calibri"/>
+        </w:rPr>
+      </w:pPr>
+      <w:r>
+        <w:rPr>
+          <w:rFonts w:ascii="Calibri" w:hAnsi="Calibri" w:cs="Calibri"/>
+        </w:rPr>
+        <w:t>Observe the calculated tax and the final order total.</w:t>
+      </w:r>
+    </w:p>
+    <w:p>
+      <w:pPr>
+        <w:numPr>
+          <w:ilvl w:val="0"/>
+          <w:numId w:val="25"/>
+        </w:numPr>
+        <w:rPr>
+          <w:rFonts w:ascii="Calibri" w:hAnsi="Calibri" w:cs="Calibri"/>
+        </w:rPr>
+      </w:pPr>
+      <w:r>
+        <w:rPr>
+          <w:rFonts w:ascii="Calibri" w:hAnsi="Calibri" w:cs="Calibri"/>
+        </w:rPr>
+        <w:t>Select a payment method (e.g., Credit Card).</w:t>
+      </w:r>
+    </w:p>
+    <w:p>
+      <w:pPr>
+        <w:numPr>
+          <w:ilvl w:val="0"/>
+          <w:numId w:val="25"/>
+        </w:numPr>
+        <w:rPr>
+          <w:rFonts w:ascii="Calibri" w:hAnsi="Calibri" w:cs="Calibri"/>
+        </w:rPr>
+      </w:pPr>
+      <w:r>
+        <w:rPr>
+          <w:rFonts w:ascii="Calibri" w:hAnsi="Calibri" w:cs="Calibri"/>
+        </w:rPr>
+        <w:t>Enter valid payment details.</w:t>
+      </w:r>
+    </w:p>
+    <w:p>
+      <w:pPr>
+        <w:numPr>
+          <w:ilvl w:val="0"/>
+          <w:numId w:val="25"/>
+        </w:numPr>
+        <w:rPr>
+          <w:rFonts w:ascii="Calibri" w:hAnsi="Calibri" w:cs="Calibri"/>
+        </w:rPr>
+      </w:pPr>
+      <w:r>
+        <w:rPr>
+          <w:rFonts w:ascii="Calibri" w:hAnsi="Calibri" w:cs="Calibri"/>
+        </w:rPr>
+        <w:t>Review the order summary and click "Place Order" or "Confirm Purchase".</w:t>
+      </w:r>
+    </w:p>
+    <w:p>
+      <w:pPr>
+        <w:numPr>
+          <w:ilvl w:val="0"/>
+          <w:numId w:val="25"/>
+        </w:numPr>
+        <w:rPr>
+          <w:rFonts w:ascii="Calibri" w:hAnsi="Calibri" w:cs="Calibri"/>
+        </w:rPr>
+      </w:pPr>
+      <w:r>
+        <w:rPr>
+          <w:rFonts w:ascii="Calibri" w:hAnsi="Calibri" w:cs="Calibri"/>
+        </w:rPr>
+        <w:t>Check the registered email inbox.</w:t>
+      </w:r>
+      <w:r>
+        <w:rPr>
+          <w:rFonts w:ascii="Calibri" w:hAnsi="Calibri" w:cs="Calibri"/>
+        </w:rPr>
+        <w:br/>
+      </w:r>
+      <w:r>
+        <w:rPr>
+          <w:rFonts w:ascii="Calibri" w:hAnsi="Calibri" w:cs="Calibri"/>
+          <w:b/>
+          <w:bCs/>
+        </w:rPr>
+        <w:t>Expected Results:</w:t>
+      </w:r>
+    </w:p>
+    <w:p>
+      <w:pPr>
+        <w:numPr>
+          <w:ilvl w:val="0"/>
+          <w:numId w:val="25"/>
+        </w:numPr>
+        <w:rPr>
+          <w:rFonts w:ascii="Calibri" w:hAnsi="Calibri" w:cs="Calibri"/>
+        </w:rPr>
+      </w:pPr>
+      <w:r>
+        <w:rPr>
+          <w:rFonts w:ascii="Calibri" w:hAnsi="Calibri" w:cs="Calibri"/>
+        </w:rPr>
+        <w:lastRenderedPageBreak/>
+        <w:t>At each step, the correct information is displayed (shipping options, charges, tax, totals).</w:t>
+      </w:r>
+    </w:p>
+    <w:p>
+      <w:pPr>
+        <w:numPr>
+          <w:ilvl w:val="0"/>
+          <w:numId w:val="25"/>
+        </w:numPr>
+        <w:rPr>
+          <w:rFonts w:ascii="Calibri" w:hAnsi="Calibri" w:cs="Calibri"/>
+        </w:rPr>
+      </w:pPr>
+      <w:r>
+        <w:rPr>
+          <w:rFonts w:ascii="Calibri" w:hAnsi="Calibri" w:cs="Calibri"/>
+        </w:rPr>
+        <w:t xml:space="preserve">After step 8, </w:t>
+      </w:r>
+      <w:proofErr w:type="spellStart"/>
+      <w:proofErr w:type="gramStart"/>
+      <w:r>
+        <w:rPr>
+          <w:rFonts w:ascii="Calibri" w:hAnsi="Calibri" w:cs="Calibri"/>
+        </w:rPr>
+        <w:t>a</w:t>
+      </w:r>
+      <w:proofErr w:type="spellEnd"/>
+      <w:proofErr w:type="gramEnd"/>
+      <w:r>
+        <w:rPr>
+          <w:rFonts w:ascii="Calibri" w:hAnsi="Calibri" w:cs="Calibri"/>
+        </w:rPr>
+        <w:t xml:space="preserve"> order confirmation page is displayed with a unique order ID.</w:t>
+      </w:r>
+    </w:p>
+    <w:p>
+      <w:pPr>
+        <w:numPr>
+          <w:ilvl w:val="0"/>
+          <w:numId w:val="25"/>
+        </w:numPr>
+        <w:rPr>
+          <w:rFonts w:ascii="Calibri" w:hAnsi="Calibri" w:cs="Calibri"/>
+        </w:rPr>
+      </w:pPr>
+      <w:r>
+        <w:rPr>
+          <w:rFonts w:ascii="Calibri" w:hAnsi="Calibri" w:cs="Calibri"/>
+        </w:rPr>
+        <w:t>A detailed invoice is available for viewing on the confirmation page and/or in the user's order history (3.1.9.1).</w:t>
+      </w:r>
+    </w:p>
+    <w:p>
+      <w:pPr>
+        <w:numPr>
+          <w:ilvl w:val="0"/>
+          <w:numId w:val="25"/>
+        </w:numPr>
+        <w:rPr>
+          <w:rFonts w:ascii="Calibri" w:hAnsi="Calibri" w:cs="Calibri"/>
+        </w:rPr>
+      </w:pPr>
+      <w:r>
+        <w:rPr>
+          <w:rFonts w:ascii="Calibri" w:hAnsi="Calibri" w:cs="Calibri"/>
+        </w:rPr>
+        <w:t>After step 9, an order confirmation email is received within a reasonable time frame (3.1.8.2).</w:t>
+      </w:r>
+      <w:r>
+        <w:rPr>
+          <w:rFonts w:ascii="Calibri" w:hAnsi="Calibri" w:cs="Calibri"/>
+        </w:rPr>
+        <w:br/>
+      </w:r>
+      <w:r>
+        <w:rPr>
+          <w:rFonts w:ascii="Calibri" w:hAnsi="Calibri" w:cs="Calibri"/>
+          <w:b/>
+          <w:bCs/>
+        </w:rPr>
+        <w:t>Priority:</w:t>
+      </w:r>
+      <w:r>
+        <w:rPr>
+          <w:rFonts w:ascii="Calibri" w:hAnsi="Calibri" w:cs="Calibri"/>
+        </w:rPr>
+        <w:t> Critical</w:t>
+      </w:r>
+      <w:r>
+        <w:rPr>
+          <w:rFonts w:ascii="Calibri" w:hAnsi="Calibri" w:cs="Calibri"/>
+        </w:rPr>
+        <w:br/>
+      </w:r>
+      <w:r>
+        <w:rPr>
+          <w:rFonts w:ascii="Calibri" w:hAnsi="Calibri" w:cs="Calibri"/>
+          <w:b/>
+          <w:bCs/>
+        </w:rPr>
+        <w:t>Tags:</w:t>
+      </w:r>
+      <w:r>
+        <w:rPr>
+          <w:rFonts w:ascii="Calibri" w:hAnsi="Calibri" w:cs="Calibri"/>
+        </w:rPr>
+        <w:t> Smoke, Regression</w:t>
+      </w:r>
+    </w:p>
+    <w:p>
+      <w:pPr>
+        <w:rPr>
+          <w:rFonts w:ascii="Calibri" w:hAnsi="Calibri" w:cs="Calibri"/>
+        </w:rPr>
+      </w:pPr>
+      <w:r>
+        <w:rPr>
+          <w:rFonts w:ascii="Calibri" w:hAnsi="Calibri" w:cs="Calibri"/>
+          <w:b/>
+          <w:bCs/>
+        </w:rPr>
+        <w:t>Test Case ID:</w:t>
+      </w:r>
+      <w:r>
+        <w:rPr>
+          <w:rFonts w:ascii="Calibri" w:hAnsi="Calibri" w:cs="Calibri"/>
+        </w:rPr>
+        <w:t> TC_SECURITY_01</w:t>
+      </w:r>
+      <w:r>
+        <w:rPr>
+          <w:rFonts w:ascii="Calibri" w:hAnsi="Calibri" w:cs="Calibri"/>
+        </w:rPr>
+        <w:br/>
+      </w:r>
+      <w:r>
+        <w:rPr>
+          <w:rFonts w:ascii="Calibri" w:hAnsi="Calibri" w:cs="Calibri"/>
+          <w:b/>
+          <w:bCs/>
+        </w:rPr>
+        <w:t>Requirement ID(s):</w:t>
+      </w:r>
+      <w:r>
+        <w:rPr>
+          <w:rFonts w:ascii="Calibri" w:hAnsi="Calibri" w:cs="Calibri"/>
+        </w:rPr>
+        <w:t> 3.5.1.2, 3.5.2.1</w:t>
+      </w:r>
+      <w:r>
+        <w:rPr>
+          <w:rFonts w:ascii="Calibri" w:hAnsi="Calibri" w:cs="Calibri"/>
+        </w:rPr>
+        <w:br/>
+      </w:r>
+      <w:r>
+        <w:rPr>
+          <w:rFonts w:ascii="Calibri" w:hAnsi="Calibri" w:cs="Calibri"/>
+          <w:b/>
+          <w:bCs/>
+        </w:rPr>
+        <w:t>Objective:</w:t>
+      </w:r>
+      <w:r>
+        <w:rPr>
+          <w:rFonts w:ascii="Calibri" w:hAnsi="Calibri" w:cs="Calibri"/>
+        </w:rPr>
+        <w:t> To verify session timeout and password masking functionality.</w:t>
+      </w:r>
+      <w:r>
+        <w:rPr>
+          <w:rFonts w:ascii="Calibri" w:hAnsi="Calibri" w:cs="Calibri"/>
+        </w:rPr>
+        <w:br/>
+      </w:r>
+      <w:r>
+        <w:rPr>
+          <w:rFonts w:ascii="Calibri" w:hAnsi="Calibri" w:cs="Calibri"/>
+          <w:b/>
+          <w:bCs/>
+        </w:rPr>
+        <w:t>Preconditions / Setup:</w:t>
+      </w:r>
+      <w:r>
+        <w:rPr>
+          <w:rFonts w:ascii="Calibri" w:hAnsi="Calibri" w:cs="Calibri"/>
+        </w:rPr>
+        <w:t> User is logged in on a browser.</w:t>
+      </w:r>
+      <w:r>
+        <w:rPr>
+          <w:rFonts w:ascii="Calibri" w:hAnsi="Calibri" w:cs="Calibri"/>
+        </w:rPr>
+        <w:br/>
+      </w:r>
+      <w:r>
+        <w:rPr>
+          <w:rFonts w:ascii="Calibri" w:hAnsi="Calibri" w:cs="Calibri"/>
+          <w:b/>
+          <w:bCs/>
+        </w:rPr>
+        <w:t>Steps:</w:t>
+      </w:r>
+    </w:p>
+    <w:p>
+      <w:pPr>
+        <w:numPr>
+          <w:ilvl w:val="0"/>
+          <w:numId w:val="26"/>
+        </w:numPr>
+        <w:rPr>
+          <w:rFonts w:ascii="Calibri" w:hAnsi="Calibri" w:cs="Calibri"/>
+        </w:rPr>
+      </w:pPr>
+      <w:r>
+        <w:rPr>
+          <w:rFonts w:ascii="Calibri" w:hAnsi="Calibri" w:cs="Calibri"/>
+        </w:rPr>
+        <w:t>Do not perform any actions for more than 15 minutes (or the defined inactivity period).</w:t>
+      </w:r>
+    </w:p>
+    <w:p>
+      <w:pPr>
+        <w:numPr>
+          <w:ilvl w:val="0"/>
+          <w:numId w:val="26"/>
+        </w:numPr>
+        <w:rPr>
+          <w:rFonts w:ascii="Calibri" w:hAnsi="Calibri" w:cs="Calibri"/>
+        </w:rPr>
+      </w:pPr>
+      <w:r>
+        <w:rPr>
+          <w:rFonts w:ascii="Calibri" w:hAnsi="Calibri" w:cs="Calibri"/>
+        </w:rPr>
+        <w:t>After the time has passed, try to perform an action (e.g., refresh the page, click on "My Account").</w:t>
+      </w:r>
+    </w:p>
+    <w:p>
+      <w:pPr>
+        <w:numPr>
+          <w:ilvl w:val="0"/>
+          <w:numId w:val="26"/>
+        </w:numPr>
+        <w:rPr>
+          <w:rFonts w:ascii="Calibri" w:hAnsi="Calibri" w:cs="Calibri"/>
+        </w:rPr>
+      </w:pPr>
+      <w:r>
+        <w:rPr>
+          <w:rFonts w:ascii="Calibri" w:hAnsi="Calibri" w:cs="Calibri"/>
+        </w:rPr>
+        <w:t>Log out.</w:t>
+      </w:r>
+    </w:p>
+    <w:p>
+      <w:pPr>
+        <w:numPr>
+          <w:ilvl w:val="0"/>
+          <w:numId w:val="26"/>
+        </w:numPr>
+        <w:rPr>
+          <w:rFonts w:ascii="Calibri" w:hAnsi="Calibri" w:cs="Calibri"/>
+        </w:rPr>
+      </w:pPr>
+      <w:r>
+        <w:rPr>
+          <w:rFonts w:ascii="Calibri" w:hAnsi="Calibri" w:cs="Calibri"/>
+        </w:rPr>
+        <w:t>Go to the Login page.</w:t>
+      </w:r>
+    </w:p>
+    <w:p>
+      <w:pPr>
+        <w:numPr>
+          <w:ilvl w:val="0"/>
+          <w:numId w:val="26"/>
+        </w:numPr>
+        <w:rPr>
+          <w:rFonts w:ascii="Calibri" w:hAnsi="Calibri" w:cs="Calibri"/>
+        </w:rPr>
+      </w:pPr>
+      <w:r>
+        <w:rPr>
+          <w:rFonts w:ascii="Calibri" w:hAnsi="Calibri" w:cs="Calibri"/>
+        </w:rPr>
+        <w:t>Enter a password in the password field.</w:t>
+      </w:r>
+      <w:r>
+        <w:rPr>
+          <w:rFonts w:ascii="Calibri" w:hAnsi="Calibri" w:cs="Calibri"/>
+        </w:rPr>
+        <w:br/>
+      </w:r>
+      <w:r>
+        <w:rPr>
+          <w:rFonts w:ascii="Calibri" w:hAnsi="Calibri" w:cs="Calibri"/>
+          <w:b/>
+          <w:bCs/>
+        </w:rPr>
+        <w:t>Expected Results:</w:t>
+      </w:r>
+    </w:p>
+    <w:p>
+      <w:pPr>
+        <w:numPr>
+          <w:ilvl w:val="0"/>
+          <w:numId w:val="26"/>
+        </w:numPr>
+        <w:rPr>
+          <w:rFonts w:ascii="Calibri" w:hAnsi="Calibri" w:cs="Calibri"/>
+        </w:rPr>
+      </w:pPr>
+      <w:r>
+        <w:rPr>
+          <w:rFonts w:ascii="Calibri" w:hAnsi="Calibri" w:cs="Calibri"/>
+        </w:rPr>
+        <w:t>After step 2, the user is automatically logged out and redirected to the login page (3.5.1.2).</w:t>
+      </w:r>
+    </w:p>
+    <w:p>
+      <w:pPr>
+        <w:numPr>
+          <w:ilvl w:val="0"/>
+          <w:numId w:val="26"/>
+        </w:numPr>
+        <w:rPr>
+          <w:rFonts w:ascii="Calibri" w:hAnsi="Calibri" w:cs="Calibri"/>
+        </w:rPr>
+      </w:pPr>
+      <w:r>
+        <w:rPr>
+          <w:rFonts w:ascii="Calibri" w:hAnsi="Calibri" w:cs="Calibri"/>
+        </w:rPr>
+        <w:t>After step 5, the password field displays asterisks (*) or dots (•) instead of plain text (3.5.2.1).</w:t>
+      </w:r>
+      <w:r>
+        <w:rPr>
+          <w:rFonts w:ascii="Calibri" w:hAnsi="Calibri" w:cs="Calibri"/>
+        </w:rPr>
+        <w:br/>
+      </w:r>
+      <w:r>
+        <w:rPr>
+          <w:rFonts w:ascii="Calibri" w:hAnsi="Calibri" w:cs="Calibri"/>
+          <w:b/>
+          <w:bCs/>
+        </w:rPr>
+        <w:t>Priority:</w:t>
+      </w:r>
+      <w:r>
+        <w:rPr>
+          <w:rFonts w:ascii="Calibri" w:hAnsi="Calibri" w:cs="Calibri"/>
+        </w:rPr>
+        <w:t> High</w:t>
+      </w:r>
+      <w:r>
+        <w:rPr>
+          <w:rFonts w:ascii="Calibri" w:hAnsi="Calibri" w:cs="Calibri"/>
+        </w:rPr>
+        <w:br/>
+      </w:r>
+      <w:r>
+        <w:rPr>
+          <w:rFonts w:ascii="Calibri" w:hAnsi="Calibri" w:cs="Calibri"/>
+          <w:b/>
+          <w:bCs/>
+        </w:rPr>
+        <w:t>Tags:</w:t>
+      </w:r>
+      <w:r>
+        <w:rPr>
+          <w:rFonts w:ascii="Calibri" w:hAnsi="Calibri" w:cs="Calibri"/>
+        </w:rPr>
+        <w:t> Security, Regression</w:t>
+      </w:r>
+    </w:p>
+    <w:p>
+      <w:pPr>
+        <w:rPr>
+          <w:rFonts w:ascii="Calibri" w:hAnsi="Calibri" w:cs="Calibri"/>
+        </w:rPr>
+      </w:pPr>
+      <w:r>
+        <w:rPr>
+          <w:rFonts w:ascii="Calibri" w:hAnsi="Calibri" w:cs="Calibri"/>
+          <w:b/>
+          <w:bCs/>
+        </w:rPr>
+        <w:t>Test Case ID:</w:t>
+      </w:r>
+      <w:r>
+        <w:rPr>
+          <w:rFonts w:ascii="Calibri" w:hAnsi="Calibri" w:cs="Calibri"/>
+        </w:rPr>
+        <w:t> TC_CONFIG_01</w:t>
+      </w:r>
+      <w:r>
+        <w:rPr>
+          <w:rFonts w:ascii="Calibri" w:hAnsi="Calibri" w:cs="Calibri"/>
+        </w:rPr>
+        <w:br/>
+      </w:r>
+      <w:r>
+        <w:rPr>
+          <w:rFonts w:ascii="Calibri" w:hAnsi="Calibri" w:cs="Calibri"/>
+          <w:b/>
+          <w:bCs/>
+        </w:rPr>
+        <w:t>Requirement ID(s):</w:t>
+      </w:r>
+      <w:r>
+        <w:rPr>
+          <w:rFonts w:ascii="Calibri" w:hAnsi="Calibri" w:cs="Calibri"/>
+        </w:rPr>
+        <w:t> 3.1.</w:t>
+      </w:r>
+      <w:proofErr w:type="gramStart"/>
+      <w:r>
+        <w:rPr>
+          <w:rFonts w:ascii="Calibri" w:hAnsi="Calibri" w:cs="Calibri"/>
+        </w:rPr>
+        <w:t>1.1, 3.1</w:t>
+      </w:r>
+      <w:proofErr w:type="gramEnd"/>
+      <w:r>
+        <w:rPr>
+          <w:rFonts w:ascii="Calibri" w:hAnsi="Calibri" w:cs="Calibri"/>
+        </w:rPr>
+        <w:t>.1.2, 3.1.1.3, 3.1.1.4, 3.1.1.5, 3.1.1.6, 3.1.1.7</w:t>
+      </w:r>
+      <w:r>
+        <w:rPr>
+          <w:rFonts w:ascii="Calibri" w:hAnsi="Calibri" w:cs="Calibri"/>
+        </w:rPr>
+        <w:br/>
+      </w:r>
+      <w:r>
+        <w:rPr>
+          <w:rFonts w:ascii="Calibri" w:hAnsi="Calibri" w:cs="Calibri"/>
+          <w:b/>
+          <w:bCs/>
+        </w:rPr>
+        <w:t>Objective:</w:t>
+      </w:r>
+      <w:r>
+        <w:rPr>
+          <w:rFonts w:ascii="Calibri" w:hAnsi="Calibri" w:cs="Calibri"/>
+        </w:rPr>
+        <w:t> To verify the product configuration process, including conflict detection and resolution.</w:t>
+      </w:r>
+      <w:r>
+        <w:rPr>
+          <w:rFonts w:ascii="Calibri" w:hAnsi="Calibri" w:cs="Calibri"/>
+        </w:rPr>
+        <w:br/>
+      </w:r>
+      <w:r>
+        <w:rPr>
+          <w:rFonts w:ascii="Calibri" w:hAnsi="Calibri" w:cs="Calibri"/>
+          <w:b/>
+          <w:bCs/>
+        </w:rPr>
+        <w:t>Preconditions / Setup:</w:t>
+      </w:r>
+      <w:r>
+        <w:rPr>
+          <w:rFonts w:ascii="Calibri" w:hAnsi="Calibri" w:cs="Calibri"/>
+        </w:rPr>
+        <w:t> User is browsing a category that contains configurable products (e.g., computers).</w:t>
+      </w:r>
+      <w:r>
+        <w:rPr>
+          <w:rFonts w:ascii="Calibri" w:hAnsi="Calibri" w:cs="Calibri"/>
+        </w:rPr>
+        <w:br/>
+      </w:r>
+      <w:r>
+        <w:rPr>
+          <w:rFonts w:ascii="Calibri" w:hAnsi="Calibri" w:cs="Calibri"/>
+          <w:b/>
+          <w:bCs/>
+        </w:rPr>
+        <w:t>Steps:</w:t>
+      </w:r>
+    </w:p>
+    <w:p>
+      <w:pPr>
+        <w:numPr>
+          <w:ilvl w:val="0"/>
+          <w:numId w:val="27"/>
+        </w:numPr>
+        <w:rPr>
+          <w:rFonts w:ascii="Calibri" w:hAnsi="Calibri" w:cs="Calibri"/>
+        </w:rPr>
+      </w:pPr>
+      <w:r>
+        <w:rPr>
+          <w:rFonts w:ascii="Calibri" w:hAnsi="Calibri" w:cs="Calibri"/>
+        </w:rPr>
+        <w:lastRenderedPageBreak/>
+        <w:t>Select a configurable product.</w:t>
+      </w:r>
+    </w:p>
+    <w:p>
+      <w:pPr>
+        <w:numPr>
+          <w:ilvl w:val="0"/>
+          <w:numId w:val="27"/>
+        </w:numPr>
+        <w:rPr>
+          <w:rFonts w:ascii="Calibri" w:hAnsi="Calibri" w:cs="Calibri"/>
+        </w:rPr>
+      </w:pPr>
+      <w:r>
+        <w:rPr>
+          <w:rFonts w:ascii="Calibri" w:hAnsi="Calibri" w:cs="Calibri"/>
+        </w:rPr>
+        <w:t>Add a standard component to the configuration.</w:t>
+      </w:r>
+    </w:p>
+    <w:p>
+      <w:pPr>
+        <w:numPr>
+          <w:ilvl w:val="0"/>
+          <w:numId w:val="27"/>
+        </w:numPr>
+        <w:rPr>
+          <w:rFonts w:ascii="Calibri" w:hAnsi="Calibri" w:cs="Calibri"/>
+        </w:rPr>
+      </w:pPr>
+      <w:r>
+        <w:rPr>
+          <w:rFonts w:ascii="Calibri" w:hAnsi="Calibri" w:cs="Calibri"/>
+        </w:rPr>
+        <w:t>Add a second component that is incompatible with the first (as per product rules).</w:t>
+      </w:r>
+    </w:p>
+    <w:p>
+      <w:pPr>
+        <w:numPr>
+          <w:ilvl w:val="0"/>
+          <w:numId w:val="27"/>
+        </w:numPr>
+        <w:rPr>
+          <w:rFonts w:ascii="Calibri" w:hAnsi="Calibri" w:cs="Calibri"/>
+        </w:rPr>
+      </w:pPr>
+      <w:r>
+        <w:rPr>
+          <w:rFonts w:ascii="Calibri" w:hAnsi="Calibri" w:cs="Calibri"/>
+        </w:rPr>
+        <w:t>Observe system behavior.</w:t>
+      </w:r>
+    </w:p>
+    <w:p>
+      <w:pPr>
+        <w:numPr>
+          <w:ilvl w:val="0"/>
+          <w:numId w:val="27"/>
+        </w:numPr>
+        <w:rPr>
+          <w:rFonts w:ascii="Calibri" w:hAnsi="Calibri" w:cs="Calibri"/>
+        </w:rPr>
+      </w:pPr>
+      <w:r>
+        <w:rPr>
+          <w:rFonts w:ascii="Calibri" w:hAnsi="Calibri" w:cs="Calibri"/>
+        </w:rPr>
+        <w:t>Resolve the conflict by removing or changing one of the incompatible components.</w:t>
+      </w:r>
+    </w:p>
+    <w:p>
+      <w:pPr>
+        <w:numPr>
+          <w:ilvl w:val="0"/>
+          <w:numId w:val="27"/>
+        </w:numPr>
+        <w:rPr>
+          <w:rFonts w:ascii="Calibri" w:hAnsi="Calibri" w:cs="Calibri"/>
+        </w:rPr>
+      </w:pPr>
+      <w:r>
+        <w:rPr>
+          <w:rFonts w:ascii="Calibri" w:hAnsi="Calibri" w:cs="Calibri"/>
+        </w:rPr>
+        <w:t>Finalize the configuration and add it to the cart.</w:t>
+      </w:r>
+      <w:r>
+        <w:rPr>
+          <w:rFonts w:ascii="Calibri" w:hAnsi="Calibri" w:cs="Calibri"/>
+        </w:rPr>
+        <w:br/>
+      </w:r>
+      <w:r>
+        <w:rPr>
+          <w:rFonts w:ascii="Calibri" w:hAnsi="Calibri" w:cs="Calibri"/>
+          <w:b/>
+          <w:bCs/>
+        </w:rPr>
+        <w:t>Expected Results:</w:t>
+      </w:r>
+    </w:p>
+    <w:p>
+      <w:pPr>
+        <w:numPr>
+          <w:ilvl w:val="0"/>
+          <w:numId w:val="27"/>
+        </w:numPr>
+        <w:rPr>
+          <w:rFonts w:ascii="Calibri" w:hAnsi="Calibri" w:cs="Calibri"/>
+        </w:rPr>
+      </w:pPr>
+      <w:r>
+        <w:rPr>
+          <w:rFonts w:ascii="Calibri" w:hAnsi="Calibri" w:cs="Calibri"/>
+        </w:rPr>
+        <w:t>After step 2, the component is added, and the price updates.</w:t>
+      </w:r>
+    </w:p>
+    <w:p>
+      <w:pPr>
+        <w:numPr>
+          <w:ilvl w:val="0"/>
+          <w:numId w:val="27"/>
+        </w:numPr>
+        <w:rPr>
+          <w:rFonts w:ascii="Calibri" w:hAnsi="Calibri" w:cs="Calibri"/>
+        </w:rPr>
+      </w:pPr>
+      <w:r>
+        <w:rPr>
+          <w:rFonts w:ascii="Calibri" w:hAnsi="Calibri" w:cs="Calibri"/>
+        </w:rPr>
+        <w:t>After step 3, a clear error or warning message is displayed, explaining the conflict (3.1.1.5).</w:t>
+      </w:r>
+    </w:p>
+    <w:p>
+      <w:pPr>
+        <w:numPr>
+          <w:ilvl w:val="0"/>
+          <w:numId w:val="27"/>
+        </w:numPr>
+        <w:rPr>
+          <w:rFonts w:ascii="Calibri" w:hAnsi="Calibri" w:cs="Calibri"/>
+        </w:rPr>
+      </w:pPr>
+      <w:r>
+        <w:rPr>
+          <w:rFonts w:ascii="Calibri" w:hAnsi="Calibri" w:cs="Calibri"/>
+        </w:rPr>
+        <w:t>After step 5, the conflict is resolved, and the user can proceed.</w:t>
+      </w:r>
+    </w:p>
+    <w:p>
+      <w:pPr>
+        <w:numPr>
+          <w:ilvl w:val="0"/>
+          <w:numId w:val="27"/>
+        </w:numPr>
+        <w:rPr>
+          <w:rFonts w:ascii="Calibri" w:hAnsi="Calibri" w:cs="Calibri"/>
+        </w:rPr>
+      </w:pPr>
+      <w:r>
+        <w:rPr>
+          <w:rFonts w:ascii="Calibri" w:hAnsi="Calibri" w:cs="Calibri"/>
+        </w:rPr>
+        <w:t>After step 6, the configured product is successfully added to the shopping cart.</w:t>
+      </w:r>
+      <w:r>
+        <w:rPr>
+          <w:rFonts w:ascii="Calibri" w:hAnsi="Calibri" w:cs="Calibri"/>
+        </w:rPr>
+        <w:br/>
+      </w:r>
+      <w:r>
+        <w:rPr>
+          <w:rFonts w:ascii="Calibri" w:hAnsi="Calibri" w:cs="Calibri"/>
+          <w:b/>
+          <w:bCs/>
+        </w:rPr>
+        <w:t>Priority:</w:t>
+      </w:r>
+      <w:r>
+        <w:rPr>
+          <w:rFonts w:ascii="Calibri" w:hAnsi="Calibri" w:cs="Calibri"/>
+        </w:rPr>
+        <w:t> Medium</w:t>
+      </w:r>
+      <w:r>
+        <w:rPr>
+          <w:rFonts w:ascii="Calibri" w:hAnsi="Calibri" w:cs="Calibri"/>
+        </w:rPr>
+        <w:br/>
+      </w:r>
+      <w:r>
+        <w:rPr>
+          <w:rFonts w:ascii="Calibri" w:hAnsi="Calibri" w:cs="Calibri"/>
+          <w:b/>
+          <w:bCs/>
+        </w:rPr>
+        <w:t>Tags:</w:t>
+      </w:r>
+      <w:r>
+        <w:rPr>
+          <w:rFonts w:ascii="Calibri" w:hAnsi="Calibri" w:cs="Calibri"/>
+        </w:rPr>
+        <w:t> Regression</w:t>
+      </w:r>
+    </w:p>
+    <w:p>
+      <w:pPr>
+        <w:rPr>
+          <w:rFonts w:ascii="Calibri" w:hAnsi="Calibri" w:cs="Calibri"/>
+        </w:rPr>
+      </w:pPr>
+      <w:r>
+        <w:rPr>
+          <w:rFonts w:ascii="Calibri" w:hAnsi="Calibri" w:cs="Calibri"/>
+        </w:rPr>
+        <w:pict w14:anchorId="3927D0F4">
+          <v:rect id="_x0000_i1038" style="width:0;height:.75pt" o:hralign="center" o:hrstd="t" o:hrnoshade="t" o:hr="t" fillcolor="#0f1115" stroked="f"/>
+        </w:pict>
+      </w:r>
+    </w:p>
+    <w:p>
+      <w:pPr>
+        <w:rPr>
+          <w:rFonts w:ascii="Calibri" w:hAnsi="Calibri" w:cs="Calibri"/>
+          <w:b/>
+          <w:bCs/>
+        </w:rPr>
+      </w:pPr>
+      <w:r>
+        <w:rPr>
+          <w:rFonts w:ascii="Calibri" w:hAnsi="Calibri" w:cs="Calibri"/>
+          <w:b/>
+          <w:bCs/>
+        </w:rPr>
+        <w:t>2. Requirement Traceability Matrix (RTM)</w:t>
+      </w:r>
+    </w:p>
+    <w:p>
+      <w:pPr>
+        <w:rPr>
+          <w:rFonts w:ascii="Calibri" w:hAnsi="Calibri" w:cs="Calibri"/>
+        </w:rPr>
+      </w:pPr>
+      <w:r>
+        <w:rPr>
+          <w:rFonts w:ascii="Calibri" w:hAnsi="Calibri" w:cs="Calibri"/>
+        </w:rPr>
+        <w:t>This matrix ensures every requirement in the SRS is covered by at least one test case.</w:t>
+      </w:r>
+    </w:p>
+    <w:tbl>
+      <w:tblPr>
+        <w:tblStyle w:val="TableGrid"/>
+        <w:tblW w:w="0" w:type="auto"/>
+        <w:tblLook w:val="04A0" w:firstRow="1" w:lastRow="0" w:firstColumn="1" w:lastColumn="0" w:noHBand="0" w:noVBand="1"/>
+      </w:tblPr>
+      <w:tblGrid>
+        <w:gridCol w:w="1728"/>
+        <w:gridCol w:w="7907"/>
+        <w:gridCol w:w="2002"/>
+        <w:gridCol w:w="2753"/>
+      </w:tblGrid>
+      <w:tr>
+        <w:tc>
+          <w:tcPr>
+            <w:tcW w:w="0" w:type="auto"/>
+            <w:hideMark/>
+          </w:tcPr>
+          <w:p>
+            <w:pPr>
+              <w:spacing w:after="160" w:line="278" w:lineRule="auto"/>
+              <w:rPr>
+                <w:rFonts w:ascii="Calibri" w:hAnsi="Calibri" w:cs="Calibri"/>
+              </w:rPr>
+            </w:pPr>
+            <w:r>
+              <w:rPr>
+                <w:rFonts w:ascii="Calibri" w:hAnsi="Calibri" w:cs="Calibri"/>
+              </w:rPr>
+              <w:t>Requirement ID</w:t>
+            </w:r>
+          </w:p>
+        </w:tc>
+        <w:tc>
+          <w:tcPr>
+            <w:tcW w:w="0" w:type="auto"/>
+            <w:hideMark/>
+          </w:tcPr>
+          <w:p>
+            <w:pPr>
+              <w:spacing w:after="160" w:line="278" w:lineRule="auto"/>
+              <w:rPr>
+                <w:rFonts w:ascii="Calibri" w:hAnsi="Calibri" w:cs="Calibri"/>
+              </w:rPr>
+            </w:pPr>
+            <w:r>
+              <w:rPr>
+                <w:rFonts w:ascii="Calibri" w:hAnsi="Calibri" w:cs="Calibri"/>
+              </w:rPr>
+              <w:t>Requirement Description</w:t>
+            </w:r>
+          </w:p>
+        </w:tc>
+        <w:tc>
+          <w:tcPr>
+            <w:tcW w:w="0" w:type="auto"/>
+            <w:hideMark/>
+          </w:tcPr>
+          <w:p>
+            <w:pPr>
+              <w:spacing w:after="160" w:line="278" w:lineRule="auto"/>
+              <w:rPr>
+                <w:rFonts w:ascii="Calibri" w:hAnsi="Calibri" w:cs="Calibri"/>
+              </w:rPr>
+            </w:pPr>
+            <w:r>
+              <w:rPr>
+                <w:rFonts w:ascii="Calibri" w:hAnsi="Calibri" w:cs="Calibri"/>
+              </w:rPr>
+              <w:t>Test Case ID</w:t>
+            </w:r>
+          </w:p>
+        </w:tc>
+        <w:tc>
+          <w:tcPr>
+            <w:tcW w:w="0" w:type="auto"/>
+            <w:hideMark/>
+          </w:tcPr>
+          <w:p>
+            <w:pPr>
+              <w:spacing w:after="160" w:line="278" w:lineRule="auto"/>
+              <w:rPr>
+                <w:rFonts w:ascii="Calibri" w:hAnsi="Calibri" w:cs="Calibri"/>
+              </w:rPr>
+            </w:pPr>
+            <w:r>
+              <w:rPr>
+                <w:rFonts w:ascii="Calibri" w:hAnsi="Calibri" w:cs="Calibri"/>
+              </w:rPr>
+              <w:t>Status (Planned/Designed)</w:t>
+            </w:r>
+          </w:p>
+        </w:tc>
+      </w:tr>
+      <w:tr>
+        <w:tc>
+          <w:tcPr>
+            <w:tcW w:w="0" w:type="auto"/>
+            <w:hideMark/>
+          </w:tcPr>
+          <w:p>
+            <w:pPr>
+              <w:spacing w:after="160" w:line="278" w:lineRule="auto"/>
+              <w:rPr>
+                <w:rFonts w:ascii="Calibri" w:hAnsi="Calibri" w:cs="Calibri"/>
+              </w:rPr>
+            </w:pPr>
+            <w:r>
+              <w:rPr>
+                <w:rFonts w:ascii="Calibri" w:hAnsi="Calibri" w:cs="Calibri"/>
+                <w:b/>
+                <w:bCs/>
+              </w:rPr>
+              <w:t>3.1.1.1</w:t>
+            </w:r>
+          </w:p>
+        </w:tc>
+        <w:tc>
+          <w:tcPr>
+            <w:tcW w:w="0" w:type="auto"/>
+            <w:hideMark/>
+          </w:tcPr>
+          <w:p>
+            <w:pPr>
+              <w:spacing w:after="160" w:line="278" w:lineRule="auto"/>
+              <w:rPr>
+                <w:rFonts w:ascii="Calibri" w:hAnsi="Calibri" w:cs="Calibri"/>
+              </w:rPr>
+            </w:pPr>
+            <w:r>
+              <w:rPr>
+                <w:rFonts w:ascii="Calibri" w:hAnsi="Calibri" w:cs="Calibri"/>
+              </w:rPr>
+              <w:t>The system shall display all the products that can be configured.</w:t>
+            </w:r>
+          </w:p>
+        </w:tc>
+        <w:tc>
+          <w:tcPr>
+            <w:tcW w:w="0" w:type="auto"/>
+            <w:hideMark/>
+          </w:tcPr>
+          <w:p>
+            <w:pPr>
+              <w:spacing w:after="160" w:line="278" w:lineRule="auto"/>
+              <w:rPr>
+                <w:rFonts w:ascii="Calibri" w:hAnsi="Calibri" w:cs="Calibri"/>
+              </w:rPr>
+            </w:pPr>
+            <w:r>
+              <w:rPr>
+                <w:rFonts w:ascii="Calibri" w:hAnsi="Calibri" w:cs="Calibri"/>
+              </w:rPr>
+              <w:t>TC_CONFIG_01</w:t>
+            </w:r>
+          </w:p>
+        </w:tc>
+        <w:tc>
+          <w:tcPr>
+            <w:tcW w:w="0" w:type="auto"/>
+            <w:hideMark/>
+          </w:tcPr>
+          <w:p>
+            <w:pPr>
+              <w:spacing w:after="160" w:line="278" w:lineRule="auto"/>
+              <w:rPr>
+                <w:rFonts w:ascii="Calibri" w:hAnsi="Calibri" w:cs="Calibri"/>
+              </w:rPr>
+            </w:pPr>
+            <w:r>
+              <w:rPr>
+                <w:rFonts w:ascii="Calibri" w:hAnsi="Calibri" w:cs="Calibri"/>
+              </w:rPr>
+              <w:t>Designed</w:t>
+            </w:r>
+          </w:p>
+        </w:tc>
+      </w:tr>
+      <w:tr>
+        <w:tc>
+          <w:tcPr>
+            <w:tcW w:w="0" w:type="auto"/>
+            <w:hideMark/>
+          </w:tcPr>
+          <w:p>
+            <w:pPr>
+              <w:spacing w:after="160" w:line="278" w:lineRule="auto"/>
+              <w:rPr>
+                <w:rFonts w:ascii="Calibri" w:hAnsi="Calibri" w:cs="Calibri"/>
+              </w:rPr>
+            </w:pPr>
+            <w:r>
+              <w:rPr>
+                <w:rFonts w:ascii="Calibri" w:hAnsi="Calibri" w:cs="Calibri"/>
+                <w:b/>
+                <w:bCs/>
+              </w:rPr>
+              <w:t>3.1.1.2</w:t>
+            </w:r>
+          </w:p>
+        </w:tc>
+        <w:tc>
+          <w:tcPr>
+            <w:tcW w:w="0" w:type="auto"/>
+            <w:hideMark/>
+          </w:tcPr>
+          <w:p>
+            <w:pPr>
+              <w:spacing w:after="160" w:line="278" w:lineRule="auto"/>
+              <w:rPr>
+                <w:rFonts w:ascii="Calibri" w:hAnsi="Calibri" w:cs="Calibri"/>
+              </w:rPr>
+            </w:pPr>
+            <w:r>
+              <w:rPr>
+                <w:rFonts w:ascii="Calibri" w:hAnsi="Calibri" w:cs="Calibri"/>
+              </w:rPr>
+              <w:t xml:space="preserve">The </w:t>
+            </w:r>
+            <w:proofErr w:type="gramStart"/>
+            <w:r>
+              <w:rPr>
+                <w:rFonts w:ascii="Calibri" w:hAnsi="Calibri" w:cs="Calibri"/>
+              </w:rPr>
+              <w:t>system shall</w:t>
+            </w:r>
+            <w:proofErr w:type="gramEnd"/>
+            <w:r>
+              <w:rPr>
+                <w:rFonts w:ascii="Calibri" w:hAnsi="Calibri" w:cs="Calibri"/>
+              </w:rPr>
+              <w:t xml:space="preserve"> allow </w:t>
+            </w:r>
+            <w:proofErr w:type="gramStart"/>
+            <w:r>
+              <w:rPr>
+                <w:rFonts w:ascii="Calibri" w:hAnsi="Calibri" w:cs="Calibri"/>
+              </w:rPr>
+              <w:t>user</w:t>
+            </w:r>
+            <w:proofErr w:type="gramEnd"/>
+            <w:r>
+              <w:rPr>
+                <w:rFonts w:ascii="Calibri" w:hAnsi="Calibri" w:cs="Calibri"/>
+              </w:rPr>
+              <w:t xml:space="preserve"> to select the product to configure.</w:t>
+            </w:r>
+          </w:p>
+        </w:tc>
+        <w:tc>
+          <w:tcPr>
+            <w:tcW w:w="0" w:type="auto"/>
+            <w:hideMark/>
+          </w:tcPr>
+          <w:p>
+            <w:pPr>
+              <w:spacing w:after="160" w:line="278" w:lineRule="auto"/>
+              <w:rPr>
+                <w:rFonts w:ascii="Calibri" w:hAnsi="Calibri" w:cs="Calibri"/>
+              </w:rPr>
+            </w:pPr>
+            <w:r>
+              <w:rPr>
+                <w:rFonts w:ascii="Calibri" w:hAnsi="Calibri" w:cs="Calibri"/>
+              </w:rPr>
+              <w:t>TC_CONFIG_01</w:t>
+            </w:r>
+          </w:p>
+        </w:tc>
+        <w:tc>
+          <w:tcPr>
+            <w:tcW w:w="0" w:type="auto"/>
+            <w:hideMark/>
+          </w:tcPr>
+          <w:p>
+            <w:pPr>
+              <w:spacing w:after="160" w:line="278" w:lineRule="auto"/>
+              <w:rPr>
+                <w:rFonts w:ascii="Calibri" w:hAnsi="Calibri" w:cs="Calibri"/>
+              </w:rPr>
+            </w:pPr>
+            <w:r>
+              <w:rPr>
+                <w:rFonts w:ascii="Calibri" w:hAnsi="Calibri" w:cs="Calibri"/>
+              </w:rPr>
+              <w:t>Designed</w:t>
+            </w:r>
+          </w:p>
+        </w:tc>
+      </w:tr>
+      <w:tr>
+        <w:tc>
+          <w:tcPr>
+            <w:tcW w:w="0" w:type="auto"/>
+            <w:hideMark/>
+          </w:tcPr>
+          <w:p>
+            <w:pPr>
+              <w:spacing w:after="160" w:line="278" w:lineRule="auto"/>
+              <w:rPr>
+                <w:rFonts w:ascii="Calibri" w:hAnsi="Calibri" w:cs="Calibri"/>
+              </w:rPr>
+            </w:pPr>
+            <w:r>
+              <w:rPr>
+                <w:rFonts w:ascii="Calibri" w:hAnsi="Calibri" w:cs="Calibri"/>
+                <w:b/>
+                <w:bCs/>
+              </w:rPr>
+              <w:t>3.1.1.3</w:t>
+            </w:r>
+          </w:p>
+        </w:tc>
+        <w:tc>
+          <w:tcPr>
+            <w:tcW w:w="0" w:type="auto"/>
+            <w:hideMark/>
+          </w:tcPr>
+          <w:p>
+            <w:pPr>
+              <w:spacing w:after="160" w:line="278" w:lineRule="auto"/>
+              <w:rPr>
+                <w:rFonts w:ascii="Calibri" w:hAnsi="Calibri" w:cs="Calibri"/>
+              </w:rPr>
+            </w:pPr>
+            <w:r>
+              <w:rPr>
+                <w:rFonts w:ascii="Calibri" w:hAnsi="Calibri" w:cs="Calibri"/>
+              </w:rPr>
+              <w:t>The system shall display all the available components of the product to configure.</w:t>
+            </w:r>
+          </w:p>
+        </w:tc>
+        <w:tc>
+          <w:tcPr>
+            <w:tcW w:w="0" w:type="auto"/>
+            <w:hideMark/>
+          </w:tcPr>
+          <w:p>
+            <w:pPr>
+              <w:spacing w:after="160" w:line="278" w:lineRule="auto"/>
+              <w:rPr>
+                <w:rFonts w:ascii="Calibri" w:hAnsi="Calibri" w:cs="Calibri"/>
+              </w:rPr>
+            </w:pPr>
+            <w:r>
+              <w:rPr>
+                <w:rFonts w:ascii="Calibri" w:hAnsi="Calibri" w:cs="Calibri"/>
+              </w:rPr>
+              <w:t>TC_CONFIG_01</w:t>
+            </w:r>
+          </w:p>
+        </w:tc>
+        <w:tc>
+          <w:tcPr>
+            <w:tcW w:w="0" w:type="auto"/>
+            <w:hideMark/>
+          </w:tcPr>
+          <w:p>
+            <w:pPr>
+              <w:spacing w:after="160" w:line="278" w:lineRule="auto"/>
+              <w:rPr>
+                <w:rFonts w:ascii="Calibri" w:hAnsi="Calibri" w:cs="Calibri"/>
+              </w:rPr>
+            </w:pPr>
+            <w:r>
+              <w:rPr>
+                <w:rFonts w:ascii="Calibri" w:hAnsi="Calibri" w:cs="Calibri"/>
+              </w:rPr>
+              <w:t>Designed</w:t>
+            </w:r>
+          </w:p>
+        </w:tc>
+      </w:tr>
+      <w:tr>
+        <w:tc>
+          <w:tcPr>
+            <w:tcW w:w="0" w:type="auto"/>
+            <w:hideMark/>
+          </w:tcPr>
+          <w:p>
+            <w:pPr>
+              <w:spacing w:after="160" w:line="278" w:lineRule="auto"/>
+              <w:rPr>
+                <w:rFonts w:ascii="Calibri" w:hAnsi="Calibri" w:cs="Calibri"/>
+              </w:rPr>
+            </w:pPr>
+            <w:r>
+              <w:rPr>
+                <w:rFonts w:ascii="Calibri" w:hAnsi="Calibri" w:cs="Calibri"/>
+                <w:b/>
+                <w:bCs/>
+              </w:rPr>
+              <w:lastRenderedPageBreak/>
+              <w:t>3.1.1.4</w:t>
+            </w:r>
+          </w:p>
+        </w:tc>
+        <w:tc>
+          <w:tcPr>
+            <w:tcW w:w="0" w:type="auto"/>
+            <w:hideMark/>
+          </w:tcPr>
+          <w:p>
+            <w:pPr>
+              <w:spacing w:after="160" w:line="278" w:lineRule="auto"/>
+              <w:rPr>
+                <w:rFonts w:ascii="Calibri" w:hAnsi="Calibri" w:cs="Calibri"/>
+              </w:rPr>
+            </w:pPr>
+            <w:r>
+              <w:rPr>
+                <w:rFonts w:ascii="Calibri" w:hAnsi="Calibri" w:cs="Calibri"/>
+              </w:rPr>
+              <w:t xml:space="preserve">The </w:t>
+            </w:r>
+            <w:proofErr w:type="gramStart"/>
+            <w:r>
+              <w:rPr>
+                <w:rFonts w:ascii="Calibri" w:hAnsi="Calibri" w:cs="Calibri"/>
+              </w:rPr>
+              <w:t>system shall</w:t>
+            </w:r>
+            <w:proofErr w:type="gramEnd"/>
+            <w:r>
+              <w:rPr>
+                <w:rFonts w:ascii="Calibri" w:hAnsi="Calibri" w:cs="Calibri"/>
+              </w:rPr>
+              <w:t xml:space="preserve"> enable </w:t>
+            </w:r>
+            <w:proofErr w:type="gramStart"/>
+            <w:r>
+              <w:rPr>
+                <w:rFonts w:ascii="Calibri" w:hAnsi="Calibri" w:cs="Calibri"/>
+              </w:rPr>
+              <w:t>user</w:t>
+            </w:r>
+            <w:proofErr w:type="gramEnd"/>
+            <w:r>
+              <w:rPr>
+                <w:rFonts w:ascii="Calibri" w:hAnsi="Calibri" w:cs="Calibri"/>
+              </w:rPr>
+              <w:t xml:space="preserve"> to add one or more </w:t>
+            </w:r>
+            <w:proofErr w:type="gramStart"/>
+            <w:r>
+              <w:rPr>
+                <w:rFonts w:ascii="Calibri" w:hAnsi="Calibri" w:cs="Calibri"/>
+              </w:rPr>
+              <w:t>component</w:t>
+            </w:r>
+            <w:proofErr w:type="gramEnd"/>
+            <w:r>
+              <w:rPr>
+                <w:rFonts w:ascii="Calibri" w:hAnsi="Calibri" w:cs="Calibri"/>
+              </w:rPr>
+              <w:t xml:space="preserve"> to the configuration.</w:t>
+            </w:r>
+          </w:p>
+        </w:tc>
+        <w:tc>
+          <w:tcPr>
+            <w:tcW w:w="0" w:type="auto"/>
+            <w:hideMark/>
+          </w:tcPr>
+          <w:p>
+            <w:pPr>
+              <w:spacing w:after="160" w:line="278" w:lineRule="auto"/>
+              <w:rPr>
+                <w:rFonts w:ascii="Calibri" w:hAnsi="Calibri" w:cs="Calibri"/>
+              </w:rPr>
+            </w:pPr>
+            <w:r>
+              <w:rPr>
+                <w:rFonts w:ascii="Calibri" w:hAnsi="Calibri" w:cs="Calibri"/>
+              </w:rPr>
+              <w:t>TC_CONFIG_01</w:t>
+            </w:r>
+          </w:p>
+        </w:tc>
+        <w:tc>
+          <w:tcPr>
+            <w:tcW w:w="0" w:type="auto"/>
+            <w:hideMark/>
+          </w:tcPr>
+          <w:p>
+            <w:pPr>
+              <w:spacing w:after="160" w:line="278" w:lineRule="auto"/>
+              <w:rPr>
+                <w:rFonts w:ascii="Calibri" w:hAnsi="Calibri" w:cs="Calibri"/>
+              </w:rPr>
+            </w:pPr>
+            <w:r>
+              <w:rPr>
+                <w:rFonts w:ascii="Calibri" w:hAnsi="Calibri" w:cs="Calibri"/>
+              </w:rPr>
+              <w:t>Designed</w:t>
+            </w:r>
+          </w:p>
+        </w:tc>
+      </w:tr>
+      <w:tr>
+        <w:tc>
+          <w:tcPr>
+            <w:tcW w:w="0" w:type="auto"/>
+            <w:hideMark/>
+          </w:tcPr>
+          <w:p>
+            <w:pPr>
+              <w:spacing w:after="160" w:line="278" w:lineRule="auto"/>
+              <w:rPr>
+                <w:rFonts w:ascii="Calibri" w:hAnsi="Calibri" w:cs="Calibri"/>
+              </w:rPr>
+            </w:pPr>
+            <w:r>
+              <w:rPr>
+                <w:rFonts w:ascii="Calibri" w:hAnsi="Calibri" w:cs="Calibri"/>
+                <w:b/>
+                <w:bCs/>
+              </w:rPr>
+              <w:t>3.1.1.5</w:t>
+            </w:r>
+          </w:p>
+        </w:tc>
+        <w:tc>
+          <w:tcPr>
+            <w:tcW w:w="0" w:type="auto"/>
+            <w:hideMark/>
+          </w:tcPr>
+          <w:p>
+            <w:pPr>
+              <w:spacing w:after="160" w:line="278" w:lineRule="auto"/>
+              <w:rPr>
+                <w:rFonts w:ascii="Calibri" w:hAnsi="Calibri" w:cs="Calibri"/>
+              </w:rPr>
+            </w:pPr>
+            <w:r>
+              <w:rPr>
+                <w:rFonts w:ascii="Calibri" w:hAnsi="Calibri" w:cs="Calibri"/>
+              </w:rPr>
+              <w:t>The system shall notify the user about any conflict in the current configuration.</w:t>
+            </w:r>
+          </w:p>
+        </w:tc>
+        <w:tc>
+          <w:tcPr>
+            <w:tcW w:w="0" w:type="auto"/>
+            <w:hideMark/>
+          </w:tcPr>
+          <w:p>
+            <w:pPr>
+              <w:spacing w:after="160" w:line="278" w:lineRule="auto"/>
+              <w:rPr>
+                <w:rFonts w:ascii="Calibri" w:hAnsi="Calibri" w:cs="Calibri"/>
+              </w:rPr>
+            </w:pPr>
+            <w:r>
+              <w:rPr>
+                <w:rFonts w:ascii="Calibri" w:hAnsi="Calibri" w:cs="Calibri"/>
+              </w:rPr>
+              <w:t>TC_CONFIG_01</w:t>
+            </w:r>
+          </w:p>
+        </w:tc>
+        <w:tc>
+          <w:tcPr>
+            <w:tcW w:w="0" w:type="auto"/>
+            <w:hideMark/>
+          </w:tcPr>
+          <w:p>
+            <w:pPr>
+              <w:spacing w:after="160" w:line="278" w:lineRule="auto"/>
+              <w:rPr>
+                <w:rFonts w:ascii="Calibri" w:hAnsi="Calibri" w:cs="Calibri"/>
+              </w:rPr>
+            </w:pPr>
+            <w:r>
+              <w:rPr>
+                <w:rFonts w:ascii="Calibri" w:hAnsi="Calibri" w:cs="Calibri"/>
+              </w:rPr>
+              <w:t>Designed</w:t>
+            </w:r>
+          </w:p>
+        </w:tc>
+      </w:tr>
+      <w:tr>
+        <w:tc>
+          <w:tcPr>
+            <w:tcW w:w="0" w:type="auto"/>
+            <w:hideMark/>
+          </w:tcPr>
+          <w:p>
+            <w:pPr>
+              <w:spacing w:after="160" w:line="278" w:lineRule="auto"/>
+              <w:rPr>
+                <w:rFonts w:ascii="Calibri" w:hAnsi="Calibri" w:cs="Calibri"/>
+              </w:rPr>
+            </w:pPr>
+            <w:r>
+              <w:rPr>
+                <w:rFonts w:ascii="Calibri" w:hAnsi="Calibri" w:cs="Calibri"/>
+                <w:b/>
+                <w:bCs/>
+              </w:rPr>
+              <w:t>3.1.1.6</w:t>
+            </w:r>
+          </w:p>
+        </w:tc>
+        <w:tc>
+          <w:tcPr>
+            <w:tcW w:w="0" w:type="auto"/>
+            <w:hideMark/>
+          </w:tcPr>
+          <w:p>
+            <w:pPr>
+              <w:spacing w:after="160" w:line="278" w:lineRule="auto"/>
+              <w:rPr>
+                <w:rFonts w:ascii="Calibri" w:hAnsi="Calibri" w:cs="Calibri"/>
+              </w:rPr>
+            </w:pPr>
+            <w:r>
+              <w:rPr>
+                <w:rFonts w:ascii="Calibri" w:hAnsi="Calibri" w:cs="Calibri"/>
+              </w:rPr>
+              <w:t xml:space="preserve">The system shall allow </w:t>
+            </w:r>
+            <w:proofErr w:type="gramStart"/>
+            <w:r>
+              <w:rPr>
+                <w:rFonts w:ascii="Calibri" w:hAnsi="Calibri" w:cs="Calibri"/>
+              </w:rPr>
+              <w:t>user</w:t>
+            </w:r>
+            <w:proofErr w:type="gramEnd"/>
+            <w:r>
+              <w:rPr>
+                <w:rFonts w:ascii="Calibri" w:hAnsi="Calibri" w:cs="Calibri"/>
+              </w:rPr>
+              <w:t xml:space="preserve"> to update the configuration to resolve conflict.</w:t>
+            </w:r>
+          </w:p>
+        </w:tc>
+        <w:tc>
+          <w:tcPr>
+            <w:tcW w:w="0" w:type="auto"/>
+            <w:hideMark/>
+          </w:tcPr>
+          <w:p>
+            <w:pPr>
+              <w:spacing w:after="160" w:line="278" w:lineRule="auto"/>
+              <w:rPr>
+                <w:rFonts w:ascii="Calibri" w:hAnsi="Calibri" w:cs="Calibri"/>
+              </w:rPr>
+            </w:pPr>
+            <w:r>
+              <w:rPr>
+                <w:rFonts w:ascii="Calibri" w:hAnsi="Calibri" w:cs="Calibri"/>
+              </w:rPr>
+              <w:t>TC_CONFIG_01</w:t>
+            </w:r>
+          </w:p>
+        </w:tc>
+        <w:tc>
+          <w:tcPr>
+            <w:tcW w:w="0" w:type="auto"/>
+            <w:hideMark/>
+          </w:tcPr>
+          <w:p>
+            <w:pPr>
+              <w:spacing w:after="160" w:line="278" w:lineRule="auto"/>
+              <w:rPr>
+                <w:rFonts w:ascii="Calibri" w:hAnsi="Calibri" w:cs="Calibri"/>
+              </w:rPr>
+            </w:pPr>
+            <w:r>
+              <w:rPr>
+                <w:rFonts w:ascii="Calibri" w:hAnsi="Calibri" w:cs="Calibri"/>
+              </w:rPr>
+              <w:t>Designed</w:t>
+            </w:r>
+          </w:p>
+        </w:tc>
+      </w:tr>
+      <w:tr>
+        <w:tc>
+          <w:tcPr>
+            <w:tcW w:w="0" w:type="auto"/>
+            <w:hideMark/>
+          </w:tcPr>
+          <w:p>
+            <w:pPr>
+              <w:spacing w:after="160" w:line="278" w:lineRule="auto"/>
+              <w:rPr>
+                <w:rFonts w:ascii="Calibri" w:hAnsi="Calibri" w:cs="Calibri"/>
+              </w:rPr>
+            </w:pPr>
+            <w:r>
+              <w:rPr>
+                <w:rFonts w:ascii="Calibri" w:hAnsi="Calibri" w:cs="Calibri"/>
+                <w:b/>
+                <w:bCs/>
+              </w:rPr>
+              <w:t>3.1.1.7</w:t>
+            </w:r>
+          </w:p>
+        </w:tc>
+        <w:tc>
+          <w:tcPr>
+            <w:tcW w:w="0" w:type="auto"/>
+            <w:hideMark/>
+          </w:tcPr>
+          <w:p>
+            <w:pPr>
+              <w:spacing w:after="160" w:line="278" w:lineRule="auto"/>
+              <w:rPr>
+                <w:rFonts w:ascii="Calibri" w:hAnsi="Calibri" w:cs="Calibri"/>
+              </w:rPr>
+            </w:pPr>
+            <w:r>
+              <w:rPr>
+                <w:rFonts w:ascii="Calibri" w:hAnsi="Calibri" w:cs="Calibri"/>
+              </w:rPr>
+              <w:t xml:space="preserve">The system shall allow </w:t>
+            </w:r>
+            <w:proofErr w:type="gramStart"/>
+            <w:r>
+              <w:rPr>
+                <w:rFonts w:ascii="Calibri" w:hAnsi="Calibri" w:cs="Calibri"/>
+              </w:rPr>
+              <w:t>user</w:t>
+            </w:r>
+            <w:proofErr w:type="gramEnd"/>
+            <w:r>
+              <w:rPr>
+                <w:rFonts w:ascii="Calibri" w:hAnsi="Calibri" w:cs="Calibri"/>
+              </w:rPr>
+              <w:t xml:space="preserve"> to confirm the completion of </w:t>
+            </w:r>
+            <w:proofErr w:type="gramStart"/>
+            <w:r>
+              <w:rPr>
+                <w:rFonts w:ascii="Calibri" w:hAnsi="Calibri" w:cs="Calibri"/>
+              </w:rPr>
+              <w:t>current</w:t>
+            </w:r>
+            <w:proofErr w:type="gramEnd"/>
+            <w:r>
+              <w:rPr>
+                <w:rFonts w:ascii="Calibri" w:hAnsi="Calibri" w:cs="Calibri"/>
+              </w:rPr>
+              <w:t xml:space="preserve"> configuration.</w:t>
+            </w:r>
+          </w:p>
+        </w:tc>
+        <w:tc>
+          <w:tcPr>
+            <w:tcW w:w="0" w:type="auto"/>
+            <w:hideMark/>
+          </w:tcPr>
+          <w:p>
+            <w:pPr>
+              <w:spacing w:after="160" w:line="278" w:lineRule="auto"/>
+              <w:rPr>
+                <w:rFonts w:ascii="Calibri" w:hAnsi="Calibri" w:cs="Calibri"/>
+              </w:rPr>
+            </w:pPr>
+            <w:r>
+              <w:rPr>
+                <w:rFonts w:ascii="Calibri" w:hAnsi="Calibri" w:cs="Calibri"/>
+              </w:rPr>
+              <w:t>TC_CONFIG_01</w:t>
+            </w:r>
+          </w:p>
+        </w:tc>
+        <w:tc>
+          <w:tcPr>
+            <w:tcW w:w="0" w:type="auto"/>
+            <w:hideMark/>
+          </w:tcPr>
+          <w:p>
+            <w:pPr>
+              <w:spacing w:after="160" w:line="278" w:lineRule="auto"/>
+              <w:rPr>
+                <w:rFonts w:ascii="Calibri" w:hAnsi="Calibri" w:cs="Calibri"/>
+              </w:rPr>
+            </w:pPr>
+            <w:r>
+              <w:rPr>
+                <w:rFonts w:ascii="Calibri" w:hAnsi="Calibri" w:cs="Calibri"/>
+              </w:rPr>
+              <w:t>Designed</w:t>
+            </w:r>
+          </w:p>
+        </w:tc>
+      </w:tr>
+      <w:tr>
+        <w:tc>
+          <w:tcPr>
+            <w:tcW w:w="0" w:type="auto"/>
+            <w:hideMark/>
+          </w:tcPr>
+          <w:p>
+            <w:pPr>
+              <w:spacing w:after="160" w:line="278" w:lineRule="auto"/>
+              <w:rPr>
+                <w:rFonts w:ascii="Calibri" w:hAnsi="Calibri" w:cs="Calibri"/>
+              </w:rPr>
+            </w:pPr>
+            <w:r>
+              <w:rPr>
+                <w:rFonts w:ascii="Calibri" w:hAnsi="Calibri" w:cs="Calibri"/>
+                <w:b/>
+                <w:bCs/>
+              </w:rPr>
+              <w:t>3.1.4.1</w:t>
+            </w:r>
+          </w:p>
+        </w:tc>
+        <w:tc>
+          <w:tcPr>
+            <w:tcW w:w="0" w:type="auto"/>
+            <w:hideMark/>
+          </w:tcPr>
+          <w:p>
+            <w:pPr>
+              <w:spacing w:after="160" w:line="278" w:lineRule="auto"/>
+              <w:rPr>
+                <w:rFonts w:ascii="Calibri" w:hAnsi="Calibri" w:cs="Calibri"/>
+              </w:rPr>
+            </w:pPr>
+            <w:r>
+              <w:rPr>
+                <w:rFonts w:ascii="Calibri" w:hAnsi="Calibri" w:cs="Calibri"/>
+              </w:rPr>
+              <w:t xml:space="preserve">The system </w:t>
+            </w:r>
+            <w:proofErr w:type="gramStart"/>
+            <w:r>
+              <w:rPr>
+                <w:rFonts w:ascii="Calibri" w:hAnsi="Calibri" w:cs="Calibri"/>
+              </w:rPr>
+              <w:t>shall</w:t>
+            </w:r>
+            <w:proofErr w:type="gramEnd"/>
+            <w:r>
+              <w:rPr>
+                <w:rFonts w:ascii="Calibri" w:hAnsi="Calibri" w:cs="Calibri"/>
+              </w:rPr>
+              <w:t xml:space="preserve"> enable </w:t>
+            </w:r>
+            <w:proofErr w:type="gramStart"/>
+            <w:r>
+              <w:rPr>
+                <w:rFonts w:ascii="Calibri" w:hAnsi="Calibri" w:cs="Calibri"/>
+              </w:rPr>
+              <w:t>user</w:t>
+            </w:r>
+            <w:proofErr w:type="gramEnd"/>
+            <w:r>
+              <w:rPr>
+                <w:rFonts w:ascii="Calibri" w:hAnsi="Calibri" w:cs="Calibri"/>
+              </w:rPr>
+              <w:t xml:space="preserve"> to enter the search text on the screen.</w:t>
+            </w:r>
+          </w:p>
+        </w:tc>
+        <w:tc>
+          <w:tcPr>
+            <w:tcW w:w="0" w:type="auto"/>
+            <w:hideMark/>
+          </w:tcPr>
+          <w:p>
+            <w:pPr>
+              <w:spacing w:after="160" w:line="278" w:lineRule="auto"/>
+              <w:rPr>
+                <w:rFonts w:ascii="Calibri" w:hAnsi="Calibri" w:cs="Calibri"/>
+              </w:rPr>
+            </w:pPr>
+            <w:r>
+              <w:rPr>
+                <w:rFonts w:ascii="Calibri" w:hAnsi="Calibri" w:cs="Calibri"/>
+              </w:rPr>
+              <w:t>TC_SEARCH_01</w:t>
+            </w:r>
+          </w:p>
+        </w:tc>
+        <w:tc>
+          <w:tcPr>
+            <w:tcW w:w="0" w:type="auto"/>
+            <w:hideMark/>
+          </w:tcPr>
+          <w:p>
+            <w:pPr>
+              <w:spacing w:after="160" w:line="278" w:lineRule="auto"/>
+              <w:rPr>
+                <w:rFonts w:ascii="Calibri" w:hAnsi="Calibri" w:cs="Calibri"/>
+              </w:rPr>
+            </w:pPr>
+            <w:r>
+              <w:rPr>
+                <w:rFonts w:ascii="Calibri" w:hAnsi="Calibri" w:cs="Calibri"/>
+              </w:rPr>
+              <w:t>Designed</w:t>
+            </w:r>
+          </w:p>
+        </w:tc>
+      </w:tr>
+      <w:tr>
+        <w:tc>
+          <w:tcPr>
+            <w:tcW w:w="0" w:type="auto"/>
+            <w:hideMark/>
+          </w:tcPr>
+          <w:p>
+            <w:pPr>
+              <w:spacing w:after="160" w:line="278" w:lineRule="auto"/>
+              <w:rPr>
+                <w:rFonts w:ascii="Calibri" w:hAnsi="Calibri" w:cs="Calibri"/>
+              </w:rPr>
+            </w:pPr>
+            <w:r>
+              <w:rPr>
+                <w:rFonts w:ascii="Calibri" w:hAnsi="Calibri" w:cs="Calibri"/>
+                <w:b/>
+                <w:bCs/>
+              </w:rPr>
+              <w:t>3.1.4.2</w:t>
+            </w:r>
+          </w:p>
+        </w:tc>
+        <w:tc>
+          <w:tcPr>
+            <w:tcW w:w="0" w:type="auto"/>
+            <w:hideMark/>
+          </w:tcPr>
+          <w:p>
+            <w:pPr>
+              <w:spacing w:after="160" w:line="278" w:lineRule="auto"/>
+              <w:rPr>
+                <w:rFonts w:ascii="Calibri" w:hAnsi="Calibri" w:cs="Calibri"/>
+              </w:rPr>
+            </w:pPr>
+            <w:r>
+              <w:rPr>
+                <w:rFonts w:ascii="Calibri" w:hAnsi="Calibri" w:cs="Calibri"/>
+              </w:rPr>
+              <w:t xml:space="preserve">The system shall enable </w:t>
+            </w:r>
+            <w:proofErr w:type="gramStart"/>
+            <w:r>
+              <w:rPr>
+                <w:rFonts w:ascii="Calibri" w:hAnsi="Calibri" w:cs="Calibri"/>
+              </w:rPr>
+              <w:t>user</w:t>
+            </w:r>
+            <w:proofErr w:type="gramEnd"/>
+            <w:r>
+              <w:rPr>
+                <w:rFonts w:ascii="Calibri" w:hAnsi="Calibri" w:cs="Calibri"/>
+              </w:rPr>
+              <w:t xml:space="preserve"> to select multiple options on the screen to search.</w:t>
+            </w:r>
+          </w:p>
+        </w:tc>
+        <w:tc>
+          <w:tcPr>
+            <w:tcW w:w="0" w:type="auto"/>
+            <w:hideMark/>
+          </w:tcPr>
+          <w:p>
+            <w:pPr>
+              <w:spacing w:after="160" w:line="278" w:lineRule="auto"/>
+              <w:rPr>
+                <w:rFonts w:ascii="Calibri" w:hAnsi="Calibri" w:cs="Calibri"/>
+              </w:rPr>
+            </w:pPr>
+            <w:r>
+              <w:rPr>
+                <w:rFonts w:ascii="Calibri" w:hAnsi="Calibri" w:cs="Calibri"/>
+              </w:rPr>
+              <w:t>TC_SEARCH_01</w:t>
+            </w:r>
+          </w:p>
+        </w:tc>
+        <w:tc>
+          <w:tcPr>
+            <w:tcW w:w="0" w:type="auto"/>
+            <w:hideMark/>
+          </w:tcPr>
+          <w:p>
+            <w:pPr>
+              <w:spacing w:after="160" w:line="278" w:lineRule="auto"/>
+              <w:rPr>
+                <w:rFonts w:ascii="Calibri" w:hAnsi="Calibri" w:cs="Calibri"/>
+              </w:rPr>
+            </w:pPr>
+            <w:r>
+              <w:rPr>
+                <w:rFonts w:ascii="Calibri" w:hAnsi="Calibri" w:cs="Calibri"/>
+              </w:rPr>
+              <w:t>Designed</w:t>
+            </w:r>
+          </w:p>
+        </w:tc>
+      </w:tr>
+      <w:tr>
+        <w:tc>
+          <w:tcPr>
+            <w:tcW w:w="0" w:type="auto"/>
+            <w:hideMark/>
+          </w:tcPr>
+          <w:p>
+            <w:pPr>
+              <w:spacing w:after="160" w:line="278" w:lineRule="auto"/>
+              <w:rPr>
+                <w:rFonts w:ascii="Calibri" w:hAnsi="Calibri" w:cs="Calibri"/>
+              </w:rPr>
+            </w:pPr>
+            <w:r>
+              <w:rPr>
+                <w:rFonts w:ascii="Calibri" w:hAnsi="Calibri" w:cs="Calibri"/>
+                <w:b/>
+                <w:bCs/>
+              </w:rPr>
+              <w:t>3.1.4.3</w:t>
+            </w:r>
+          </w:p>
+        </w:tc>
+        <w:tc>
+          <w:tcPr>
+            <w:tcW w:w="0" w:type="auto"/>
+            <w:hideMark/>
+          </w:tcPr>
+          <w:p>
+            <w:pPr>
+              <w:spacing w:after="160" w:line="278" w:lineRule="auto"/>
+              <w:rPr>
+                <w:rFonts w:ascii="Calibri" w:hAnsi="Calibri" w:cs="Calibri"/>
+              </w:rPr>
+            </w:pPr>
+            <w:r>
+              <w:rPr>
+                <w:rFonts w:ascii="Calibri" w:hAnsi="Calibri" w:cs="Calibri"/>
+              </w:rPr>
+              <w:t>The system shall display all the matching products based on the search.</w:t>
+            </w:r>
+          </w:p>
+        </w:tc>
+        <w:tc>
+          <w:tcPr>
+            <w:tcW w:w="0" w:type="auto"/>
+            <w:hideMark/>
+          </w:tcPr>
+          <w:p>
+            <w:pPr>
+              <w:spacing w:after="160" w:line="278" w:lineRule="auto"/>
+              <w:rPr>
+                <w:rFonts w:ascii="Calibri" w:hAnsi="Calibri" w:cs="Calibri"/>
+              </w:rPr>
+            </w:pPr>
+            <w:r>
+              <w:rPr>
+                <w:rFonts w:ascii="Calibri" w:hAnsi="Calibri" w:cs="Calibri"/>
+              </w:rPr>
+              <w:t>TC_SEARCH_01</w:t>
+            </w:r>
+          </w:p>
+        </w:tc>
+        <w:tc>
+          <w:tcPr>
+            <w:tcW w:w="0" w:type="auto"/>
+            <w:hideMark/>
+          </w:tcPr>
+          <w:p>
+            <w:pPr>
+              <w:spacing w:after="160" w:line="278" w:lineRule="auto"/>
+              <w:rPr>
+                <w:rFonts w:ascii="Calibri" w:hAnsi="Calibri" w:cs="Calibri"/>
+              </w:rPr>
+            </w:pPr>
+            <w:r>
+              <w:rPr>
+                <w:rFonts w:ascii="Calibri" w:hAnsi="Calibri" w:cs="Calibri"/>
+              </w:rPr>
+              <w:t>Designed</w:t>
+            </w:r>
+          </w:p>
+        </w:tc>
+      </w:tr>
+      <w:tr>
+        <w:tc>
+          <w:tcPr>
+            <w:tcW w:w="0" w:type="auto"/>
+            <w:hideMark/>
+          </w:tcPr>
+          <w:p>
+            <w:pPr>
+              <w:spacing w:after="160" w:line="278" w:lineRule="auto"/>
+              <w:rPr>
+                <w:rFonts w:ascii="Calibri" w:hAnsi="Calibri" w:cs="Calibri"/>
+              </w:rPr>
+            </w:pPr>
+            <w:r>
+              <w:rPr>
+                <w:rFonts w:ascii="Calibri" w:hAnsi="Calibri" w:cs="Calibri"/>
+                <w:b/>
+                <w:bCs/>
+              </w:rPr>
+              <w:t>3.1.4.4</w:t>
+            </w:r>
+          </w:p>
+        </w:tc>
+        <w:tc>
+          <w:tcPr>
+            <w:tcW w:w="0" w:type="auto"/>
+            <w:hideMark/>
+          </w:tcPr>
+          <w:p>
+            <w:pPr>
+              <w:spacing w:after="160" w:line="278" w:lineRule="auto"/>
+              <w:rPr>
+                <w:rFonts w:ascii="Calibri" w:hAnsi="Calibri" w:cs="Calibri"/>
+              </w:rPr>
+            </w:pPr>
+            <w:r>
+              <w:rPr>
+                <w:rFonts w:ascii="Calibri" w:hAnsi="Calibri" w:cs="Calibri"/>
+              </w:rPr>
+              <w:t xml:space="preserve">The </w:t>
+            </w:r>
+            <w:proofErr w:type="gramStart"/>
+            <w:r>
+              <w:rPr>
+                <w:rFonts w:ascii="Calibri" w:hAnsi="Calibri" w:cs="Calibri"/>
+              </w:rPr>
+              <w:t>system shall</w:t>
+            </w:r>
+            <w:proofErr w:type="gramEnd"/>
+            <w:r>
+              <w:rPr>
+                <w:rFonts w:ascii="Calibri" w:hAnsi="Calibri" w:cs="Calibri"/>
+              </w:rPr>
+              <w:t xml:space="preserve"> display only 10 matching </w:t>
+            </w:r>
+            <w:proofErr w:type="gramStart"/>
+            <w:r>
+              <w:rPr>
+                <w:rFonts w:ascii="Calibri" w:hAnsi="Calibri" w:cs="Calibri"/>
+              </w:rPr>
+              <w:t>result</w:t>
+            </w:r>
+            <w:proofErr w:type="gramEnd"/>
+            <w:r>
+              <w:rPr>
+                <w:rFonts w:ascii="Calibri" w:hAnsi="Calibri" w:cs="Calibri"/>
+              </w:rPr>
+              <w:t xml:space="preserve"> on the current screen.</w:t>
+            </w:r>
+          </w:p>
+        </w:tc>
+        <w:tc>
+          <w:tcPr>
+            <w:tcW w:w="0" w:type="auto"/>
+            <w:hideMark/>
+          </w:tcPr>
+          <w:p>
+            <w:pPr>
+              <w:spacing w:after="160" w:line="278" w:lineRule="auto"/>
+              <w:rPr>
+                <w:rFonts w:ascii="Calibri" w:hAnsi="Calibri" w:cs="Calibri"/>
+              </w:rPr>
+            </w:pPr>
+            <w:r>
+              <w:rPr>
+                <w:rFonts w:ascii="Calibri" w:hAnsi="Calibri" w:cs="Calibri"/>
+              </w:rPr>
+              <w:t>TC_SEARCH_01</w:t>
+            </w:r>
+          </w:p>
+        </w:tc>
+        <w:tc>
+          <w:tcPr>
+            <w:tcW w:w="0" w:type="auto"/>
+            <w:hideMark/>
+          </w:tcPr>
+          <w:p>
+            <w:pPr>
+              <w:spacing w:after="160" w:line="278" w:lineRule="auto"/>
+              <w:rPr>
+                <w:rFonts w:ascii="Calibri" w:hAnsi="Calibri" w:cs="Calibri"/>
+              </w:rPr>
+            </w:pPr>
+            <w:r>
+              <w:rPr>
+                <w:rFonts w:ascii="Calibri" w:hAnsi="Calibri" w:cs="Calibri"/>
+              </w:rPr>
+              <w:t>Designed</w:t>
+            </w:r>
+          </w:p>
+        </w:tc>
+      </w:tr>
+      <w:tr>
+        <w:tc>
+          <w:tcPr>
+            <w:tcW w:w="0" w:type="auto"/>
+            <w:hideMark/>
+          </w:tcPr>
+          <w:p>
+            <w:pPr>
+              <w:spacing w:after="160" w:line="278" w:lineRule="auto"/>
+              <w:rPr>
+                <w:rFonts w:ascii="Calibri" w:hAnsi="Calibri" w:cs="Calibri"/>
+              </w:rPr>
+            </w:pPr>
+            <w:r>
+              <w:rPr>
+                <w:rFonts w:ascii="Calibri" w:hAnsi="Calibri" w:cs="Calibri"/>
+                <w:b/>
+                <w:bCs/>
+              </w:rPr>
+              <w:t>3.1.4.6</w:t>
+            </w:r>
+          </w:p>
+        </w:tc>
+        <w:tc>
+          <w:tcPr>
+            <w:tcW w:w="0" w:type="auto"/>
+            <w:hideMark/>
+          </w:tcPr>
+          <w:p>
+            <w:pPr>
+              <w:spacing w:after="160" w:line="278" w:lineRule="auto"/>
+              <w:rPr>
+                <w:rFonts w:ascii="Calibri" w:hAnsi="Calibri" w:cs="Calibri"/>
+              </w:rPr>
+            </w:pPr>
+            <w:r>
+              <w:rPr>
+                <w:rFonts w:ascii="Calibri" w:hAnsi="Calibri" w:cs="Calibri"/>
+              </w:rPr>
+              <w:t xml:space="preserve">The system </w:t>
+            </w:r>
+            <w:proofErr w:type="gramStart"/>
+            <w:r>
+              <w:rPr>
+                <w:rFonts w:ascii="Calibri" w:hAnsi="Calibri" w:cs="Calibri"/>
+              </w:rPr>
+              <w:t>shall</w:t>
+            </w:r>
+            <w:proofErr w:type="gramEnd"/>
+            <w:r>
+              <w:rPr>
+                <w:rFonts w:ascii="Calibri" w:hAnsi="Calibri" w:cs="Calibri"/>
+              </w:rPr>
+              <w:t xml:space="preserve"> notify the user when no matching product is found.</w:t>
+            </w:r>
+          </w:p>
+        </w:tc>
+        <w:tc>
+          <w:tcPr>
+            <w:tcW w:w="0" w:type="auto"/>
+            <w:hideMark/>
+          </w:tcPr>
+          <w:p>
+            <w:pPr>
+              <w:spacing w:after="160" w:line="278" w:lineRule="auto"/>
+              <w:rPr>
+                <w:rFonts w:ascii="Calibri" w:hAnsi="Calibri" w:cs="Calibri"/>
+              </w:rPr>
+            </w:pPr>
+            <w:r>
+              <w:rPr>
+                <w:rFonts w:ascii="Calibri" w:hAnsi="Calibri" w:cs="Calibri"/>
+              </w:rPr>
+              <w:t>TC_SEARCH_01</w:t>
+            </w:r>
+          </w:p>
+        </w:tc>
+        <w:tc>
+          <w:tcPr>
+            <w:tcW w:w="0" w:type="auto"/>
+            <w:hideMark/>
+          </w:tcPr>
+          <w:p>
+            <w:pPr>
+              <w:spacing w:after="160" w:line="278" w:lineRule="auto"/>
+              <w:rPr>
+                <w:rFonts w:ascii="Calibri" w:hAnsi="Calibri" w:cs="Calibri"/>
+              </w:rPr>
+            </w:pPr>
+            <w:r>
+              <w:rPr>
+                <w:rFonts w:ascii="Calibri" w:hAnsi="Calibri" w:cs="Calibri"/>
+              </w:rPr>
+              <w:t>Designed</w:t>
+            </w:r>
+          </w:p>
+        </w:tc>
+      </w:tr>
+      <w:tr>
+        <w:tc>
+          <w:tcPr>
+            <w:tcW w:w="0" w:type="auto"/>
+            <w:hideMark/>
+          </w:tcPr>
+          <w:p>
+            <w:pPr>
+              <w:spacing w:after="160" w:line="278" w:lineRule="auto"/>
+              <w:rPr>
+                <w:rFonts w:ascii="Calibri" w:hAnsi="Calibri" w:cs="Calibri"/>
+              </w:rPr>
+            </w:pPr>
+            <w:r>
+              <w:rPr>
+                <w:rFonts w:ascii="Calibri" w:hAnsi="Calibri" w:cs="Calibri"/>
+                <w:b/>
+                <w:bCs/>
+              </w:rPr>
+              <w:t>3.1.5.1</w:t>
+            </w:r>
+          </w:p>
+        </w:tc>
+        <w:tc>
+          <w:tcPr>
+            <w:tcW w:w="0" w:type="auto"/>
+            <w:hideMark/>
+          </w:tcPr>
+          <w:p>
+            <w:pPr>
+              <w:spacing w:after="160" w:line="278" w:lineRule="auto"/>
+              <w:rPr>
+                <w:rFonts w:ascii="Calibri" w:hAnsi="Calibri" w:cs="Calibri"/>
+              </w:rPr>
+            </w:pPr>
+            <w:r>
+              <w:rPr>
+                <w:rFonts w:ascii="Calibri" w:hAnsi="Calibri" w:cs="Calibri"/>
+              </w:rPr>
+              <w:t xml:space="preserve">The </w:t>
+            </w:r>
+            <w:proofErr w:type="gramStart"/>
+            <w:r>
+              <w:rPr>
+                <w:rFonts w:ascii="Calibri" w:hAnsi="Calibri" w:cs="Calibri"/>
+              </w:rPr>
+              <w:t>system shall</w:t>
+            </w:r>
+            <w:proofErr w:type="gramEnd"/>
+            <w:r>
+              <w:rPr>
+                <w:rFonts w:ascii="Calibri" w:hAnsi="Calibri" w:cs="Calibri"/>
+              </w:rPr>
+              <w:t xml:space="preserve"> allow </w:t>
+            </w:r>
+            <w:proofErr w:type="gramStart"/>
+            <w:r>
+              <w:rPr>
+                <w:rFonts w:ascii="Calibri" w:hAnsi="Calibri" w:cs="Calibri"/>
+              </w:rPr>
+              <w:t>user</w:t>
+            </w:r>
+            <w:proofErr w:type="gramEnd"/>
+            <w:r>
+              <w:rPr>
+                <w:rFonts w:ascii="Calibri" w:hAnsi="Calibri" w:cs="Calibri"/>
+              </w:rPr>
+              <w:t xml:space="preserve"> to create profile and set his credential.</w:t>
+            </w:r>
+          </w:p>
+        </w:tc>
+        <w:tc>
+          <w:tcPr>
+            <w:tcW w:w="0" w:type="auto"/>
+            <w:hideMark/>
+          </w:tcPr>
+          <w:p>
+            <w:pPr>
+              <w:spacing w:after="160" w:line="278" w:lineRule="auto"/>
+              <w:rPr>
+                <w:rFonts w:ascii="Calibri" w:hAnsi="Calibri" w:cs="Calibri"/>
+              </w:rPr>
+            </w:pPr>
+            <w:r>
+              <w:rPr>
+                <w:rFonts w:ascii="Calibri" w:hAnsi="Calibri" w:cs="Calibri"/>
+              </w:rPr>
+              <w:t>TC_LOGIN_01</w:t>
+            </w:r>
+          </w:p>
+        </w:tc>
+        <w:tc>
+          <w:tcPr>
+            <w:tcW w:w="0" w:type="auto"/>
+            <w:hideMark/>
+          </w:tcPr>
+          <w:p>
+            <w:pPr>
+              <w:spacing w:after="160" w:line="278" w:lineRule="auto"/>
+              <w:rPr>
+                <w:rFonts w:ascii="Calibri" w:hAnsi="Calibri" w:cs="Calibri"/>
+              </w:rPr>
+            </w:pPr>
+            <w:r>
+              <w:rPr>
+                <w:rFonts w:ascii="Calibri" w:hAnsi="Calibri" w:cs="Calibri"/>
+              </w:rPr>
+              <w:t>Designed</w:t>
+            </w:r>
+          </w:p>
+        </w:tc>
+      </w:tr>
+      <w:tr>
+        <w:tc>
+          <w:tcPr>
+            <w:tcW w:w="0" w:type="auto"/>
+            <w:hideMark/>
+          </w:tcPr>
+          <w:p>
+            <w:pPr>
+              <w:spacing w:after="160" w:line="278" w:lineRule="auto"/>
+              <w:rPr>
+                <w:rFonts w:ascii="Calibri" w:hAnsi="Calibri" w:cs="Calibri"/>
+              </w:rPr>
+            </w:pPr>
+            <w:r>
+              <w:rPr>
+                <w:rFonts w:ascii="Calibri" w:hAnsi="Calibri" w:cs="Calibri"/>
+                <w:b/>
+                <w:bCs/>
+              </w:rPr>
+              <w:t>3.1.5.2</w:t>
+            </w:r>
+          </w:p>
+        </w:tc>
+        <w:tc>
+          <w:tcPr>
+            <w:tcW w:w="0" w:type="auto"/>
+            <w:hideMark/>
+          </w:tcPr>
+          <w:p>
+            <w:pPr>
+              <w:spacing w:after="160" w:line="278" w:lineRule="auto"/>
+              <w:rPr>
+                <w:rFonts w:ascii="Calibri" w:hAnsi="Calibri" w:cs="Calibri"/>
+              </w:rPr>
+            </w:pPr>
+            <w:r>
+              <w:rPr>
+                <w:rFonts w:ascii="Calibri" w:hAnsi="Calibri" w:cs="Calibri"/>
+              </w:rPr>
+              <w:t>The system shall authenticate user credentials to view the profile.</w:t>
+            </w:r>
+          </w:p>
+        </w:tc>
+        <w:tc>
+          <w:tcPr>
+            <w:tcW w:w="0" w:type="auto"/>
+            <w:hideMark/>
+          </w:tcPr>
+          <w:p>
+            <w:pPr>
+              <w:spacing w:after="160" w:line="278" w:lineRule="auto"/>
+              <w:rPr>
+                <w:rFonts w:ascii="Calibri" w:hAnsi="Calibri" w:cs="Calibri"/>
+              </w:rPr>
+            </w:pPr>
+            <w:r>
+              <w:rPr>
+                <w:rFonts w:ascii="Calibri" w:hAnsi="Calibri" w:cs="Calibri"/>
+              </w:rPr>
+              <w:t>TC_LOGIN_01</w:t>
+            </w:r>
+          </w:p>
+        </w:tc>
+        <w:tc>
+          <w:tcPr>
+            <w:tcW w:w="0" w:type="auto"/>
+            <w:hideMark/>
+          </w:tcPr>
+          <w:p>
+            <w:pPr>
+              <w:spacing w:after="160" w:line="278" w:lineRule="auto"/>
+              <w:rPr>
+                <w:rFonts w:ascii="Calibri" w:hAnsi="Calibri" w:cs="Calibri"/>
+              </w:rPr>
+            </w:pPr>
+            <w:r>
+              <w:rPr>
+                <w:rFonts w:ascii="Calibri" w:hAnsi="Calibri" w:cs="Calibri"/>
+              </w:rPr>
+              <w:t>Designed</w:t>
+            </w:r>
+          </w:p>
+        </w:tc>
+      </w:tr>
+      <w:tr>
+        <w:tc>
+          <w:tcPr>
+            <w:tcW w:w="0" w:type="auto"/>
+            <w:hideMark/>
+          </w:tcPr>
+          <w:p>
+            <w:pPr>
+              <w:spacing w:after="160" w:line="278" w:lineRule="auto"/>
+              <w:rPr>
+                <w:rFonts w:ascii="Calibri" w:hAnsi="Calibri" w:cs="Calibri"/>
+              </w:rPr>
+            </w:pPr>
+            <w:r>
+              <w:rPr>
+                <w:rFonts w:ascii="Calibri" w:hAnsi="Calibri" w:cs="Calibri"/>
+                <w:b/>
+                <w:bCs/>
+              </w:rPr>
+              <w:t>3.1.8.2</w:t>
+            </w:r>
+          </w:p>
+        </w:tc>
+        <w:tc>
+          <w:tcPr>
+            <w:tcW w:w="0" w:type="auto"/>
+            <w:hideMark/>
+          </w:tcPr>
+          <w:p>
+            <w:pPr>
+              <w:spacing w:after="160" w:line="278" w:lineRule="auto"/>
+              <w:rPr>
+                <w:rFonts w:ascii="Calibri" w:hAnsi="Calibri" w:cs="Calibri"/>
+              </w:rPr>
+            </w:pPr>
+            <w:r>
+              <w:rPr>
+                <w:rFonts w:ascii="Calibri" w:hAnsi="Calibri" w:cs="Calibri"/>
+              </w:rPr>
+              <w:t xml:space="preserve">The system </w:t>
+            </w:r>
+            <w:proofErr w:type="gramStart"/>
+            <w:r>
+              <w:rPr>
+                <w:rFonts w:ascii="Calibri" w:hAnsi="Calibri" w:cs="Calibri"/>
+              </w:rPr>
+              <w:t>shall</w:t>
+            </w:r>
+            <w:proofErr w:type="gramEnd"/>
+            <w:r>
+              <w:rPr>
+                <w:rFonts w:ascii="Calibri" w:hAnsi="Calibri" w:cs="Calibri"/>
+              </w:rPr>
+              <w:t xml:space="preserve"> send an order confirmation to the user through email.</w:t>
+            </w:r>
+          </w:p>
+        </w:tc>
+        <w:tc>
+          <w:tcPr>
+            <w:tcW w:w="0" w:type="auto"/>
+            <w:hideMark/>
+          </w:tcPr>
+          <w:p>
+            <w:pPr>
+              <w:spacing w:after="160" w:line="278" w:lineRule="auto"/>
+              <w:rPr>
+                <w:rFonts w:ascii="Calibri" w:hAnsi="Calibri" w:cs="Calibri"/>
+              </w:rPr>
+            </w:pPr>
+            <w:r>
+              <w:rPr>
+                <w:rFonts w:ascii="Calibri" w:hAnsi="Calibri" w:cs="Calibri"/>
+              </w:rPr>
+              <w:t>TC_CHECKOUT_01</w:t>
+            </w:r>
+          </w:p>
+        </w:tc>
+        <w:tc>
+          <w:tcPr>
+            <w:tcW w:w="0" w:type="auto"/>
+            <w:hideMark/>
+          </w:tcPr>
+          <w:p>
+            <w:pPr>
+              <w:spacing w:after="160" w:line="278" w:lineRule="auto"/>
+              <w:rPr>
+                <w:rFonts w:ascii="Calibri" w:hAnsi="Calibri" w:cs="Calibri"/>
+              </w:rPr>
+            </w:pPr>
+            <w:r>
+              <w:rPr>
+                <w:rFonts w:ascii="Calibri" w:hAnsi="Calibri" w:cs="Calibri"/>
+              </w:rPr>
+              <w:t>Designed</w:t>
+            </w:r>
+          </w:p>
+        </w:tc>
+      </w:tr>
+      <w:tr>
+        <w:tc>
+          <w:tcPr>
+            <w:tcW w:w="0" w:type="auto"/>
+            <w:hideMark/>
+          </w:tcPr>
+          <w:p>
+            <w:pPr>
+              <w:spacing w:after="160" w:line="278" w:lineRule="auto"/>
+              <w:rPr>
+                <w:rFonts w:ascii="Calibri" w:hAnsi="Calibri" w:cs="Calibri"/>
+              </w:rPr>
+            </w:pPr>
+            <w:r>
+              <w:rPr>
+                <w:rFonts w:ascii="Calibri" w:hAnsi="Calibri" w:cs="Calibri"/>
+                <w:b/>
+                <w:bCs/>
+              </w:rPr>
+              <w:t>3.1.9.1</w:t>
+            </w:r>
+          </w:p>
+        </w:tc>
+        <w:tc>
+          <w:tcPr>
+            <w:tcW w:w="0" w:type="auto"/>
+            <w:hideMark/>
+          </w:tcPr>
+          <w:p>
+            <w:pPr>
+              <w:spacing w:after="160" w:line="278" w:lineRule="auto"/>
+              <w:rPr>
+                <w:rFonts w:ascii="Calibri" w:hAnsi="Calibri" w:cs="Calibri"/>
+              </w:rPr>
+            </w:pPr>
+            <w:r>
+              <w:rPr>
+                <w:rFonts w:ascii="Calibri" w:hAnsi="Calibri" w:cs="Calibri"/>
+              </w:rPr>
+              <w:t xml:space="preserve">The system shall display detailed </w:t>
+            </w:r>
+            <w:proofErr w:type="gramStart"/>
+            <w:r>
+              <w:rPr>
+                <w:rFonts w:ascii="Calibri" w:hAnsi="Calibri" w:cs="Calibri"/>
+              </w:rPr>
+              <w:t>invoice</w:t>
+            </w:r>
+            <w:proofErr w:type="gramEnd"/>
+            <w:r>
+              <w:rPr>
+                <w:rFonts w:ascii="Calibri" w:hAnsi="Calibri" w:cs="Calibri"/>
+              </w:rPr>
+              <w:t xml:space="preserve"> for </w:t>
+            </w:r>
+            <w:proofErr w:type="gramStart"/>
+            <w:r>
+              <w:rPr>
+                <w:rFonts w:ascii="Calibri" w:hAnsi="Calibri" w:cs="Calibri"/>
+              </w:rPr>
+              <w:t>current</w:t>
+            </w:r>
+            <w:proofErr w:type="gramEnd"/>
+            <w:r>
+              <w:rPr>
+                <w:rFonts w:ascii="Calibri" w:hAnsi="Calibri" w:cs="Calibri"/>
+              </w:rPr>
+              <w:t xml:space="preserve"> order once it is confirmed.</w:t>
+            </w:r>
+          </w:p>
+        </w:tc>
+        <w:tc>
+          <w:tcPr>
+            <w:tcW w:w="0" w:type="auto"/>
+            <w:hideMark/>
+          </w:tcPr>
+          <w:p>
+            <w:pPr>
+              <w:spacing w:after="160" w:line="278" w:lineRule="auto"/>
+              <w:rPr>
+                <w:rFonts w:ascii="Calibri" w:hAnsi="Calibri" w:cs="Calibri"/>
+              </w:rPr>
+            </w:pPr>
+            <w:r>
+              <w:rPr>
+                <w:rFonts w:ascii="Calibri" w:hAnsi="Calibri" w:cs="Calibri"/>
+              </w:rPr>
+              <w:t>TC_CHECKOUT_01</w:t>
+            </w:r>
+          </w:p>
+        </w:tc>
+        <w:tc>
+          <w:tcPr>
+            <w:tcW w:w="0" w:type="auto"/>
+            <w:hideMark/>
+          </w:tcPr>
+          <w:p>
+            <w:pPr>
+              <w:spacing w:after="160" w:line="278" w:lineRule="auto"/>
+              <w:rPr>
+                <w:rFonts w:ascii="Calibri" w:hAnsi="Calibri" w:cs="Calibri"/>
+              </w:rPr>
+            </w:pPr>
+            <w:r>
+              <w:rPr>
+                <w:rFonts w:ascii="Calibri" w:hAnsi="Calibri" w:cs="Calibri"/>
+              </w:rPr>
+              <w:t>Designed</w:t>
+            </w:r>
+          </w:p>
+        </w:tc>
+      </w:tr>
+      <w:tr>
+        <w:tc>
+          <w:tcPr>
+            <w:tcW w:w="0" w:type="auto"/>
+            <w:hideMark/>
+          </w:tcPr>
+          <w:p>
+            <w:pPr>
+              <w:spacing w:after="160" w:line="278" w:lineRule="auto"/>
+              <w:rPr>
+                <w:rFonts w:ascii="Calibri" w:hAnsi="Calibri" w:cs="Calibri"/>
+              </w:rPr>
+            </w:pPr>
+            <w:r>
+              <w:rPr>
+                <w:rFonts w:ascii="Calibri" w:hAnsi="Calibri" w:cs="Calibri"/>
+                <w:b/>
+                <w:bCs/>
+              </w:rPr>
+              <w:t>3.1.10.1</w:t>
+            </w:r>
+          </w:p>
+        </w:tc>
+        <w:tc>
+          <w:tcPr>
+            <w:tcW w:w="0" w:type="auto"/>
+            <w:hideMark/>
+          </w:tcPr>
+          <w:p>
+            <w:pPr>
+              <w:spacing w:after="160" w:line="278" w:lineRule="auto"/>
+              <w:rPr>
+                <w:rFonts w:ascii="Calibri" w:hAnsi="Calibri" w:cs="Calibri"/>
+              </w:rPr>
+            </w:pPr>
+            <w:r>
+              <w:rPr>
+                <w:rFonts w:ascii="Calibri" w:hAnsi="Calibri" w:cs="Calibri"/>
+              </w:rPr>
+              <w:t xml:space="preserve">The system shall provide shopping </w:t>
+            </w:r>
+            <w:proofErr w:type="gramStart"/>
+            <w:r>
+              <w:rPr>
+                <w:rFonts w:ascii="Calibri" w:hAnsi="Calibri" w:cs="Calibri"/>
+              </w:rPr>
+              <w:t>cart</w:t>
+            </w:r>
+            <w:proofErr w:type="gramEnd"/>
+            <w:r>
+              <w:rPr>
+                <w:rFonts w:ascii="Calibri" w:hAnsi="Calibri" w:cs="Calibri"/>
+              </w:rPr>
+              <w:t xml:space="preserve"> during online purchase.</w:t>
+            </w:r>
+          </w:p>
+        </w:tc>
+        <w:tc>
+          <w:tcPr>
+            <w:tcW w:w="0" w:type="auto"/>
+            <w:hideMark/>
+          </w:tcPr>
+          <w:p>
+            <w:pPr>
+              <w:spacing w:after="160" w:line="278" w:lineRule="auto"/>
+              <w:rPr>
+                <w:rFonts w:ascii="Calibri" w:hAnsi="Calibri" w:cs="Calibri"/>
+              </w:rPr>
+            </w:pPr>
+            <w:r>
+              <w:rPr>
+                <w:rFonts w:ascii="Calibri" w:hAnsi="Calibri" w:cs="Calibri"/>
+              </w:rPr>
+              <w:t>TC_CART_01</w:t>
+            </w:r>
+          </w:p>
+        </w:tc>
+        <w:tc>
+          <w:tcPr>
+            <w:tcW w:w="0" w:type="auto"/>
+            <w:hideMark/>
+          </w:tcPr>
+          <w:p>
+            <w:pPr>
+              <w:spacing w:after="160" w:line="278" w:lineRule="auto"/>
+              <w:rPr>
+                <w:rFonts w:ascii="Calibri" w:hAnsi="Calibri" w:cs="Calibri"/>
+              </w:rPr>
+            </w:pPr>
+            <w:r>
+              <w:rPr>
+                <w:rFonts w:ascii="Calibri" w:hAnsi="Calibri" w:cs="Calibri"/>
+              </w:rPr>
+              <w:t>Designed</w:t>
+            </w:r>
+          </w:p>
+        </w:tc>
+      </w:tr>
+      <w:tr>
+        <w:tc>
+          <w:tcPr>
+            <w:tcW w:w="0" w:type="auto"/>
+            <w:hideMark/>
+          </w:tcPr>
+          <w:p>
+            <w:pPr>
+              <w:spacing w:after="160" w:line="278" w:lineRule="auto"/>
+              <w:rPr>
+                <w:rFonts w:ascii="Calibri" w:hAnsi="Calibri" w:cs="Calibri"/>
+              </w:rPr>
+            </w:pPr>
+            <w:r>
+              <w:rPr>
+                <w:rFonts w:ascii="Calibri" w:hAnsi="Calibri" w:cs="Calibri"/>
+                <w:b/>
+                <w:bCs/>
+              </w:rPr>
+              <w:t>3.1.10.2</w:t>
+            </w:r>
+          </w:p>
+        </w:tc>
+        <w:tc>
+          <w:tcPr>
+            <w:tcW w:w="0" w:type="auto"/>
+            <w:hideMark/>
+          </w:tcPr>
+          <w:p>
+            <w:pPr>
+              <w:spacing w:after="160" w:line="278" w:lineRule="auto"/>
+              <w:rPr>
+                <w:rFonts w:ascii="Calibri" w:hAnsi="Calibri" w:cs="Calibri"/>
+              </w:rPr>
+            </w:pPr>
+            <w:r>
+              <w:rPr>
+                <w:rFonts w:ascii="Calibri" w:hAnsi="Calibri" w:cs="Calibri"/>
+              </w:rPr>
+              <w:t xml:space="preserve">The system shall allow </w:t>
+            </w:r>
+            <w:proofErr w:type="gramStart"/>
+            <w:r>
+              <w:rPr>
+                <w:rFonts w:ascii="Calibri" w:hAnsi="Calibri" w:cs="Calibri"/>
+              </w:rPr>
+              <w:t>user</w:t>
+            </w:r>
+            <w:proofErr w:type="gramEnd"/>
+            <w:r>
+              <w:rPr>
+                <w:rFonts w:ascii="Calibri" w:hAnsi="Calibri" w:cs="Calibri"/>
+              </w:rPr>
+              <w:t xml:space="preserve"> to add/remove products in the shopping cart.</w:t>
+            </w:r>
+          </w:p>
+        </w:tc>
+        <w:tc>
+          <w:tcPr>
+            <w:tcW w:w="0" w:type="auto"/>
+            <w:hideMark/>
+          </w:tcPr>
+          <w:p>
+            <w:pPr>
+              <w:spacing w:after="160" w:line="278" w:lineRule="auto"/>
+              <w:rPr>
+                <w:rFonts w:ascii="Calibri" w:hAnsi="Calibri" w:cs="Calibri"/>
+              </w:rPr>
+            </w:pPr>
+            <w:r>
+              <w:rPr>
+                <w:rFonts w:ascii="Calibri" w:hAnsi="Calibri" w:cs="Calibri"/>
+              </w:rPr>
+              <w:t>TC_CART_01</w:t>
+            </w:r>
+          </w:p>
+        </w:tc>
+        <w:tc>
+          <w:tcPr>
+            <w:tcW w:w="0" w:type="auto"/>
+            <w:hideMark/>
+          </w:tcPr>
+          <w:p>
+            <w:pPr>
+              <w:spacing w:after="160" w:line="278" w:lineRule="auto"/>
+              <w:rPr>
+                <w:rFonts w:ascii="Calibri" w:hAnsi="Calibri" w:cs="Calibri"/>
+              </w:rPr>
+            </w:pPr>
+            <w:r>
+              <w:rPr>
+                <w:rFonts w:ascii="Calibri" w:hAnsi="Calibri" w:cs="Calibri"/>
+              </w:rPr>
+              <w:t>Designed</w:t>
+            </w:r>
+          </w:p>
+        </w:tc>
+      </w:tr>
+      <w:tr>
+        <w:tc>
+          <w:tcPr>
+            <w:tcW w:w="0" w:type="auto"/>
+            <w:hideMark/>
+          </w:tcPr>
+          <w:p>
+            <w:pPr>
+              <w:spacing w:after="160" w:line="278" w:lineRule="auto"/>
+              <w:rPr>
+                <w:rFonts w:ascii="Calibri" w:hAnsi="Calibri" w:cs="Calibri"/>
+              </w:rPr>
+            </w:pPr>
+            <w:r>
+              <w:rPr>
+                <w:rFonts w:ascii="Calibri" w:hAnsi="Calibri" w:cs="Calibri"/>
+                <w:b/>
+                <w:bCs/>
+              </w:rPr>
+              <w:t>3.1.11.2</w:t>
+            </w:r>
+          </w:p>
+        </w:tc>
+        <w:tc>
+          <w:tcPr>
+            <w:tcW w:w="0" w:type="auto"/>
+            <w:hideMark/>
+          </w:tcPr>
+          <w:p>
+            <w:pPr>
+              <w:spacing w:after="160" w:line="278" w:lineRule="auto"/>
+              <w:rPr>
+                <w:rFonts w:ascii="Calibri" w:hAnsi="Calibri" w:cs="Calibri"/>
+              </w:rPr>
+            </w:pPr>
+            <w:r>
+              <w:rPr>
+                <w:rFonts w:ascii="Calibri" w:hAnsi="Calibri" w:cs="Calibri"/>
+              </w:rPr>
+              <w:t>The system shall enable user to select the shipping method during payment process.</w:t>
+            </w:r>
+          </w:p>
+        </w:tc>
+        <w:tc>
+          <w:tcPr>
+            <w:tcW w:w="0" w:type="auto"/>
+            <w:hideMark/>
+          </w:tcPr>
+          <w:p>
+            <w:pPr>
+              <w:spacing w:after="160" w:line="278" w:lineRule="auto"/>
+              <w:rPr>
+                <w:rFonts w:ascii="Calibri" w:hAnsi="Calibri" w:cs="Calibri"/>
+              </w:rPr>
+            </w:pPr>
+            <w:r>
+              <w:rPr>
+                <w:rFonts w:ascii="Calibri" w:hAnsi="Calibri" w:cs="Calibri"/>
+              </w:rPr>
+              <w:t>TC_CHECKOUT_01</w:t>
+            </w:r>
+          </w:p>
+        </w:tc>
+        <w:tc>
+          <w:tcPr>
+            <w:tcW w:w="0" w:type="auto"/>
+            <w:hideMark/>
+          </w:tcPr>
+          <w:p>
+            <w:pPr>
+              <w:spacing w:after="160" w:line="278" w:lineRule="auto"/>
+              <w:rPr>
+                <w:rFonts w:ascii="Calibri" w:hAnsi="Calibri" w:cs="Calibri"/>
+              </w:rPr>
+            </w:pPr>
+            <w:r>
+              <w:rPr>
+                <w:rFonts w:ascii="Calibri" w:hAnsi="Calibri" w:cs="Calibri"/>
+              </w:rPr>
+              <w:t>Designed</w:t>
+            </w:r>
+          </w:p>
+        </w:tc>
+      </w:tr>
+      <w:tr>
+        <w:tc>
+          <w:tcPr>
+            <w:tcW w:w="0" w:type="auto"/>
+            <w:hideMark/>
+          </w:tcPr>
+          <w:p>
+            <w:pPr>
+              <w:spacing w:after="160" w:line="278" w:lineRule="auto"/>
+              <w:rPr>
+                <w:rFonts w:ascii="Calibri" w:hAnsi="Calibri" w:cs="Calibri"/>
+              </w:rPr>
+            </w:pPr>
+            <w:r>
+              <w:rPr>
+                <w:rFonts w:ascii="Calibri" w:hAnsi="Calibri" w:cs="Calibri"/>
+                <w:b/>
+                <w:bCs/>
+              </w:rPr>
+              <w:t>3.1.13.1</w:t>
+            </w:r>
+          </w:p>
+        </w:tc>
+        <w:tc>
+          <w:tcPr>
+            <w:tcW w:w="0" w:type="auto"/>
+            <w:hideMark/>
+          </w:tcPr>
+          <w:p>
+            <w:pPr>
+              <w:spacing w:after="160" w:line="278" w:lineRule="auto"/>
+              <w:rPr>
+                <w:rFonts w:ascii="Calibri" w:hAnsi="Calibri" w:cs="Calibri"/>
+              </w:rPr>
+            </w:pPr>
+            <w:r>
+              <w:rPr>
+                <w:rFonts w:ascii="Calibri" w:hAnsi="Calibri" w:cs="Calibri"/>
+              </w:rPr>
+              <w:t>The system shall calculate tax for the order.</w:t>
+            </w:r>
+          </w:p>
+        </w:tc>
+        <w:tc>
+          <w:tcPr>
+            <w:tcW w:w="0" w:type="auto"/>
+            <w:hideMark/>
+          </w:tcPr>
+          <w:p>
+            <w:pPr>
+              <w:spacing w:after="160" w:line="278" w:lineRule="auto"/>
+              <w:rPr>
+                <w:rFonts w:ascii="Calibri" w:hAnsi="Calibri" w:cs="Calibri"/>
+              </w:rPr>
+            </w:pPr>
+            <w:r>
+              <w:rPr>
+                <w:rFonts w:ascii="Calibri" w:hAnsi="Calibri" w:cs="Calibri"/>
+              </w:rPr>
+              <w:t>TC_CHECKOUT_01</w:t>
+            </w:r>
+          </w:p>
+        </w:tc>
+        <w:tc>
+          <w:tcPr>
+            <w:tcW w:w="0" w:type="auto"/>
+            <w:hideMark/>
+          </w:tcPr>
+          <w:p>
+            <w:pPr>
+              <w:spacing w:after="160" w:line="278" w:lineRule="auto"/>
+              <w:rPr>
+                <w:rFonts w:ascii="Calibri" w:hAnsi="Calibri" w:cs="Calibri"/>
+              </w:rPr>
+            </w:pPr>
+            <w:r>
+              <w:rPr>
+                <w:rFonts w:ascii="Calibri" w:hAnsi="Calibri" w:cs="Calibri"/>
+              </w:rPr>
+              <w:t>Designed</w:t>
+            </w:r>
+          </w:p>
+        </w:tc>
+      </w:tr>
+      <w:tr>
+        <w:tc>
+          <w:tcPr>
+            <w:tcW w:w="0" w:type="auto"/>
+            <w:hideMark/>
+          </w:tcPr>
+          <w:p>
+            <w:pPr>
+              <w:spacing w:after="160" w:line="278" w:lineRule="auto"/>
+              <w:rPr>
+                <w:rFonts w:ascii="Calibri" w:hAnsi="Calibri" w:cs="Calibri"/>
+              </w:rPr>
+            </w:pPr>
+            <w:r>
+              <w:rPr>
+                <w:rFonts w:ascii="Calibri" w:hAnsi="Calibri" w:cs="Calibri"/>
+                <w:b/>
+                <w:bCs/>
+              </w:rPr>
+              <w:t>3.1.13.2</w:t>
+            </w:r>
+          </w:p>
+        </w:tc>
+        <w:tc>
+          <w:tcPr>
+            <w:tcW w:w="0" w:type="auto"/>
+            <w:hideMark/>
+          </w:tcPr>
+          <w:p>
+            <w:pPr>
+              <w:spacing w:after="160" w:line="278" w:lineRule="auto"/>
+              <w:rPr>
+                <w:rFonts w:ascii="Calibri" w:hAnsi="Calibri" w:cs="Calibri"/>
+              </w:rPr>
+            </w:pPr>
+            <w:r>
+              <w:rPr>
+                <w:rFonts w:ascii="Calibri" w:hAnsi="Calibri" w:cs="Calibri"/>
+              </w:rPr>
+              <w:t>The system shall display tax information for the order.</w:t>
+            </w:r>
+          </w:p>
+        </w:tc>
+        <w:tc>
+          <w:tcPr>
+            <w:tcW w:w="0" w:type="auto"/>
+            <w:hideMark/>
+          </w:tcPr>
+          <w:p>
+            <w:pPr>
+              <w:spacing w:after="160" w:line="278" w:lineRule="auto"/>
+              <w:rPr>
+                <w:rFonts w:ascii="Calibri" w:hAnsi="Calibri" w:cs="Calibri"/>
+              </w:rPr>
+            </w:pPr>
+            <w:r>
+              <w:rPr>
+                <w:rFonts w:ascii="Calibri" w:hAnsi="Calibri" w:cs="Calibri"/>
+              </w:rPr>
+              <w:t>TC_CHECKOUT_01</w:t>
+            </w:r>
+          </w:p>
+        </w:tc>
+        <w:tc>
+          <w:tcPr>
+            <w:tcW w:w="0" w:type="auto"/>
+            <w:hideMark/>
+          </w:tcPr>
+          <w:p>
+            <w:pPr>
+              <w:spacing w:after="160" w:line="278" w:lineRule="auto"/>
+              <w:rPr>
+                <w:rFonts w:ascii="Calibri" w:hAnsi="Calibri" w:cs="Calibri"/>
+              </w:rPr>
+            </w:pPr>
+            <w:r>
+              <w:rPr>
+                <w:rFonts w:ascii="Calibri" w:hAnsi="Calibri" w:cs="Calibri"/>
+              </w:rPr>
+              <w:t>Designed</w:t>
+            </w:r>
+          </w:p>
+        </w:tc>
+      </w:tr>
+      <w:tr>
+        <w:tc>
+          <w:tcPr>
+            <w:tcW w:w="0" w:type="auto"/>
+            <w:hideMark/>
+          </w:tcPr>
+          <w:p>
+            <w:pPr>
+              <w:spacing w:after="160" w:line="278" w:lineRule="auto"/>
+              <w:rPr>
+                <w:rFonts w:ascii="Calibri" w:hAnsi="Calibri" w:cs="Calibri"/>
+              </w:rPr>
+            </w:pPr>
+            <w:r>
+              <w:rPr>
+                <w:rFonts w:ascii="Calibri" w:hAnsi="Calibri" w:cs="Calibri"/>
+                <w:b/>
+                <w:bCs/>
+              </w:rPr>
+              <w:t>3.1.14.1</w:t>
+            </w:r>
+          </w:p>
+        </w:tc>
+        <w:tc>
+          <w:tcPr>
+            <w:tcW w:w="0" w:type="auto"/>
+            <w:hideMark/>
+          </w:tcPr>
+          <w:p>
+            <w:pPr>
+              <w:spacing w:after="160" w:line="278" w:lineRule="auto"/>
+              <w:rPr>
+                <w:rFonts w:ascii="Calibri" w:hAnsi="Calibri" w:cs="Calibri"/>
+              </w:rPr>
+            </w:pPr>
+            <w:r>
+              <w:rPr>
+                <w:rFonts w:ascii="Calibri" w:hAnsi="Calibri" w:cs="Calibri"/>
+              </w:rPr>
+              <w:t>The system shall display available payment methods for payment.</w:t>
+            </w:r>
+          </w:p>
+        </w:tc>
+        <w:tc>
+          <w:tcPr>
+            <w:tcW w:w="0" w:type="auto"/>
+            <w:hideMark/>
+          </w:tcPr>
+          <w:p>
+            <w:pPr>
+              <w:spacing w:after="160" w:line="278" w:lineRule="auto"/>
+              <w:rPr>
+                <w:rFonts w:ascii="Calibri" w:hAnsi="Calibri" w:cs="Calibri"/>
+              </w:rPr>
+            </w:pPr>
+            <w:r>
+              <w:rPr>
+                <w:rFonts w:ascii="Calibri" w:hAnsi="Calibri" w:cs="Calibri"/>
+              </w:rPr>
+              <w:t>TC_CHECKOUT_01</w:t>
+            </w:r>
+          </w:p>
+        </w:tc>
+        <w:tc>
+          <w:tcPr>
+            <w:tcW w:w="0" w:type="auto"/>
+            <w:hideMark/>
+          </w:tcPr>
+          <w:p>
+            <w:pPr>
+              <w:spacing w:after="160" w:line="278" w:lineRule="auto"/>
+              <w:rPr>
+                <w:rFonts w:ascii="Calibri" w:hAnsi="Calibri" w:cs="Calibri"/>
+              </w:rPr>
+            </w:pPr>
+            <w:r>
+              <w:rPr>
+                <w:rFonts w:ascii="Calibri" w:hAnsi="Calibri" w:cs="Calibri"/>
+              </w:rPr>
+              <w:t>Designed</w:t>
+            </w:r>
+          </w:p>
+        </w:tc>
+      </w:tr>
+      <w:tr>
+        <w:tc>
+          <w:tcPr>
+            <w:tcW w:w="0" w:type="auto"/>
+            <w:hideMark/>
+          </w:tcPr>
+          <w:p>
+            <w:pPr>
+              <w:spacing w:after="160" w:line="278" w:lineRule="auto"/>
+              <w:rPr>
+                <w:rFonts w:ascii="Calibri" w:hAnsi="Calibri" w:cs="Calibri"/>
+              </w:rPr>
+            </w:pPr>
+            <w:r>
+              <w:rPr>
+                <w:rFonts w:ascii="Calibri" w:hAnsi="Calibri" w:cs="Calibri"/>
+                <w:b/>
+                <w:bCs/>
+              </w:rPr>
+              <w:lastRenderedPageBreak/>
+              <w:t>3.1.14.2</w:t>
+            </w:r>
+          </w:p>
+        </w:tc>
+        <w:tc>
+          <w:tcPr>
+            <w:tcW w:w="0" w:type="auto"/>
+            <w:hideMark/>
+          </w:tcPr>
+          <w:p>
+            <w:pPr>
+              <w:spacing w:after="160" w:line="278" w:lineRule="auto"/>
+              <w:rPr>
+                <w:rFonts w:ascii="Calibri" w:hAnsi="Calibri" w:cs="Calibri"/>
+              </w:rPr>
+            </w:pPr>
+            <w:r>
+              <w:rPr>
+                <w:rFonts w:ascii="Calibri" w:hAnsi="Calibri" w:cs="Calibri"/>
+              </w:rPr>
+              <w:t>The system shall allow user to select the payment method for order.</w:t>
+            </w:r>
+          </w:p>
+        </w:tc>
+        <w:tc>
+          <w:tcPr>
+            <w:tcW w:w="0" w:type="auto"/>
+            <w:hideMark/>
+          </w:tcPr>
+          <w:p>
+            <w:pPr>
+              <w:spacing w:after="160" w:line="278" w:lineRule="auto"/>
+              <w:rPr>
+                <w:rFonts w:ascii="Calibri" w:hAnsi="Calibri" w:cs="Calibri"/>
+              </w:rPr>
+            </w:pPr>
+            <w:r>
+              <w:rPr>
+                <w:rFonts w:ascii="Calibri" w:hAnsi="Calibri" w:cs="Calibri"/>
+              </w:rPr>
+              <w:t>TC_CHECKOUT_01</w:t>
+            </w:r>
+          </w:p>
+        </w:tc>
+        <w:tc>
+          <w:tcPr>
+            <w:tcW w:w="0" w:type="auto"/>
+            <w:hideMark/>
+          </w:tcPr>
+          <w:p>
+            <w:pPr>
+              <w:spacing w:after="160" w:line="278" w:lineRule="auto"/>
+              <w:rPr>
+                <w:rFonts w:ascii="Calibri" w:hAnsi="Calibri" w:cs="Calibri"/>
+              </w:rPr>
+            </w:pPr>
+            <w:r>
+              <w:rPr>
+                <w:rFonts w:ascii="Calibri" w:hAnsi="Calibri" w:cs="Calibri"/>
+              </w:rPr>
+              <w:t>Designed</w:t>
+            </w:r>
+          </w:p>
+        </w:tc>
+      </w:tr>
+      <w:tr>
+        <w:tc>
+          <w:tcPr>
+            <w:tcW w:w="0" w:type="auto"/>
+            <w:hideMark/>
+          </w:tcPr>
+          <w:p>
+            <w:pPr>
+              <w:spacing w:after="160" w:line="278" w:lineRule="auto"/>
+              <w:rPr>
+                <w:rFonts w:ascii="Calibri" w:hAnsi="Calibri" w:cs="Calibri"/>
+              </w:rPr>
+            </w:pPr>
+            <w:r>
+              <w:rPr>
+                <w:rFonts w:ascii="Calibri" w:hAnsi="Calibri" w:cs="Calibri"/>
+                <w:b/>
+                <w:bCs/>
+              </w:rPr>
+              <w:t>3.1.20.1</w:t>
+            </w:r>
+          </w:p>
+        </w:tc>
+        <w:tc>
+          <w:tcPr>
+            <w:tcW w:w="0" w:type="auto"/>
+            <w:hideMark/>
+          </w:tcPr>
+          <w:p>
+            <w:pPr>
+              <w:spacing w:after="160" w:line="278" w:lineRule="auto"/>
+              <w:rPr>
+                <w:rFonts w:ascii="Calibri" w:hAnsi="Calibri" w:cs="Calibri"/>
+              </w:rPr>
+            </w:pPr>
+            <w:r>
+              <w:rPr>
+                <w:rFonts w:ascii="Calibri" w:hAnsi="Calibri" w:cs="Calibri"/>
+              </w:rPr>
+              <w:t xml:space="preserve">The system shall allow </w:t>
+            </w:r>
+            <w:proofErr w:type="gramStart"/>
+            <w:r>
+              <w:rPr>
+                <w:rFonts w:ascii="Calibri" w:hAnsi="Calibri" w:cs="Calibri"/>
+              </w:rPr>
+              <w:t>user</w:t>
+            </w:r>
+            <w:proofErr w:type="gramEnd"/>
+            <w:r>
+              <w:rPr>
+                <w:rFonts w:ascii="Calibri" w:hAnsi="Calibri" w:cs="Calibri"/>
+              </w:rPr>
+              <w:t xml:space="preserve"> to confirm the purchase.</w:t>
+            </w:r>
+          </w:p>
+        </w:tc>
+        <w:tc>
+          <w:tcPr>
+            <w:tcW w:w="0" w:type="auto"/>
+            <w:hideMark/>
+          </w:tcPr>
+          <w:p>
+            <w:pPr>
+              <w:spacing w:after="160" w:line="278" w:lineRule="auto"/>
+              <w:rPr>
+                <w:rFonts w:ascii="Calibri" w:hAnsi="Calibri" w:cs="Calibri"/>
+              </w:rPr>
+            </w:pPr>
+            <w:r>
+              <w:rPr>
+                <w:rFonts w:ascii="Calibri" w:hAnsi="Calibri" w:cs="Calibri"/>
+              </w:rPr>
+              <w:t>TC_CHECKOUT_01</w:t>
+            </w:r>
+          </w:p>
+        </w:tc>
+        <w:tc>
+          <w:tcPr>
+            <w:tcW w:w="0" w:type="auto"/>
+            <w:hideMark/>
+          </w:tcPr>
+          <w:p>
+            <w:pPr>
+              <w:spacing w:after="160" w:line="278" w:lineRule="auto"/>
+              <w:rPr>
+                <w:rFonts w:ascii="Calibri" w:hAnsi="Calibri" w:cs="Calibri"/>
+              </w:rPr>
+            </w:pPr>
+            <w:r>
+              <w:rPr>
+                <w:rFonts w:ascii="Calibri" w:hAnsi="Calibri" w:cs="Calibri"/>
+              </w:rPr>
+              <w:t>Designed</w:t>
+            </w:r>
+          </w:p>
+        </w:tc>
+      </w:tr>
+      <w:tr>
+        <w:tc>
+          <w:tcPr>
+            <w:tcW w:w="0" w:type="auto"/>
+            <w:hideMark/>
+          </w:tcPr>
+          <w:p>
+            <w:pPr>
+              <w:spacing w:after="160" w:line="278" w:lineRule="auto"/>
+              <w:rPr>
+                <w:rFonts w:ascii="Calibri" w:hAnsi="Calibri" w:cs="Calibri"/>
+              </w:rPr>
+            </w:pPr>
+            <w:r>
+              <w:rPr>
+                <w:rFonts w:ascii="Calibri" w:hAnsi="Calibri" w:cs="Calibri"/>
+                <w:b/>
+                <w:bCs/>
+              </w:rPr>
+              <w:t>3.1.20.2</w:t>
+            </w:r>
+          </w:p>
+        </w:tc>
+        <w:tc>
+          <w:tcPr>
+            <w:tcW w:w="0" w:type="auto"/>
+            <w:hideMark/>
+          </w:tcPr>
+          <w:p>
+            <w:pPr>
+              <w:spacing w:after="160" w:line="278" w:lineRule="auto"/>
+              <w:rPr>
+                <w:rFonts w:ascii="Calibri" w:hAnsi="Calibri" w:cs="Calibri"/>
+              </w:rPr>
+            </w:pPr>
+            <w:r>
+              <w:rPr>
+                <w:rFonts w:ascii="Calibri" w:hAnsi="Calibri" w:cs="Calibri"/>
+              </w:rPr>
+              <w:t xml:space="preserve">The system shall enable </w:t>
+            </w:r>
+            <w:proofErr w:type="gramStart"/>
+            <w:r>
+              <w:rPr>
+                <w:rFonts w:ascii="Calibri" w:hAnsi="Calibri" w:cs="Calibri"/>
+              </w:rPr>
+              <w:t>user</w:t>
+            </w:r>
+            <w:proofErr w:type="gramEnd"/>
+            <w:r>
+              <w:rPr>
+                <w:rFonts w:ascii="Calibri" w:hAnsi="Calibri" w:cs="Calibri"/>
+              </w:rPr>
+              <w:t xml:space="preserve"> to enter </w:t>
+            </w:r>
+            <w:proofErr w:type="gramStart"/>
+            <w:r>
+              <w:rPr>
+                <w:rFonts w:ascii="Calibri" w:hAnsi="Calibri" w:cs="Calibri"/>
+              </w:rPr>
+              <w:t>the payment</w:t>
+            </w:r>
+            <w:proofErr w:type="gramEnd"/>
+            <w:r>
+              <w:rPr>
+                <w:rFonts w:ascii="Calibri" w:hAnsi="Calibri" w:cs="Calibri"/>
+              </w:rPr>
+              <w:t xml:space="preserve"> information.</w:t>
+            </w:r>
+          </w:p>
+        </w:tc>
+        <w:tc>
+          <w:tcPr>
+            <w:tcW w:w="0" w:type="auto"/>
+            <w:hideMark/>
+          </w:tcPr>
+          <w:p>
+            <w:pPr>
+              <w:spacing w:after="160" w:line="278" w:lineRule="auto"/>
+              <w:rPr>
+                <w:rFonts w:ascii="Calibri" w:hAnsi="Calibri" w:cs="Calibri"/>
+              </w:rPr>
+            </w:pPr>
+            <w:r>
+              <w:rPr>
+                <w:rFonts w:ascii="Calibri" w:hAnsi="Calibri" w:cs="Calibri"/>
+              </w:rPr>
+              <w:t>TC_CHECKOUT_01</w:t>
+            </w:r>
+          </w:p>
+        </w:tc>
+        <w:tc>
+          <w:tcPr>
+            <w:tcW w:w="0" w:type="auto"/>
+            <w:hideMark/>
+          </w:tcPr>
+          <w:p>
+            <w:pPr>
+              <w:spacing w:after="160" w:line="278" w:lineRule="auto"/>
+              <w:rPr>
+                <w:rFonts w:ascii="Calibri" w:hAnsi="Calibri" w:cs="Calibri"/>
+              </w:rPr>
+            </w:pPr>
+            <w:r>
+              <w:rPr>
+                <w:rFonts w:ascii="Calibri" w:hAnsi="Calibri" w:cs="Calibri"/>
+              </w:rPr>
+              <w:t>Designed</w:t>
+            </w:r>
+          </w:p>
+        </w:tc>
+      </w:tr>
+      <w:tr>
+        <w:tc>
+          <w:tcPr>
+            <w:tcW w:w="0" w:type="auto"/>
+            <w:hideMark/>
+          </w:tcPr>
+          <w:p>
+            <w:pPr>
+              <w:spacing w:after="160" w:line="278" w:lineRule="auto"/>
+              <w:rPr>
+                <w:rFonts w:ascii="Calibri" w:hAnsi="Calibri" w:cs="Calibri"/>
+              </w:rPr>
+            </w:pPr>
+            <w:r>
+              <w:rPr>
+                <w:rFonts w:ascii="Calibri" w:hAnsi="Calibri" w:cs="Calibri"/>
+                <w:b/>
+                <w:bCs/>
+              </w:rPr>
+              <w:t>3.5.1.2</w:t>
+            </w:r>
+          </w:p>
+        </w:tc>
+        <w:tc>
+          <w:tcPr>
+            <w:tcW w:w="0" w:type="auto"/>
+            <w:hideMark/>
+          </w:tcPr>
+          <w:p>
+            <w:pPr>
+              <w:spacing w:after="160" w:line="278" w:lineRule="auto"/>
+              <w:rPr>
+                <w:rFonts w:ascii="Calibri" w:hAnsi="Calibri" w:cs="Calibri"/>
+              </w:rPr>
+            </w:pPr>
+            <w:r>
+              <w:rPr>
+                <w:rFonts w:ascii="Calibri" w:hAnsi="Calibri" w:cs="Calibri"/>
+              </w:rPr>
+              <w:t>The system shall automatically log out all customers after a period of inactivity.</w:t>
+            </w:r>
+          </w:p>
+        </w:tc>
+        <w:tc>
+          <w:tcPr>
+            <w:tcW w:w="0" w:type="auto"/>
+            <w:hideMark/>
+          </w:tcPr>
+          <w:p>
+            <w:pPr>
+              <w:spacing w:after="160" w:line="278" w:lineRule="auto"/>
+              <w:rPr>
+                <w:rFonts w:ascii="Calibri" w:hAnsi="Calibri" w:cs="Calibri"/>
+              </w:rPr>
+            </w:pPr>
+            <w:r>
+              <w:rPr>
+                <w:rFonts w:ascii="Calibri" w:hAnsi="Calibri" w:cs="Calibri"/>
+              </w:rPr>
+              <w:t>TC_SECURITY_01</w:t>
+            </w:r>
+          </w:p>
+        </w:tc>
+        <w:tc>
+          <w:tcPr>
+            <w:tcW w:w="0" w:type="auto"/>
+            <w:hideMark/>
+          </w:tcPr>
+          <w:p>
+            <w:pPr>
+              <w:spacing w:after="160" w:line="278" w:lineRule="auto"/>
+              <w:rPr>
+                <w:rFonts w:ascii="Calibri" w:hAnsi="Calibri" w:cs="Calibri"/>
+              </w:rPr>
+            </w:pPr>
+            <w:r>
+              <w:rPr>
+                <w:rFonts w:ascii="Calibri" w:hAnsi="Calibri" w:cs="Calibri"/>
+              </w:rPr>
+              <w:t>Designed</w:t>
+            </w:r>
+          </w:p>
+        </w:tc>
+      </w:tr>
+      <w:tr>
+        <w:tc>
+          <w:tcPr>
+            <w:tcW w:w="0" w:type="auto"/>
+            <w:hideMark/>
+          </w:tcPr>
+          <w:p>
+            <w:pPr>
+              <w:spacing w:after="160" w:line="278" w:lineRule="auto"/>
+              <w:rPr>
+                <w:rFonts w:ascii="Calibri" w:hAnsi="Calibri" w:cs="Calibri"/>
+              </w:rPr>
+            </w:pPr>
+            <w:r>
+              <w:rPr>
+                <w:rFonts w:ascii="Calibri" w:hAnsi="Calibri" w:cs="Calibri"/>
+                <w:b/>
+                <w:bCs/>
+              </w:rPr>
+              <w:t>3.5.2.1</w:t>
+            </w:r>
+          </w:p>
+        </w:tc>
+        <w:tc>
+          <w:tcPr>
+            <w:tcW w:w="0" w:type="auto"/>
+            <w:hideMark/>
+          </w:tcPr>
+          <w:p>
+            <w:pPr>
+              <w:spacing w:after="160" w:line="278" w:lineRule="auto"/>
+              <w:rPr>
+                <w:rFonts w:ascii="Calibri" w:hAnsi="Calibri" w:cs="Calibri"/>
+              </w:rPr>
+            </w:pPr>
+            <w:r>
+              <w:rPr>
+                <w:rFonts w:ascii="Calibri" w:hAnsi="Calibri" w:cs="Calibri"/>
+              </w:rPr>
+              <w:t>The customer’s web browser shall never display a customer’s password...</w:t>
+            </w:r>
+          </w:p>
+        </w:tc>
+        <w:tc>
+          <w:tcPr>
+            <w:tcW w:w="0" w:type="auto"/>
+            <w:hideMark/>
+          </w:tcPr>
+          <w:p>
+            <w:pPr>
+              <w:spacing w:after="160" w:line="278" w:lineRule="auto"/>
+              <w:rPr>
+                <w:rFonts w:ascii="Calibri" w:hAnsi="Calibri" w:cs="Calibri"/>
+              </w:rPr>
+            </w:pPr>
+            <w:r>
+              <w:rPr>
+                <w:rFonts w:ascii="Calibri" w:hAnsi="Calibri" w:cs="Calibri"/>
+              </w:rPr>
+              <w:t>TC_SECURITY_01</w:t>
+            </w:r>
+          </w:p>
+        </w:tc>
+        <w:tc>
+          <w:tcPr>
+            <w:tcW w:w="0" w:type="auto"/>
+            <w:hideMark/>
+          </w:tcPr>
+          <w:p>
+            <w:pPr>
+              <w:spacing w:after="160" w:line="278" w:lineRule="auto"/>
+              <w:rPr>
+                <w:rFonts w:ascii="Calibri" w:hAnsi="Calibri" w:cs="Calibri"/>
+              </w:rPr>
+            </w:pPr>
+            <w:r>
+              <w:rPr>
+                <w:rFonts w:ascii="Calibri" w:hAnsi="Calibri" w:cs="Calibri"/>
+              </w:rPr>
+              <w:t>Designed</w:t>
+            </w:r>
+          </w:p>
+        </w:tc>
+      </w:tr>
+      <w:tr>
+        <w:tc>
+          <w:tcPr>
+            <w:tcW w:w="0" w:type="auto"/>
+            <w:hideMark/>
+          </w:tcPr>
+          <w:p>
+            <w:pPr>
+              <w:spacing w:after="160" w:line="278" w:lineRule="auto"/>
+              <w:rPr>
+                <w:rFonts w:ascii="Calibri" w:hAnsi="Calibri" w:cs="Calibri"/>
+              </w:rPr>
+            </w:pPr>
+            <w:r>
+              <w:rPr>
+                <w:rFonts w:ascii="Calibri" w:hAnsi="Calibri" w:cs="Calibri"/>
+                <w:i/>
+                <w:iCs/>
+              </w:rPr>
+              <w:t>...</w:t>
+            </w:r>
+          </w:p>
+        </w:tc>
+        <w:tc>
+          <w:tcPr>
+            <w:tcW w:w="0" w:type="auto"/>
+            <w:hideMark/>
+          </w:tcPr>
+          <w:p>
+            <w:pPr>
+              <w:spacing w:after="160" w:line="278" w:lineRule="auto"/>
+              <w:rPr>
+                <w:rFonts w:ascii="Calibri" w:hAnsi="Calibri" w:cs="Calibri"/>
+              </w:rPr>
+            </w:pPr>
+            <w:r>
+              <w:rPr>
+                <w:rFonts w:ascii="Calibri" w:hAnsi="Calibri" w:cs="Calibri"/>
+                <w:i/>
+                <w:iCs/>
+              </w:rPr>
+              <w:t>...</w:t>
+            </w:r>
+          </w:p>
+        </w:tc>
+        <w:tc>
+          <w:tcPr>
+            <w:tcW w:w="0" w:type="auto"/>
+            <w:hideMark/>
+          </w:tcPr>
+          <w:p>
+            <w:pPr>
+              <w:spacing w:after="160" w:line="278" w:lineRule="auto"/>
+              <w:rPr>
+                <w:rFonts w:ascii="Calibri" w:hAnsi="Calibri" w:cs="Calibri"/>
+              </w:rPr>
+            </w:pPr>
+            <w:r>
+              <w:rPr>
+                <w:rFonts w:ascii="Calibri" w:hAnsi="Calibri" w:cs="Calibri"/>
+                <w:i/>
+                <w:iCs/>
+              </w:rPr>
+              <w:t>...</w:t>
+            </w:r>
+          </w:p>
+        </w:tc>
+        <w:tc>
+          <w:tcPr>
+            <w:tcW w:w="0" w:type="auto"/>
+            <w:hideMark/>
+          </w:tcPr>
+          <w:p>
+            <w:pPr>
+              <w:spacing w:after="160" w:line="278" w:lineRule="auto"/>
+              <w:rPr>
+                <w:rFonts w:ascii="Calibri" w:hAnsi="Calibri" w:cs="Calibri"/>
+              </w:rPr>
+            </w:pPr>
+            <w:r>
+              <w:rPr>
+                <w:rFonts w:ascii="Calibri" w:hAnsi="Calibri" w:cs="Calibri"/>
+                <w:i/>
+                <w:iCs/>
+              </w:rPr>
+              <w:t>...</w:t>
+            </w:r>
+          </w:p>
+        </w:tc>
+      </w:tr>
+    </w:tbl>
+    <w:p>
+      <w:pPr>
+        <w:rPr>
+          <w:rFonts w:ascii="Calibri" w:hAnsi="Calibri" w:cs="Calibri"/>
         </w:rPr>
       </w:pPr>
     </w:p>
     <w:sectPr>
-      <w:pgSz w:w="12240" w:h="15840"/>
-      <w:pgMar w:top="1440" w:right="1440" w:bottom="1440" w:left="1440" w:header="720" w:footer="720" w:gutter="0"/>
+      <w:pgSz w:w="15840" w:h="12240" w:orient="landscape"/>
+      <w:pgMar w:top="720" w:right="720" w:bottom="720" w:left="720" w:header="720" w:footer="720" w:gutter="0"/>
       <w:cols w:space="720"/>
       <w:docGrid w:linePitch="360"/>
     </w:sectPr>
@@ -135,6 +5018,119 @@
     </w:lvl>
   </w:abstractNum>
   <w:abstractNum w:abstractNumId="1" w15:restartNumberingAfterBreak="0">
+    <w:nsid w:val="01B107A6"/>
+    <w:multiLevelType w:val="multilevel"/>
+    <w:tmpl w:val="44FAABF6"/>
+    <w:lvl w:ilvl="0">
+      <w:start w:val="1"/>
+      <w:numFmt w:val="decimal"/>
+      <w:lvlText w:val="%1."/>
+      <w:lvlJc w:val="left"/>
+      <w:pPr>
+        <w:tabs>
+          <w:tab w:val="num" w:pos="720"/>
+        </w:tabs>
+        <w:ind w:left="720" w:hanging="360"/>
+      </w:pPr>
+    </w:lvl>
+    <w:lvl w:ilvl="1" w:tentative="1">
+      <w:start w:val="1"/>
+      <w:numFmt w:val="decimal"/>
+      <w:lvlText w:val="%2."/>
+      <w:lvlJc w:val="left"/>
+      <w:pPr>
+        <w:tabs>
+          <w:tab w:val="num" w:pos="1440"/>
+        </w:tabs>
+        <w:ind w:left="1440" w:hanging="360"/>
+      </w:pPr>
+    </w:lvl>
+    <w:lvl w:ilvl="2" w:tentative="1">
+      <w:start w:val="1"/>
+      <w:numFmt w:val="decimal"/>
+      <w:lvlText w:val="%3."/>
+      <w:lvlJc w:val="left"/>
+      <w:pPr>
+        <w:tabs>
+          <w:tab w:val="num" w:pos="2160"/>
+        </w:tabs>
+        <w:ind w:left="2160" w:hanging="360"/>
+      </w:pPr>
+    </w:lvl>
+    <w:lvl w:ilvl="3" w:tentative="1">
+      <w:start w:val="1"/>
+      <w:numFmt w:val="decimal"/>
+      <w:lvlText w:val="%4."/>
+      <w:lvlJc w:val="left"/>
+      <w:pPr>
+        <w:tabs>
+          <w:tab w:val="num" w:pos="2880"/>
+        </w:tabs>
+        <w:ind w:left="2880" w:hanging="360"/>
+      </w:pPr>
+    </w:lvl>
+    <w:lvl w:ilvl="4" w:tentative="1">
+      <w:start w:val="1"/>
+      <w:numFmt w:val="decimal"/>
+      <w:lvlText w:val="%5."/>
+      <w:lvlJc w:val="left"/>
+      <w:pPr>
+        <w:tabs>
+          <w:tab w:val="num" w:pos="3600"/>
+        </w:tabs>
+        <w:ind w:left="3600" w:hanging="360"/>
+      </w:pPr>
+    </w:lvl>
+    <w:lvl w:ilvl="5" w:tentative="1">
+      <w:start w:val="1"/>
+      <w:numFmt w:val="decimal"/>
+      <w:lvlText w:val="%6."/>
+      <w:lvlJc w:val="left"/>
+      <w:pPr>
+        <w:tabs>
+          <w:tab w:val="num" w:pos="4320"/>
+        </w:tabs>
+        <w:ind w:left="4320" w:hanging="360"/>
+      </w:pPr>
+    </w:lvl>
+    <w:lvl w:ilvl="6" w:tentative="1">
+      <w:start w:val="1"/>
+      <w:numFmt w:val="decimal"/>
+      <w:lvlText w:val="%7."/>
+      <w:lvlJc w:val="left"/>
+      <w:pPr>
+        <w:tabs>
+          <w:tab w:val="num" w:pos="5040"/>
+        </w:tabs>
+        <w:ind w:left="5040" w:hanging="360"/>
+      </w:pPr>
+    </w:lvl>
+    <w:lvl w:ilvl="7" w:tentative="1">
+      <w:start w:val="1"/>
+      <w:numFmt w:val="decimal"/>
+      <w:lvlText w:val="%8."/>
+      <w:lvlJc w:val="left"/>
+      <w:pPr>
+        <w:tabs>
+          <w:tab w:val="num" w:pos="5760"/>
+        </w:tabs>
+        <w:ind w:left="5760" w:hanging="360"/>
+      </w:pPr>
+    </w:lvl>
+    <w:lvl w:ilvl="8" w:tentative="1">
+      <w:start w:val="1"/>
+      <w:numFmt w:val="decimal"/>
+      <w:lvlText w:val="%9."/>
+      <w:lvlJc w:val="left"/>
+      <w:pPr>
+        <w:tabs>
+          <w:tab w:val="num" w:pos="6480"/>
+        </w:tabs>
+        <w:ind w:left="6480" w:hanging="360"/>
+      </w:pPr>
+    </w:lvl>
+  </w:abstractNum>
+  <w:abstractNum w:abstractNumId="2" w15:restartNumberingAfterBreak="0">
     <w:nsid w:val="05327EF7"/>
     <w:multiLevelType w:val="multilevel"/>
     <w:tmpl w:val="4468DECC"/>
@@ -247,7 +5243,7 @@
       </w:pPr>
     </w:lvl>
   </w:abstractNum>
-  <w:abstractNum w:abstractNumId="2" w15:restartNumberingAfterBreak="0">
+  <w:abstractNum w:abstractNumId="3" w15:restartNumberingAfterBreak="0">
     <w:nsid w:val="06D97535"/>
     <w:multiLevelType w:val="multilevel"/>
     <w:tmpl w:val="AC083B0E"/>
@@ -360,7 +5356,120 @@
       </w:pPr>
     </w:lvl>
   </w:abstractNum>
-  <w:abstractNum w:abstractNumId="3" w15:restartNumberingAfterBreak="0">
+  <w:abstractNum w:abstractNumId="4" w15:restartNumberingAfterBreak="0">
+    <w:nsid w:val="07916417"/>
+    <w:multiLevelType w:val="multilevel"/>
+    <w:tmpl w:val="319A66B8"/>
+    <w:lvl w:ilvl="0">
+      <w:start w:val="1"/>
+      <w:numFmt w:val="decimal"/>
+      <w:lvlText w:val="%1."/>
+      <w:lvlJc w:val="left"/>
+      <w:pPr>
+        <w:tabs>
+          <w:tab w:val="num" w:pos="720"/>
+        </w:tabs>
+        <w:ind w:left="720" w:hanging="360"/>
+      </w:pPr>
+    </w:lvl>
+    <w:lvl w:ilvl="1" w:tentative="1">
+      <w:start w:val="1"/>
+      <w:numFmt w:val="decimal"/>
+      <w:lvlText w:val="%2."/>
+      <w:lvlJc w:val="left"/>
+      <w:pPr>
+        <w:tabs>
+          <w:tab w:val="num" w:pos="1440"/>
+        </w:tabs>
+        <w:ind w:left="1440" w:hanging="360"/>
+      </w:pPr>
+    </w:lvl>
+    <w:lvl w:ilvl="2" w:tentative="1">
+      <w:start w:val="1"/>
+      <w:numFmt w:val="decimal"/>
+      <w:lvlText w:val="%3."/>
+      <w:lvlJc w:val="left"/>
+      <w:pPr>
+        <w:tabs>
+          <w:tab w:val="num" w:pos="2160"/>
+        </w:tabs>
+        <w:ind w:left="2160" w:hanging="360"/>
+      </w:pPr>
+    </w:lvl>
+    <w:lvl w:ilvl="3" w:tentative="1">
+      <w:start w:val="1"/>
+      <w:numFmt w:val="decimal"/>
+      <w:lvlText w:val="%4."/>
+      <w:lvlJc w:val="left"/>
+      <w:pPr>
+        <w:tabs>
+          <w:tab w:val="num" w:pos="2880"/>
+        </w:tabs>
+        <w:ind w:left="2880" w:hanging="360"/>
+      </w:pPr>
+    </w:lvl>
+    <w:lvl w:ilvl="4" w:tentative="1">
+      <w:start w:val="1"/>
+      <w:numFmt w:val="decimal"/>
+      <w:lvlText w:val="%5."/>
+      <w:lvlJc w:val="left"/>
+      <w:pPr>
+        <w:tabs>
+          <w:tab w:val="num" w:pos="3600"/>
+        </w:tabs>
+        <w:ind w:left="3600" w:hanging="360"/>
+      </w:pPr>
+    </w:lvl>
+    <w:lvl w:ilvl="5" w:tentative="1">
+      <w:start w:val="1"/>
+      <w:numFmt w:val="decimal"/>
+      <w:lvlText w:val="%6."/>
+      <w:lvlJc w:val="left"/>
+      <w:pPr>
+        <w:tabs>
+          <w:tab w:val="num" w:pos="4320"/>
+        </w:tabs>
+        <w:ind w:left="4320" w:hanging="360"/>
+      </w:pPr>
+    </w:lvl>
+    <w:lvl w:ilvl="6" w:tentative="1">
+      <w:start w:val="1"/>
+      <w:numFmt w:val="decimal"/>
+      <w:lvlText w:val="%7."/>
+      <w:lvlJc w:val="left"/>
+      <w:pPr>
+        <w:tabs>
+          <w:tab w:val="num" w:pos="5040"/>
+        </w:tabs>
+        <w:ind w:left="5040" w:hanging="360"/>
+      </w:pPr>
+    </w:lvl>
+    <w:lvl w:ilvl="7" w:tentative="1">
+      <w:start w:val="1"/>
+      <w:numFmt w:val="decimal"/>
+      <w:lvlText w:val="%8."/>
+      <w:lvlJc w:val="left"/>
+      <w:pPr>
+        <w:tabs>
+          <w:tab w:val="num" w:pos="5760"/>
+        </w:tabs>
+        <w:ind w:left="5760" w:hanging="360"/>
+      </w:pPr>
+    </w:lvl>
+    <w:lvl w:ilvl="8" w:tentative="1">
+      <w:start w:val="1"/>
+      <w:numFmt w:val="decimal"/>
+      <w:lvlText w:val="%9."/>
+      <w:lvlJc w:val="left"/>
+      <w:pPr>
+        <w:tabs>
+          <w:tab w:val="num" w:pos="6480"/>
+        </w:tabs>
+        <w:ind w:left="6480" w:hanging="360"/>
+      </w:pPr>
+    </w:lvl>
+  </w:abstractNum>
+  <w:abstractNum w:abstractNumId="5" w15:restartNumberingAfterBreak="0">
     <w:nsid w:val="09EA138E"/>
     <w:multiLevelType w:val="multilevel"/>
     <w:tmpl w:val="A962B254"/>
@@ -473,7 +5582,7 @@
       </w:pPr>
     </w:lvl>
   </w:abstractNum>
-  <w:abstractNum w:abstractNumId="4" w15:restartNumberingAfterBreak="0">
+  <w:abstractNum w:abstractNumId="6" w15:restartNumberingAfterBreak="0">
     <w:nsid w:val="0CC7516D"/>
     <w:multiLevelType w:val="multilevel"/>
     <w:tmpl w:val="FD0E88AE"/>
@@ -586,7 +5695,7 @@
       </w:pPr>
     </w:lvl>
   </w:abstractNum>
-  <w:abstractNum w:abstractNumId="5" w15:restartNumberingAfterBreak="0">
+  <w:abstractNum w:abstractNumId="7" w15:restartNumberingAfterBreak="0">
     <w:nsid w:val="157A2D74"/>
     <w:multiLevelType w:val="multilevel"/>
     <w:tmpl w:val="06A68A90"/>
@@ -699,7 +5808,7 @@
       </w:pPr>
     </w:lvl>
   </w:abstractNum>
-  <w:abstractNum w:abstractNumId="6" w15:restartNumberingAfterBreak="0">
+  <w:abstractNum w:abstractNumId="8" w15:restartNumberingAfterBreak="0">
     <w:nsid w:val="19A1637B"/>
     <w:multiLevelType w:val="multilevel"/>
     <w:tmpl w:val="7354F946"/>
@@ -812,7 +5921,120 @@
       </w:pPr>
     </w:lvl>
   </w:abstractNum>
-  <w:abstractNum w:abstractNumId="7" w15:restartNumberingAfterBreak="0">
+  <w:abstractNum w:abstractNumId="9" w15:restartNumberingAfterBreak="0">
+    <w:nsid w:val="1F897162"/>
+    <w:multiLevelType w:val="multilevel"/>
+    <w:tmpl w:val="33280490"/>
+    <w:lvl w:ilvl="0">
+      <w:start w:val="1"/>
+      <w:numFmt w:val="decimal"/>
+      <w:lvlText w:val="%1."/>
+      <w:lvlJc w:val="left"/>
+      <w:pPr>
+        <w:tabs>
+          <w:tab w:val="num" w:pos="720"/>
+        </w:tabs>
+        <w:ind w:left="720" w:hanging="360"/>
+      </w:pPr>
+    </w:lvl>
+    <w:lvl w:ilvl="1" w:tentative="1">
+      <w:start w:val="1"/>
+      <w:numFmt w:val="decimal"/>
+      <w:lvlText w:val="%2."/>
+      <w:lvlJc w:val="left"/>
+      <w:pPr>
+        <w:tabs>
+          <w:tab w:val="num" w:pos="1440"/>
+        </w:tabs>
+        <w:ind w:left="1440" w:hanging="360"/>
+      </w:pPr>
+    </w:lvl>
+    <w:lvl w:ilvl="2" w:tentative="1">
+      <w:start w:val="1"/>
+      <w:numFmt w:val="decimal"/>
+      <w:lvlText w:val="%3."/>
+      <w:lvlJc w:val="left"/>
+      <w:pPr>
+        <w:tabs>
+          <w:tab w:val="num" w:pos="2160"/>
+        </w:tabs>
+        <w:ind w:left="2160" w:hanging="360"/>
+      </w:pPr>
+    </w:lvl>
+    <w:lvl w:ilvl="3" w:tentative="1">
+      <w:start w:val="1"/>
+      <w:numFmt w:val="decimal"/>
+      <w:lvlText w:val="%4."/>
+      <w:lvlJc w:val="left"/>
+      <w:pPr>
+        <w:tabs>
+          <w:tab w:val="num" w:pos="2880"/>
+        </w:tabs>
+        <w:ind w:left="2880" w:hanging="360"/>
+      </w:pPr>
+    </w:lvl>
+    <w:lvl w:ilvl="4" w:tentative="1">
+      <w:start w:val="1"/>
+      <w:numFmt w:val="decimal"/>
+      <w:lvlText w:val="%5."/>
+      <w:lvlJc w:val="left"/>
+      <w:pPr>
+        <w:tabs>
+          <w:tab w:val="num" w:pos="3600"/>
+        </w:tabs>
+        <w:ind w:left="3600" w:hanging="360"/>
+      </w:pPr>
+    </w:lvl>
+    <w:lvl w:ilvl="5" w:tentative="1">
+      <w:start w:val="1"/>
+      <w:numFmt w:val="decimal"/>
+      <w:lvlText w:val="%6."/>
+      <w:lvlJc w:val="left"/>
+      <w:pPr>
+        <w:tabs>
+          <w:tab w:val="num" w:pos="4320"/>
+        </w:tabs>
+        <w:ind w:left="4320" w:hanging="360"/>
+      </w:pPr>
+    </w:lvl>
+    <w:lvl w:ilvl="6" w:tentative="1">
+      <w:start w:val="1"/>
+      <w:numFmt w:val="decimal"/>
+      <w:lvlText w:val="%7."/>
+      <w:lvlJc w:val="left"/>
+      <w:pPr>
+        <w:tabs>
+          <w:tab w:val="num" w:pos="5040"/>
+        </w:tabs>
+        <w:ind w:left="5040" w:hanging="360"/>
+      </w:pPr>
+    </w:lvl>
+    <w:lvl w:ilvl="7" w:tentative="1">
+      <w:start w:val="1"/>
+      <w:numFmt w:val="decimal"/>
+      <w:lvlText w:val="%8."/>
+      <w:lvlJc w:val="left"/>
+      <w:pPr>
+        <w:tabs>
+          <w:tab w:val="num" w:pos="5760"/>
+        </w:tabs>
+        <w:ind w:left="5760" w:hanging="360"/>
+      </w:pPr>
+    </w:lvl>
+    <w:lvl w:ilvl="8" w:tentative="1">
+      <w:start w:val="1"/>
+      <w:numFmt w:val="decimal"/>
+      <w:lvlText w:val="%9."/>
+      <w:lvlJc w:val="left"/>
+      <w:pPr>
+        <w:tabs>
+          <w:tab w:val="num" w:pos="6480"/>
+        </w:tabs>
+        <w:ind w:left="6480" w:hanging="360"/>
+      </w:pPr>
+    </w:lvl>
+  </w:abstractNum>
+  <w:abstractNum w:abstractNumId="10" w15:restartNumberingAfterBreak="0">
     <w:nsid w:val="21CB25A1"/>
     <w:multiLevelType w:val="multilevel"/>
     <w:tmpl w:val="7B62FDD8"/>
@@ -961,7 +6183,120 @@
       </w:rPr>
     </w:lvl>
   </w:abstractNum>
-  <w:abstractNum w:abstractNumId="8" w15:restartNumberingAfterBreak="0">
+  <w:abstractNum w:abstractNumId="11" w15:restartNumberingAfterBreak="0">
+    <w:nsid w:val="221B2606"/>
+    <w:multiLevelType w:val="multilevel"/>
+    <w:tmpl w:val="FA02AFA8"/>
+    <w:lvl w:ilvl="0">
+      <w:start w:val="1"/>
+      <w:numFmt w:val="decimal"/>
+      <w:lvlText w:val="%1."/>
+      <w:lvlJc w:val="left"/>
+      <w:pPr>
+        <w:tabs>
+          <w:tab w:val="num" w:pos="720"/>
+        </w:tabs>
+        <w:ind w:left="720" w:hanging="360"/>
+      </w:pPr>
+    </w:lvl>
+    <w:lvl w:ilvl="1" w:tentative="1">
+      <w:start w:val="1"/>
+      <w:numFmt w:val="decimal"/>
+      <w:lvlText w:val="%2."/>
+      <w:lvlJc w:val="left"/>
+      <w:pPr>
+        <w:tabs>
+          <w:tab w:val="num" w:pos="1440"/>
+        </w:tabs>
+        <w:ind w:left="1440" w:hanging="360"/>
+      </w:pPr>
+    </w:lvl>
+    <w:lvl w:ilvl="2" w:tentative="1">
+      <w:start w:val="1"/>
+      <w:numFmt w:val="decimal"/>
+      <w:lvlText w:val="%3."/>
+      <w:lvlJc w:val="left"/>
+      <w:pPr>
+        <w:tabs>
+          <w:tab w:val="num" w:pos="2160"/>
+        </w:tabs>
+        <w:ind w:left="2160" w:hanging="360"/>
+      </w:pPr>
+    </w:lvl>
+    <w:lvl w:ilvl="3" w:tentative="1">
+      <w:start w:val="1"/>
+      <w:numFmt w:val="decimal"/>
+      <w:lvlText w:val="%4."/>
+      <w:lvlJc w:val="left"/>
+      <w:pPr>
+        <w:tabs>
+          <w:tab w:val="num" w:pos="2880"/>
+        </w:tabs>
+        <w:ind w:left="2880" w:hanging="360"/>
+      </w:pPr>
+    </w:lvl>
+    <w:lvl w:ilvl="4" w:tentative="1">
+      <w:start w:val="1"/>
+      <w:numFmt w:val="decimal"/>
+      <w:lvlText w:val="%5."/>
+      <w:lvlJc w:val="left"/>
+      <w:pPr>
+        <w:tabs>
+          <w:tab w:val="num" w:pos="3600"/>
+        </w:tabs>
+        <w:ind w:left="3600" w:hanging="360"/>
+      </w:pPr>
+    </w:lvl>
+    <w:lvl w:ilvl="5" w:tentative="1">
+      <w:start w:val="1"/>
+      <w:numFmt w:val="decimal"/>
+      <w:lvlText w:val="%6."/>
+      <w:lvlJc w:val="left"/>
+      <w:pPr>
+        <w:tabs>
+          <w:tab w:val="num" w:pos="4320"/>
+        </w:tabs>
+        <w:ind w:left="4320" w:hanging="360"/>
+      </w:pPr>
+    </w:lvl>
+    <w:lvl w:ilvl="6" w:tentative="1">
+      <w:start w:val="1"/>
+      <w:numFmt w:val="decimal"/>
+      <w:lvlText w:val="%7."/>
+      <w:lvlJc w:val="left"/>
+      <w:pPr>
+        <w:tabs>
+          <w:tab w:val="num" w:pos="5040"/>
+        </w:tabs>
+        <w:ind w:left="5040" w:hanging="360"/>
+      </w:pPr>
+    </w:lvl>
+    <w:lvl w:ilvl="7" w:tentative="1">
+      <w:start w:val="1"/>
+      <w:numFmt w:val="decimal"/>
+      <w:lvlText w:val="%8."/>
+      <w:lvlJc w:val="left"/>
+      <w:pPr>
+        <w:tabs>
+          <w:tab w:val="num" w:pos="5760"/>
+        </w:tabs>
+        <w:ind w:left="5760" w:hanging="360"/>
+      </w:pPr>
+    </w:lvl>
+    <w:lvl w:ilvl="8" w:tentative="1">
+      <w:start w:val="1"/>
+      <w:numFmt w:val="decimal"/>
+      <w:lvlText w:val="%9."/>
+      <w:lvlJc w:val="left"/>
+      <w:pPr>
+        <w:tabs>
+          <w:tab w:val="num" w:pos="6480"/>
+        </w:tabs>
+        <w:ind w:left="6480" w:hanging="360"/>
+      </w:pPr>
+    </w:lvl>
+  </w:abstractNum>
+  <w:abstractNum w:abstractNumId="12" w15:restartNumberingAfterBreak="0">
     <w:nsid w:val="24714E87"/>
     <w:multiLevelType w:val="multilevel"/>
     <w:tmpl w:val="B20E5380"/>
@@ -1074,7 +6409,7 @@
       </w:pPr>
     </w:lvl>
   </w:abstractNum>
-  <w:abstractNum w:abstractNumId="9" w15:restartNumberingAfterBreak="0">
+  <w:abstractNum w:abstractNumId="13" w15:restartNumberingAfterBreak="0">
     <w:nsid w:val="275A69E2"/>
     <w:multiLevelType w:val="multilevel"/>
     <w:tmpl w:val="A1027102"/>
@@ -1187,7 +6522,7 @@
       </w:pPr>
     </w:lvl>
   </w:abstractNum>
-  <w:abstractNum w:abstractNumId="10" w15:restartNumberingAfterBreak="0">
+  <w:abstractNum w:abstractNumId="14" w15:restartNumberingAfterBreak="0">
     <w:nsid w:val="2E0C3C13"/>
     <w:multiLevelType w:val="multilevel"/>
     <w:tmpl w:val="D924C020"/>
@@ -1336,7 +6671,7 @@
       </w:rPr>
     </w:lvl>
   </w:abstractNum>
-  <w:abstractNum w:abstractNumId="11" w15:restartNumberingAfterBreak="0">
+  <w:abstractNum w:abstractNumId="15" w15:restartNumberingAfterBreak="0">
     <w:nsid w:val="33D947EE"/>
     <w:multiLevelType w:val="multilevel"/>
     <w:tmpl w:val="7E863DFA"/>
@@ -1449,7 +6784,120 @@
       </w:pPr>
     </w:lvl>
   </w:abstractNum>
-  <w:abstractNum w:abstractNumId="12" w15:restartNumberingAfterBreak="0">
+  <w:abstractNum w:abstractNumId="16" w15:restartNumberingAfterBreak="0">
+    <w:nsid w:val="36C905CD"/>
+    <w:multiLevelType w:val="multilevel"/>
+    <w:tmpl w:val="53ECD8D4"/>
+    <w:lvl w:ilvl="0">
+      <w:start w:val="1"/>
+      <w:numFmt w:val="decimal"/>
+      <w:lvlText w:val="%1."/>
+      <w:lvlJc w:val="left"/>
+      <w:pPr>
+        <w:tabs>
+          <w:tab w:val="num" w:pos="720"/>
+        </w:tabs>
+        <w:ind w:left="720" w:hanging="360"/>
+      </w:pPr>
+    </w:lvl>
+    <w:lvl w:ilvl="1" w:tentative="1">
+      <w:start w:val="1"/>
+      <w:numFmt w:val="decimal"/>
+      <w:lvlText w:val="%2."/>
+      <w:lvlJc w:val="left"/>
+      <w:pPr>
+        <w:tabs>
+          <w:tab w:val="num" w:pos="1440"/>
+        </w:tabs>
+        <w:ind w:left="1440" w:hanging="360"/>
+      </w:pPr>
+    </w:lvl>
+    <w:lvl w:ilvl="2" w:tentative="1">
+      <w:start w:val="1"/>
+      <w:numFmt w:val="decimal"/>
+      <w:lvlText w:val="%3."/>
+      <w:lvlJc w:val="left"/>
+      <w:pPr>
+        <w:tabs>
+          <w:tab w:val="num" w:pos="2160"/>
+        </w:tabs>
+        <w:ind w:left="2160" w:hanging="360"/>
+      </w:pPr>
+    </w:lvl>
+    <w:lvl w:ilvl="3" w:tentative="1">
+      <w:start w:val="1"/>
+      <w:numFmt w:val="decimal"/>
+      <w:lvlText w:val="%4."/>
+      <w:lvlJc w:val="left"/>
+      <w:pPr>
+        <w:tabs>
+          <w:tab w:val="num" w:pos="2880"/>
+        </w:tabs>
+        <w:ind w:left="2880" w:hanging="360"/>
+      </w:pPr>
+    </w:lvl>
+    <w:lvl w:ilvl="4" w:tentative="1">
+      <w:start w:val="1"/>
+      <w:numFmt w:val="decimal"/>
+      <w:lvlText w:val="%5."/>
+      <w:lvlJc w:val="left"/>
+      <w:pPr>
+        <w:tabs>
+          <w:tab w:val="num" w:pos="3600"/>
+        </w:tabs>
+        <w:ind w:left="3600" w:hanging="360"/>
+      </w:pPr>
+    </w:lvl>
+    <w:lvl w:ilvl="5" w:tentative="1">
+      <w:start w:val="1"/>
+      <w:numFmt w:val="decimal"/>
+      <w:lvlText w:val="%6."/>
+      <w:lvlJc w:val="left"/>
+      <w:pPr>
+        <w:tabs>
+          <w:tab w:val="num" w:pos="4320"/>
+        </w:tabs>
+        <w:ind w:left="4320" w:hanging="360"/>
+      </w:pPr>
+    </w:lvl>
+    <w:lvl w:ilvl="6" w:tentative="1">
+      <w:start w:val="1"/>
+      <w:numFmt w:val="decimal"/>
+      <w:lvlText w:val="%7."/>
+      <w:lvlJc w:val="left"/>
+      <w:pPr>
+        <w:tabs>
+          <w:tab w:val="num" w:pos="5040"/>
+        </w:tabs>
+        <w:ind w:left="5040" w:hanging="360"/>
+      </w:pPr>
+    </w:lvl>
+    <w:lvl w:ilvl="7" w:tentative="1">
+      <w:start w:val="1"/>
+      <w:numFmt w:val="decimal"/>
+      <w:lvlText w:val="%8."/>
+      <w:lvlJc w:val="left"/>
+      <w:pPr>
+        <w:tabs>
+          <w:tab w:val="num" w:pos="5760"/>
+        </w:tabs>
+        <w:ind w:left="5760" w:hanging="360"/>
+      </w:pPr>
+    </w:lvl>
+    <w:lvl w:ilvl="8" w:tentative="1">
+      <w:start w:val="1"/>
+      <w:numFmt w:val="decimal"/>
+      <w:lvlText w:val="%9."/>
+      <w:lvlJc w:val="left"/>
+      <w:pPr>
+        <w:tabs>
+          <w:tab w:val="num" w:pos="6480"/>
+        </w:tabs>
+        <w:ind w:left="6480" w:hanging="360"/>
+      </w:pPr>
+    </w:lvl>
+  </w:abstractNum>
+  <w:abstractNum w:abstractNumId="17" w15:restartNumberingAfterBreak="0">
     <w:nsid w:val="3B0A3D07"/>
     <w:multiLevelType w:val="multilevel"/>
     <w:tmpl w:val="0AFE21EE"/>
@@ -1562,7 +7010,7 @@
       </w:pPr>
     </w:lvl>
   </w:abstractNum>
-  <w:abstractNum w:abstractNumId="13" w15:restartNumberingAfterBreak="0">
+  <w:abstractNum w:abstractNumId="18" w15:restartNumberingAfterBreak="0">
     <w:nsid w:val="3D4A71E3"/>
     <w:multiLevelType w:val="multilevel"/>
     <w:tmpl w:val="B28AC9C0"/>
@@ -1711,7 +7159,120 @@
       </w:rPr>
     </w:lvl>
   </w:abstractNum>
-  <w:abstractNum w:abstractNumId="14" w15:restartNumberingAfterBreak="0">
+  <w:abstractNum w:abstractNumId="19" w15:restartNumberingAfterBreak="0">
+    <w:nsid w:val="4BF53AAF"/>
+    <w:multiLevelType w:val="multilevel"/>
+    <w:tmpl w:val="04CC7A0E"/>
+    <w:lvl w:ilvl="0">
+      <w:start w:val="1"/>
+      <w:numFmt w:val="decimal"/>
+      <w:lvlText w:val="%1."/>
+      <w:lvlJc w:val="left"/>
+      <w:pPr>
+        <w:tabs>
+          <w:tab w:val="num" w:pos="720"/>
+        </w:tabs>
+        <w:ind w:left="720" w:hanging="360"/>
+      </w:pPr>
+    </w:lvl>
+    <w:lvl w:ilvl="1" w:tentative="1">
+      <w:start w:val="1"/>
+      <w:numFmt w:val="decimal"/>
+      <w:lvlText w:val="%2."/>
+      <w:lvlJc w:val="left"/>
+      <w:pPr>
+        <w:tabs>
+          <w:tab w:val="num" w:pos="1440"/>
+        </w:tabs>
+        <w:ind w:left="1440" w:hanging="360"/>
+      </w:pPr>
+    </w:lvl>
+    <w:lvl w:ilvl="2" w:tentative="1">
+      <w:start w:val="1"/>
+      <w:numFmt w:val="decimal"/>
+      <w:lvlText w:val="%3."/>
+      <w:lvlJc w:val="left"/>
+      <w:pPr>
+        <w:tabs>
+          <w:tab w:val="num" w:pos="2160"/>
+        </w:tabs>
+        <w:ind w:left="2160" w:hanging="360"/>
+      </w:pPr>
+    </w:lvl>
+    <w:lvl w:ilvl="3" w:tentative="1">
+      <w:start w:val="1"/>
+      <w:numFmt w:val="decimal"/>
+      <w:lvlText w:val="%4."/>
+      <w:lvlJc w:val="left"/>
+      <w:pPr>
+        <w:tabs>
+          <w:tab w:val="num" w:pos="2880"/>
+        </w:tabs>
+        <w:ind w:left="2880" w:hanging="360"/>
+      </w:pPr>
+    </w:lvl>
+    <w:lvl w:ilvl="4" w:tentative="1">
+      <w:start w:val="1"/>
+      <w:numFmt w:val="decimal"/>
+      <w:lvlText w:val="%5."/>
+      <w:lvlJc w:val="left"/>
+      <w:pPr>
+        <w:tabs>
+          <w:tab w:val="num" w:pos="3600"/>
+        </w:tabs>
+        <w:ind w:left="3600" w:hanging="360"/>
+      </w:pPr>
+    </w:lvl>
+    <w:lvl w:ilvl="5" w:tentative="1">
+      <w:start w:val="1"/>
+      <w:numFmt w:val="decimal"/>
+      <w:lvlText w:val="%6."/>
+      <w:lvlJc w:val="left"/>
+      <w:pPr>
+        <w:tabs>
+          <w:tab w:val="num" w:pos="4320"/>
+        </w:tabs>
+        <w:ind w:left="4320" w:hanging="360"/>
+      </w:pPr>
+    </w:lvl>
+    <w:lvl w:ilvl="6" w:tentative="1">
+      <w:start w:val="1"/>
+      <w:numFmt w:val="decimal"/>
+      <w:lvlText w:val="%7."/>
+      <w:lvlJc w:val="left"/>
+      <w:pPr>
+        <w:tabs>
+          <w:tab w:val="num" w:pos="5040"/>
+        </w:tabs>
+        <w:ind w:left="5040" w:hanging="360"/>
+      </w:pPr>
+    </w:lvl>
+    <w:lvl w:ilvl="7" w:tentative="1">
+      <w:start w:val="1"/>
+      <w:numFmt w:val="decimal"/>
+      <w:lvlText w:val="%8."/>
+      <w:lvlJc w:val="left"/>
+      <w:pPr>
+        <w:tabs>
+          <w:tab w:val="num" w:pos="5760"/>
+        </w:tabs>
+        <w:ind w:left="5760" w:hanging="360"/>
+      </w:pPr>
+    </w:lvl>
+    <w:lvl w:ilvl="8" w:tentative="1">
+      <w:start w:val="1"/>
+      <w:numFmt w:val="decimal"/>
+      <w:lvlText w:val="%9."/>
+      <w:lvlJc w:val="left"/>
+      <w:pPr>
+        <w:tabs>
+          <w:tab w:val="num" w:pos="6480"/>
+        </w:tabs>
+        <w:ind w:left="6480" w:hanging="360"/>
+      </w:pPr>
+    </w:lvl>
+  </w:abstractNum>
+  <w:abstractNum w:abstractNumId="20" w15:restartNumberingAfterBreak="0">
     <w:nsid w:val="569152A0"/>
     <w:multiLevelType w:val="multilevel"/>
     <w:tmpl w:val="FA02B1F4"/>
@@ -1824,7 +7385,7 @@
       </w:pPr>
     </w:lvl>
   </w:abstractNum>
-  <w:abstractNum w:abstractNumId="15" w15:restartNumberingAfterBreak="0">
+  <w:abstractNum w:abstractNumId="21" w15:restartNumberingAfterBreak="0">
     <w:nsid w:val="66854E4E"/>
     <w:multiLevelType w:val="multilevel"/>
     <w:tmpl w:val="7C1CA80C"/>
@@ -1937,7 +7498,7 @@
       </w:pPr>
     </w:lvl>
   </w:abstractNum>
-  <w:abstractNum w:abstractNumId="16" w15:restartNumberingAfterBreak="0">
+  <w:abstractNum w:abstractNumId="22" w15:restartNumberingAfterBreak="0">
     <w:nsid w:val="738058C1"/>
     <w:multiLevelType w:val="multilevel"/>
     <w:tmpl w:val="547C9C14"/>
@@ -2050,7 +7611,7 @@
       </w:pPr>
     </w:lvl>
   </w:abstractNum>
-  <w:abstractNum w:abstractNumId="17" w15:restartNumberingAfterBreak="0">
+  <w:abstractNum w:abstractNumId="23" w15:restartNumberingAfterBreak="0">
     <w:nsid w:val="7663120B"/>
     <w:multiLevelType w:val="multilevel"/>
     <w:tmpl w:val="EB3A9A20"/>
@@ -2163,7 +7724,7 @@
       </w:pPr>
     </w:lvl>
   </w:abstractNum>
-  <w:abstractNum w:abstractNumId="18" w15:restartNumberingAfterBreak="0">
+  <w:abstractNum w:abstractNumId="24" w15:restartNumberingAfterBreak="0">
     <w:nsid w:val="77D2091C"/>
     <w:multiLevelType w:val="multilevel"/>
     <w:tmpl w:val="3DF094CC"/>
@@ -2276,7 +7837,7 @@
       </w:pPr>
     </w:lvl>
   </w:abstractNum>
-  <w:abstractNum w:abstractNumId="19" w15:restartNumberingAfterBreak="0">
+  <w:abstractNum w:abstractNumId="25" w15:restartNumberingAfterBreak="0">
     <w:nsid w:val="7AB13655"/>
     <w:multiLevelType w:val="multilevel"/>
     <w:tmpl w:val="213AF8F2"/>
@@ -2389,7 +7950,7 @@
       </w:pPr>
     </w:lvl>
   </w:abstractNum>
-  <w:abstractNum w:abstractNumId="20" w15:restartNumberingAfterBreak="0">
+  <w:abstractNum w:abstractNumId="26" w15:restartNumberingAfterBreak="0">
     <w:nsid w:val="7B3C0A30"/>
     <w:multiLevelType w:val="multilevel"/>
     <w:tmpl w:val="22628A5E"/>
@@ -2539,67 +8100,85 @@
     </w:lvl>
   </w:abstractNum>
   <w:num w:numId="1" w16cid:durableId="1691174901">
-    <w:abstractNumId w:val="20"/>
+    <w:abstractNumId w:val="26"/>
   </w:num>
   <w:num w:numId="2" w16cid:durableId="519390654">
+    <w:abstractNumId w:val="18"/>
+  </w:num>
+  <w:num w:numId="3" w16cid:durableId="129985584">
+    <w:abstractNumId w:val="10"/>
+  </w:num>
+  <w:num w:numId="4" w16cid:durableId="520707068">
+    <w:abstractNumId w:val="14"/>
+  </w:num>
+  <w:num w:numId="5" w16cid:durableId="1841770046">
     <w:abstractNumId w:val="13"/>
   </w:num>
-  <w:num w:numId="3" w16cid:durableId="129985584">
-    <w:abstractNumId w:val="7"/>
-  </w:num>
-  <w:num w:numId="4" w16cid:durableId="520707068">
-    <w:abstractNumId w:val="10"/>
-  </w:num>
-  <w:num w:numId="5" w16cid:durableId="1841770046">
-    <w:abstractNumId w:val="9"/>
-  </w:num>
   <w:num w:numId="6" w16cid:durableId="1680623644">
-    <w:abstractNumId w:val="18"/>
+    <w:abstractNumId w:val="24"/>
   </w:num>
   <w:num w:numId="7" w16cid:durableId="1253971981">
-    <w:abstractNumId w:val="6"/>
+    <w:abstractNumId w:val="8"/>
   </w:num>
   <w:num w:numId="8" w16cid:durableId="566261521">
-    <w:abstractNumId w:val="15"/>
+    <w:abstractNumId w:val="21"/>
   </w:num>
   <w:num w:numId="9" w16cid:durableId="1953628633">
-    <w:abstractNumId w:val="4"/>
+    <w:abstractNumId w:val="6"/>
   </w:num>
   <w:num w:numId="10" w16cid:durableId="1121608100">
     <w:abstractNumId w:val="0"/>
   </w:num>
   <w:num w:numId="11" w16cid:durableId="244189714">
+    <w:abstractNumId w:val="7"/>
+  </w:num>
+  <w:num w:numId="12" w16cid:durableId="281767243">
+    <w:abstractNumId w:val="25"/>
+  </w:num>
+  <w:num w:numId="13" w16cid:durableId="2122144226">
+    <w:abstractNumId w:val="15"/>
+  </w:num>
+  <w:num w:numId="14" w16cid:durableId="454718481">
+    <w:abstractNumId w:val="22"/>
+  </w:num>
+  <w:num w:numId="15" w16cid:durableId="1535575096">
     <w:abstractNumId w:val="5"/>
   </w:num>
-  <w:num w:numId="12" w16cid:durableId="281767243">
+  <w:num w:numId="16" w16cid:durableId="414012728">
+    <w:abstractNumId w:val="23"/>
+  </w:num>
+  <w:num w:numId="17" w16cid:durableId="1917518099">
+    <w:abstractNumId w:val="3"/>
+  </w:num>
+  <w:num w:numId="18" w16cid:durableId="1254895338">
+    <w:abstractNumId w:val="20"/>
+  </w:num>
+  <w:num w:numId="19" w16cid:durableId="1521433634">
+    <w:abstractNumId w:val="2"/>
+  </w:num>
+  <w:num w:numId="20" w16cid:durableId="1706517875">
+    <w:abstractNumId w:val="12"/>
+  </w:num>
+  <w:num w:numId="21" w16cid:durableId="218593125">
+    <w:abstractNumId w:val="17"/>
+  </w:num>
+  <w:num w:numId="22" w16cid:durableId="387994147">
+    <w:abstractNumId w:val="11"/>
+  </w:num>
+  <w:num w:numId="23" w16cid:durableId="1928030978">
     <w:abstractNumId w:val="19"/>
   </w:num>
-  <w:num w:numId="13" w16cid:durableId="2122144226">
-    <w:abstractNumId w:val="11"/>
+  <w:num w:numId="24" w16cid:durableId="1402367770">
+    <w:abstractNumId w:val="1"/>
   </w:num>
-  <w:num w:numId="14" w16cid:durableId="454718481">
+  <w:num w:numId="25" w16cid:durableId="367340074">
+    <w:abstractNumId w:val="4"/>
+  </w:num>
+  <w:num w:numId="26" w16cid:durableId="1755665057">
     <w:abstractNumId w:val="16"/>
   </w:num>
-  <w:num w:numId="15" w16cid:durableId="1535575096">
-    <w:abstractNumId w:val="3"/>
-  </w:num>
-  <w:num w:numId="16" w16cid:durableId="414012728">
-    <w:abstractNumId w:val="17"/>
-  </w:num>
-  <w:num w:numId="17" w16cid:durableId="1917518099">
-    <w:abstractNumId w:val="2"/>
-  </w:num>
-  <w:num w:numId="18" w16cid:durableId="1254895338">
-    <w:abstractNumId w:val="14"/>
-  </w:num>
-  <w:num w:numId="19" w16cid:durableId="1521433634">
-    <w:abstractNumId w:val="1"/>
-  </w:num>
-  <w:num w:numId="20" w16cid:durableId="1706517875">
-    <w:abstractNumId w:val="8"/>
-  </w:num>
-  <w:num w:numId="21" w16cid:durableId="218593125">
-    <w:abstractNumId w:val="12"/>
+  <w:num w:numId="27" w16cid:durableId="667907043">
+    <w:abstractNumId w:val="9"/>
   </w:num>
 </w:numbering>
 </file>
@@ -3207,7 +8786,6 @@
   <w:style w:type="character" w:default="1" w:styleId="DefaultParagraphFont">
     <w:name w:val="Default Paragraph Font"/>
     <w:uiPriority w:val="1"/>
-    <w:semiHidden/>
     <w:unhideWhenUsed/>
   </w:style>
   <w:style w:type="table" w:default="1" w:styleId="TableNormal">
